--- a/Den glade piraten Vision 1.0.docx
+++ b/Den glade piraten Vision 1.0.docx
@@ -35,75 +35,461 @@
     <w:p>
       <w:pPr>
         <w:rPr>
+          <w:sz w:val="24"/>
+          <w:szCs w:val="24"/>
+        </w:rPr>
+      </w:pPr>
+      <w:r>
+        <w:rPr>
+          <w:sz w:val="24"/>
+          <w:szCs w:val="24"/>
+        </w:rPr>
+        <w:t>Den glade piraten är en starkt växande båtförening. Klubben tillgodoser båtp</w:t>
+      </w:r>
+      <w:r>
+        <w:rPr>
+          <w:sz w:val="24"/>
+          <w:szCs w:val="24"/>
+        </w:rPr>
+        <w:t xml:space="preserve">latser vid egen privat brygga </w:t>
+      </w:r>
+      <w:r>
+        <w:rPr>
+          <w:sz w:val="24"/>
+          <w:szCs w:val="24"/>
+        </w:rPr>
+        <w:t xml:space="preserve">strax söder om </w:t>
+      </w:r>
+      <w:proofErr w:type="spellStart"/>
+      <w:r>
+        <w:rPr>
+          <w:sz w:val="24"/>
+          <w:szCs w:val="24"/>
+        </w:rPr>
+        <w:t>Eriksöre</w:t>
+      </w:r>
+      <w:proofErr w:type="spellEnd"/>
+      <w:r>
+        <w:rPr>
+          <w:sz w:val="24"/>
+          <w:szCs w:val="24"/>
+        </w:rPr>
+        <w:t xml:space="preserve">.  Medlemmarna har stor variation när det gäller båtar allt ifrån jolle till </w:t>
+      </w:r>
+      <w:r>
+        <w:rPr>
+          <w:sz w:val="24"/>
+          <w:szCs w:val="24"/>
+        </w:rPr>
+        <w:t>medelstora segelbåtar.</w:t>
+      </w:r>
+    </w:p>
+    <w:p>
+      <w:pPr>
+        <w:rPr>
+          <w:sz w:val="24"/>
+          <w:szCs w:val="24"/>
+        </w:rPr>
+      </w:pPr>
+      <w:r>
+        <w:rPr>
+          <w:sz w:val="24"/>
+          <w:szCs w:val="24"/>
+        </w:rPr>
+        <w:t>Alla medlemmar har egen båtplats som de betalar genom sin medlemsavgift.  I dagsläget sköter sekreteraren all hantering av båtplatser</w:t>
+      </w:r>
+      <w:r>
+        <w:rPr>
+          <w:sz w:val="24"/>
+          <w:szCs w:val="24"/>
+        </w:rPr>
+        <w:t xml:space="preserve">, ändring av båttyp, medlemsavgifter, mötesplanering, och medlemsregistreringar. </w:t>
+      </w:r>
+    </w:p>
+    <w:p>
+      <w:pPr>
+        <w:rPr>
+          <w:sz w:val="36"/>
+          <w:szCs w:val="36"/>
+        </w:rPr>
+      </w:pPr>
+      <w:r>
+        <w:rPr>
+          <w:sz w:val="36"/>
+          <w:szCs w:val="36"/>
+        </w:rPr>
+        <w:t>Problem</w:t>
+      </w:r>
+      <w:r>
+        <w:rPr>
+          <w:sz w:val="36"/>
+          <w:szCs w:val="36"/>
+        </w:rPr>
+        <w:t>analys</w:t>
+      </w:r>
+    </w:p>
+    <w:p>
+      <w:pPr>
+        <w:rPr>
+          <w:sz w:val="24"/>
+          <w:szCs w:val="24"/>
+        </w:rPr>
+      </w:pPr>
+      <w:r>
+        <w:rPr>
+          <w:sz w:val="24"/>
+          <w:szCs w:val="24"/>
+        </w:rPr>
+        <w:t>Vi</w:t>
+      </w:r>
+      <w:r>
+        <w:rPr>
+          <w:sz w:val="24"/>
+          <w:szCs w:val="24"/>
+        </w:rPr>
+        <w:t xml:space="preserve"> har flera problem som vi väljer att i detta </w:t>
+      </w:r>
+      <w:proofErr w:type="spellStart"/>
+      <w:r>
+        <w:rPr>
+          <w:sz w:val="24"/>
+          <w:szCs w:val="24"/>
+        </w:rPr>
+        <w:t>stadie</w:t>
+      </w:r>
+      <w:proofErr w:type="spellEnd"/>
+      <w:r>
+        <w:rPr>
+          <w:sz w:val="24"/>
+          <w:szCs w:val="24"/>
+        </w:rPr>
+        <w:t xml:space="preserve"> bryta ut ifrån varandra. </w:t>
+      </w:r>
+    </w:p>
+    <w:p>
+      <w:pPr>
+        <w:pStyle w:val="ListParagraph"/>
+        <w:numPr>
+          <w:ilvl w:val="0"/>
+          <w:numId w:val="1"/>
+        </w:numPr>
+        <w:rPr>
           <w:sz w:val="28"/>
           <w:szCs w:val="28"/>
+          <w:u w:val="single"/>
         </w:rPr>
       </w:pPr>
       <w:r>
         <w:rPr>
           <w:sz w:val="28"/>
           <w:szCs w:val="28"/>
-        </w:rPr>
-        <w:t>Den glade piraten är en starkt växande båtförening. Klubben tillgodoser båtp</w:t>
+          <w:u w:val="single"/>
+        </w:rPr>
+        <w:t>Medlemsregist</w:t>
       </w:r>
       <w:r>
         <w:rPr>
           <w:sz w:val="28"/>
           <w:szCs w:val="28"/>
-        </w:rPr>
-        <w:t xml:space="preserve">latser vid egen privat brygga </w:t>
+          <w:u w:val="single"/>
+        </w:rPr>
+        <w:t>r</w:t>
       </w:r>
       <w:r>
         <w:rPr>
           <w:sz w:val="28"/>
           <w:szCs w:val="28"/>
-        </w:rPr>
-        <w:t xml:space="preserve">strax söder om Eriksöre.  Medlemmarna har stor variation när det gäller båtar allt ifrån jolle till </w:t>
+          <w:u w:val="single"/>
+        </w:rPr>
+        <w:t>et</w:t>
       </w:r>
       <w:r>
         <w:rPr>
           <w:sz w:val="28"/>
           <w:szCs w:val="28"/>
-        </w:rPr>
-        <w:t>medelstora segelbåtar.</w:t>
-      </w:r>
-    </w:p>
-    <w:p>
-      <w:pPr>
-        <w:rPr>
-          <w:sz w:val="28"/>
-          <w:szCs w:val="28"/>
-        </w:rPr>
-      </w:pPr>
-      <w:r>
-        <w:rPr>
-          <w:sz w:val="28"/>
-          <w:szCs w:val="28"/>
-        </w:rPr>
-        <w:t>Alla medlemmar har egen båtplats som de betalar genom sin medlemsavgift.  I dagsläget sköter sekreteraren all hantering av båtplatser och medlemsavgifter. Dock har detta helt tappat kontrollen då båtklubben blivit mer än sekreteraren klarar av.</w:t>
-      </w:r>
-    </w:p>
-    <w:p>
-      <w:pPr>
-        <w:rPr>
-          <w:sz w:val="36"/>
-          <w:szCs w:val="36"/>
-        </w:rPr>
-      </w:pPr>
-      <w:r>
-        <w:rPr>
-          <w:sz w:val="36"/>
-          <w:szCs w:val="36"/>
-        </w:rPr>
-        <w:t>Problem</w:t>
-      </w:r>
-      <w:r>
-        <w:rPr>
-          <w:sz w:val="36"/>
-          <w:szCs w:val="36"/>
-        </w:rPr>
-        <w:t>analys</w:t>
-      </w:r>
+          <w:u w:val="single"/>
+        </w:rPr>
+        <w:t>:</w:t>
+      </w:r>
+    </w:p>
+    <w:p>
+      <w:pPr>
+        <w:pStyle w:val="ListParagraph"/>
+        <w:rPr>
+          <w:sz w:val="24"/>
+          <w:szCs w:val="24"/>
+        </w:rPr>
+      </w:pPr>
+    </w:p>
+    <w:p>
+      <w:pPr>
+        <w:pStyle w:val="ListParagraph"/>
+        <w:rPr>
+          <w:sz w:val="24"/>
+          <w:szCs w:val="24"/>
+        </w:rPr>
+      </w:pPr>
+      <w:r>
+        <w:rPr>
+          <w:sz w:val="24"/>
+          <w:szCs w:val="24"/>
+        </w:rPr>
+        <w:t xml:space="preserve">Dels har vi problem med att </w:t>
+      </w:r>
+      <w:r>
+        <w:rPr>
+          <w:sz w:val="24"/>
+          <w:szCs w:val="24"/>
+          <w:u w:val="single"/>
+        </w:rPr>
+        <w:t>byta medlemsinformation</w:t>
+      </w:r>
+      <w:r>
+        <w:rPr>
+          <w:sz w:val="24"/>
+          <w:szCs w:val="24"/>
+        </w:rPr>
+        <w:t xml:space="preserve"> </w:t>
+      </w:r>
+      <w:r>
+        <w:rPr>
+          <w:sz w:val="24"/>
+          <w:szCs w:val="24"/>
+        </w:rPr>
+        <w:t xml:space="preserve">då det är lätt att glömma bort att meddela sekreteraren vid byte till </w:t>
+      </w:r>
+      <w:r>
+        <w:rPr>
+          <w:sz w:val="24"/>
+          <w:szCs w:val="24"/>
+        </w:rPr>
+        <w:t xml:space="preserve">ex </w:t>
+      </w:r>
+      <w:r>
+        <w:rPr>
+          <w:sz w:val="24"/>
+          <w:szCs w:val="24"/>
+        </w:rPr>
+        <w:t xml:space="preserve">ny </w:t>
+      </w:r>
+      <w:r>
+        <w:rPr>
+          <w:sz w:val="24"/>
+          <w:szCs w:val="24"/>
+        </w:rPr>
+        <w:t xml:space="preserve">båttyp eller bostad. Vi behöver ett </w:t>
+      </w:r>
+      <w:r>
+        <w:rPr>
+          <w:sz w:val="24"/>
+          <w:szCs w:val="24"/>
+        </w:rPr>
+        <w:t>system gör det enkelt att byta medlemsinformation samtidigt som vi ”</w:t>
+      </w:r>
+      <w:r>
+        <w:rPr>
+          <w:sz w:val="24"/>
+          <w:szCs w:val="24"/>
+        </w:rPr>
+        <w:t>binda</w:t>
+      </w:r>
+      <w:r>
+        <w:rPr>
+          <w:sz w:val="24"/>
+          <w:szCs w:val="24"/>
+        </w:rPr>
+        <w:t>” våra båtplatser så de passar rätt typ av båtar.</w:t>
+      </w:r>
+    </w:p>
+    <w:p>
+      <w:pPr>
+        <w:pStyle w:val="ListParagraph"/>
+        <w:rPr>
+          <w:sz w:val="24"/>
+          <w:szCs w:val="24"/>
+        </w:rPr>
+      </w:pPr>
+    </w:p>
+    <w:p>
+      <w:pPr>
+        <w:pStyle w:val="ListParagraph"/>
+        <w:rPr>
+          <w:sz w:val="24"/>
+          <w:szCs w:val="24"/>
+        </w:rPr>
+      </w:pPr>
+      <w:r>
+        <w:rPr>
+          <w:sz w:val="24"/>
+          <w:szCs w:val="24"/>
+          <w:u w:val="single"/>
+        </w:rPr>
+        <w:t>Administrera medlemsavgifter</w:t>
+      </w:r>
+      <w:r>
+        <w:rPr>
+          <w:sz w:val="24"/>
+          <w:szCs w:val="24"/>
+          <w:u w:val="single"/>
+        </w:rPr>
+        <w:t xml:space="preserve"> </w:t>
+      </w:r>
+      <w:r>
+        <w:rPr>
+          <w:sz w:val="24"/>
+          <w:szCs w:val="24"/>
+        </w:rPr>
+        <w:t xml:space="preserve">hänger delvis ihop med ovan nämnda problem, klubben har en fast och rörlig avgift där den rörliga baseras på antalet båtar. I nuläget finns ingen kontroll över hur många båtar varje medlem har som ger ”kaos” vid bryggan samt stort inkomstbortfall. Vi behöver lösa detta genom </w:t>
+      </w:r>
+      <w:proofErr w:type="gramStart"/>
+      <w:r>
+        <w:rPr>
+          <w:sz w:val="24"/>
+          <w:szCs w:val="24"/>
+        </w:rPr>
+        <w:t>skapa</w:t>
+      </w:r>
+      <w:proofErr w:type="gramEnd"/>
+      <w:r>
+        <w:rPr>
+          <w:sz w:val="24"/>
+          <w:szCs w:val="24"/>
+        </w:rPr>
+        <w:t xml:space="preserve"> en unik båtplats för varje unik båt och ”binda” dom till den båtplatsen.</w:t>
+      </w:r>
+    </w:p>
+    <w:p>
+      <w:pPr>
+        <w:pStyle w:val="ListParagraph"/>
+        <w:rPr>
+          <w:sz w:val="24"/>
+          <w:szCs w:val="24"/>
+        </w:rPr>
+      </w:pPr>
+    </w:p>
+    <w:p>
+      <w:pPr>
+        <w:pStyle w:val="ListParagraph"/>
+        <w:rPr>
+          <w:sz w:val="24"/>
+          <w:szCs w:val="24"/>
+        </w:rPr>
+      </w:pPr>
+      <w:r>
+        <w:rPr>
+          <w:sz w:val="24"/>
+          <w:szCs w:val="24"/>
+          <w:u w:val="single"/>
+        </w:rPr>
+        <w:t>Inaktiva medlemmar</w:t>
+      </w:r>
+      <w:r>
+        <w:rPr>
+          <w:sz w:val="24"/>
+          <w:szCs w:val="24"/>
+        </w:rPr>
+        <w:t xml:space="preserve"> glömmer eller väljer medvetet att </w:t>
+      </w:r>
+      <w:proofErr w:type="gramStart"/>
+      <w:r>
+        <w:rPr>
+          <w:sz w:val="24"/>
+          <w:szCs w:val="24"/>
+        </w:rPr>
+        <w:t>ej</w:t>
+      </w:r>
+      <w:proofErr w:type="gramEnd"/>
+      <w:r>
+        <w:rPr>
+          <w:sz w:val="24"/>
+          <w:szCs w:val="24"/>
+        </w:rPr>
+        <w:t xml:space="preserve"> betala avgifter. Men båtplatsen är kvar, vilket ger ett stort inkomstbortfall då en del medlemmar </w:t>
+      </w:r>
+      <w:proofErr w:type="gramStart"/>
+      <w:r>
+        <w:rPr>
+          <w:sz w:val="24"/>
+          <w:szCs w:val="24"/>
+        </w:rPr>
+        <w:t>ej</w:t>
+      </w:r>
+      <w:proofErr w:type="gramEnd"/>
+      <w:r>
+        <w:rPr>
+          <w:sz w:val="24"/>
+          <w:szCs w:val="24"/>
+        </w:rPr>
+        <w:t xml:space="preserve"> betalar för båtplatser de använder. </w:t>
+      </w:r>
+      <w:r>
+        <w:rPr>
+          <w:sz w:val="24"/>
+          <w:szCs w:val="24"/>
+        </w:rPr>
+        <w:t xml:space="preserve">Vi behöver automatiskt kunna placera medlemmar som ”inaktiva” eller avregistrera </w:t>
+      </w:r>
+      <w:proofErr w:type="gramStart"/>
+      <w:r>
+        <w:rPr>
+          <w:sz w:val="24"/>
+          <w:szCs w:val="24"/>
+        </w:rPr>
+        <w:t>dom</w:t>
+      </w:r>
+      <w:proofErr w:type="gramEnd"/>
+      <w:r>
+        <w:rPr>
+          <w:sz w:val="24"/>
+          <w:szCs w:val="24"/>
+        </w:rPr>
+        <w:t xml:space="preserve"> så de ej betraktas som aktiva medlemmar.</w:t>
+      </w:r>
+    </w:p>
+    <w:p>
+      <w:pPr>
+        <w:pStyle w:val="ListParagraph"/>
+        <w:rPr>
+          <w:sz w:val="24"/>
+          <w:szCs w:val="24"/>
+        </w:rPr>
+      </w:pPr>
+    </w:p>
+    <w:p>
+      <w:pPr>
+        <w:pStyle w:val="ListParagraph"/>
+        <w:rPr>
+          <w:sz w:val="24"/>
+          <w:szCs w:val="24"/>
+        </w:rPr>
+      </w:pPr>
+    </w:p>
+    <w:p>
+      <w:pPr>
+        <w:pStyle w:val="ListParagraph"/>
+        <w:rPr>
+          <w:sz w:val="24"/>
+          <w:szCs w:val="24"/>
+        </w:rPr>
+      </w:pPr>
+    </w:p>
+    <w:p>
+      <w:pPr>
+        <w:pStyle w:val="ListParagraph"/>
+        <w:rPr>
+          <w:sz w:val="24"/>
+          <w:szCs w:val="24"/>
+        </w:rPr>
+      </w:pPr>
+    </w:p>
+    <w:p>
+      <w:pPr>
+        <w:pStyle w:val="ListParagraph"/>
+        <w:rPr>
+          <w:sz w:val="24"/>
+          <w:szCs w:val="24"/>
+        </w:rPr>
+      </w:pPr>
     </w:p>
     <w:p>
       <w:pPr>
@@ -129,6 +515,127 @@
     </w:sectPr>
   </w:body>
 </w:document>
+</file>
+
+<file path=word/numbering.xml><?xml version="1.0" encoding="utf-8"?>
+<w:numbering xmlns:ve="http://schemas.openxmlformats.org/markup-compatibility/2006" xmlns:o="urn:schemas-microsoft-com:office:office" xmlns:r="http://schemas.openxmlformats.org/officeDocument/2006/relationships" xmlns:m="http://schemas.openxmlformats.org/officeDocument/2006/math" xmlns:v="urn:schemas-microsoft-com:vml" xmlns:wp="http://schemas.openxmlformats.org/drawingml/2006/wordprocessingDrawing" xmlns:w10="urn:schemas-microsoft-com:office:word" xmlns:w="http://schemas.openxmlformats.org/wordprocessingml/2006/main" xmlns:wne="http://schemas.microsoft.com/office/word/2006/wordml">
+  <w:abstractNum w:abstractNumId="0">
+    <w:nsid w:val="2EDA2139"/>
+    <w:multiLevelType w:val="hybridMultilevel"/>
+    <w:tmpl w:val="5CC420E4"/>
+    <w:lvl w:ilvl="0" w:tplc="041D000F">
+      <w:start w:val="1"/>
+      <w:numFmt w:val="decimal"/>
+      <w:lvlText w:val="%1."/>
+      <w:lvlJc w:val="left"/>
+      <w:pPr>
+        <w:ind w:left="720" w:hanging="360"/>
+      </w:pPr>
+      <w:rPr>
+        <w:rFonts w:hint="default"/>
+      </w:rPr>
+    </w:lvl>
+    <w:lvl w:ilvl="1" w:tplc="041D0003" w:tentative="1">
+      <w:start w:val="1"/>
+      <w:numFmt w:val="bullet"/>
+      <w:lvlText w:val="o"/>
+      <w:lvlJc w:val="left"/>
+      <w:pPr>
+        <w:ind w:left="1440" w:hanging="360"/>
+      </w:pPr>
+      <w:rPr>
+        <w:rFonts w:ascii="Courier New" w:hAnsi="Courier New" w:cs="Courier New" w:hint="default"/>
+      </w:rPr>
+    </w:lvl>
+    <w:lvl w:ilvl="2" w:tplc="041D0005" w:tentative="1">
+      <w:start w:val="1"/>
+      <w:numFmt w:val="bullet"/>
+      <w:lvlText w:val=""/>
+      <w:lvlJc w:val="left"/>
+      <w:pPr>
+        <w:ind w:left="2160" w:hanging="360"/>
+      </w:pPr>
+      <w:rPr>
+        <w:rFonts w:ascii="Wingdings" w:hAnsi="Wingdings" w:hint="default"/>
+      </w:rPr>
+    </w:lvl>
+    <w:lvl w:ilvl="3" w:tplc="041D0001" w:tentative="1">
+      <w:start w:val="1"/>
+      <w:numFmt w:val="bullet"/>
+      <w:lvlText w:val=""/>
+      <w:lvlJc w:val="left"/>
+      <w:pPr>
+        <w:ind w:left="2880" w:hanging="360"/>
+      </w:pPr>
+      <w:rPr>
+        <w:rFonts w:ascii="Symbol" w:hAnsi="Symbol" w:hint="default"/>
+      </w:rPr>
+    </w:lvl>
+    <w:lvl w:ilvl="4" w:tplc="041D0003" w:tentative="1">
+      <w:start w:val="1"/>
+      <w:numFmt w:val="bullet"/>
+      <w:lvlText w:val="o"/>
+      <w:lvlJc w:val="left"/>
+      <w:pPr>
+        <w:ind w:left="3600" w:hanging="360"/>
+      </w:pPr>
+      <w:rPr>
+        <w:rFonts w:ascii="Courier New" w:hAnsi="Courier New" w:cs="Courier New" w:hint="default"/>
+      </w:rPr>
+    </w:lvl>
+    <w:lvl w:ilvl="5" w:tplc="041D0005" w:tentative="1">
+      <w:start w:val="1"/>
+      <w:numFmt w:val="bullet"/>
+      <w:lvlText w:val=""/>
+      <w:lvlJc w:val="left"/>
+      <w:pPr>
+        <w:ind w:left="4320" w:hanging="360"/>
+      </w:pPr>
+      <w:rPr>
+        <w:rFonts w:ascii="Wingdings" w:hAnsi="Wingdings" w:hint="default"/>
+      </w:rPr>
+    </w:lvl>
+    <w:lvl w:ilvl="6" w:tplc="041D0001" w:tentative="1">
+      <w:start w:val="1"/>
+      <w:numFmt w:val="bullet"/>
+      <w:lvlText w:val=""/>
+      <w:lvlJc w:val="left"/>
+      <w:pPr>
+        <w:ind w:left="5040" w:hanging="360"/>
+      </w:pPr>
+      <w:rPr>
+        <w:rFonts w:ascii="Symbol" w:hAnsi="Symbol" w:hint="default"/>
+      </w:rPr>
+    </w:lvl>
+    <w:lvl w:ilvl="7" w:tplc="041D0003" w:tentative="1">
+      <w:start w:val="1"/>
+      <w:numFmt w:val="bullet"/>
+      <w:lvlText w:val="o"/>
+      <w:lvlJc w:val="left"/>
+      <w:pPr>
+        <w:ind w:left="5760" w:hanging="360"/>
+      </w:pPr>
+      <w:rPr>
+        <w:rFonts w:ascii="Courier New" w:hAnsi="Courier New" w:cs="Courier New" w:hint="default"/>
+      </w:rPr>
+    </w:lvl>
+    <w:lvl w:ilvl="8" w:tplc="041D0005" w:tentative="1">
+      <w:start w:val="1"/>
+      <w:numFmt w:val="bullet"/>
+      <w:lvlText w:val=""/>
+      <w:lvlJc w:val="left"/>
+      <w:pPr>
+        <w:ind w:left="6480" w:hanging="360"/>
+      </w:pPr>
+      <w:rPr>
+        <w:rFonts w:ascii="Wingdings" w:hAnsi="Wingdings" w:hint="default"/>
+      </w:rPr>
+    </w:lvl>
+  </w:abstractNum>
+  <w:num w:numId="1">
+    <w:abstractNumId w:val="0"/>
+  </w:num>
+</w:numbering>
 </file>
 
 <file path=word/styles.xml><?xml version="1.0" encoding="utf-8"?>
@@ -319,6 +826,17 @@
     <w:uiPriority w:val="99"/>
     <w:semiHidden/>
     <w:unhideWhenUsed/>
+  </w:style>
+  <w:style w:type="paragraph" w:styleId="ListParagraph">
+    <w:name w:val="List Paragraph"/>
+    <w:basedOn w:val="Normal"/>
+    <w:uiPriority w:val="34"/>
+    <w:qFormat/>
+    <w:rsid w:val="009249D2"/>
+    <w:pPr>
+      <w:ind w:left="720"/>
+      <w:contextualSpacing/>
+    </w:pPr>
   </w:style>
 </w:styles>
 </file>

--- a/Den glade piraten Vision 1.0.docx
+++ b/Den glade piraten Vision 1.0.docx
@@ -147,69 +147,305 @@
           <w:sz w:val="24"/>
           <w:szCs w:val="24"/>
         </w:rPr>
-        <w:t xml:space="preserve"> har flera problem som vi väljer att i detta </w:t>
-      </w:r>
-      <w:proofErr w:type="spellStart"/>
-      <w:r>
-        <w:rPr>
-          <w:sz w:val="24"/>
-          <w:szCs w:val="24"/>
-        </w:rPr>
-        <w:t>stadie</w:t>
-      </w:r>
-      <w:proofErr w:type="spellEnd"/>
-      <w:r>
-        <w:rPr>
-          <w:sz w:val="24"/>
-          <w:szCs w:val="24"/>
-        </w:rPr>
-        <w:t xml:space="preserve"> bryta ut ifrån varandra. </w:t>
-      </w:r>
+        <w:t xml:space="preserve"> har flera problem som </w:t>
+      </w:r>
+      <w:r>
+        <w:rPr>
+          <w:sz w:val="24"/>
+          <w:szCs w:val="24"/>
+        </w:rPr>
+        <w:t xml:space="preserve">igentligen alla hänger ihop med medlemsregister och båtplatser men vi försöker bryta ut </w:t>
+      </w:r>
+      <w:proofErr w:type="gramStart"/>
+      <w:r>
+        <w:rPr>
+          <w:sz w:val="24"/>
+          <w:szCs w:val="24"/>
+        </w:rPr>
+        <w:t>dom</w:t>
+      </w:r>
+      <w:proofErr w:type="gramEnd"/>
+      <w:r>
+        <w:rPr>
+          <w:sz w:val="24"/>
+          <w:szCs w:val="24"/>
+        </w:rPr>
+        <w:t xml:space="preserve"> i delproblem.</w:t>
+      </w:r>
+      <w:r>
+        <w:rPr>
+          <w:sz w:val="24"/>
+          <w:szCs w:val="24"/>
+        </w:rPr>
+        <w:t xml:space="preserve"> </w:t>
+      </w:r>
+    </w:p>
+    <w:p>
+      <w:pPr>
+        <w:pStyle w:val="ListParagraph"/>
+        <w:rPr>
+          <w:sz w:val="24"/>
+          <w:szCs w:val="24"/>
+        </w:rPr>
+      </w:pPr>
     </w:p>
     <w:p>
       <w:pPr>
         <w:pStyle w:val="ListParagraph"/>
         <w:numPr>
           <w:ilvl w:val="0"/>
-          <w:numId w:val="1"/>
+          <w:numId w:val="3"/>
         </w:numPr>
         <w:rPr>
-          <w:sz w:val="28"/>
-          <w:szCs w:val="28"/>
+          <w:sz w:val="24"/>
+          <w:szCs w:val="24"/>
+        </w:rPr>
+      </w:pPr>
+      <w:r>
+        <w:rPr>
+          <w:sz w:val="24"/>
+          <w:szCs w:val="24"/>
+        </w:rPr>
+        <w:t xml:space="preserve">Dels har vi problem med att </w:t>
+      </w:r>
+      <w:r>
+        <w:rPr>
+          <w:sz w:val="24"/>
+          <w:szCs w:val="24"/>
           <w:u w:val="single"/>
         </w:rPr>
-      </w:pPr>
-      <w:r>
-        <w:rPr>
-          <w:sz w:val="28"/>
-          <w:szCs w:val="28"/>
+        <w:t>byta medlemsinformation</w:t>
+      </w:r>
+      <w:r>
+        <w:rPr>
+          <w:sz w:val="24"/>
+          <w:szCs w:val="24"/>
+        </w:rPr>
+        <w:t xml:space="preserve"> </w:t>
+      </w:r>
+      <w:r>
+        <w:rPr>
+          <w:sz w:val="24"/>
+          <w:szCs w:val="24"/>
+        </w:rPr>
+        <w:t xml:space="preserve">då det är lätt att glömma bort att meddela sekreteraren vid byte till </w:t>
+      </w:r>
+      <w:r>
+        <w:rPr>
+          <w:sz w:val="24"/>
+          <w:szCs w:val="24"/>
+        </w:rPr>
+        <w:t xml:space="preserve">ex </w:t>
+      </w:r>
+      <w:r>
+        <w:rPr>
+          <w:sz w:val="24"/>
+          <w:szCs w:val="24"/>
+        </w:rPr>
+        <w:t xml:space="preserve">ny </w:t>
+      </w:r>
+      <w:r>
+        <w:rPr>
+          <w:sz w:val="24"/>
+          <w:szCs w:val="24"/>
+        </w:rPr>
+        <w:t xml:space="preserve">båttyp eller bostad. Vi behöver ett </w:t>
+      </w:r>
+      <w:r>
+        <w:rPr>
+          <w:sz w:val="24"/>
+          <w:szCs w:val="24"/>
+        </w:rPr>
+        <w:t xml:space="preserve">system </w:t>
+      </w:r>
+      <w:r>
+        <w:rPr>
+          <w:sz w:val="24"/>
+          <w:szCs w:val="24"/>
+        </w:rPr>
+        <w:t xml:space="preserve">som automatiskt matchar båtar mot passande båtplatser </w:t>
+      </w:r>
+      <w:r>
+        <w:rPr>
+          <w:sz w:val="24"/>
+          <w:szCs w:val="24"/>
+        </w:rPr>
+        <w:t>så de passar rätt typ av båtar.</w:t>
+      </w:r>
+      <w:r>
+        <w:rPr>
+          <w:sz w:val="24"/>
+          <w:szCs w:val="24"/>
+        </w:rPr>
+        <w:t xml:space="preserve"> Det finns ett nationellt register för att hitta korrekta båtegenskaper som heter </w:t>
+      </w:r>
+      <w:proofErr w:type="gramStart"/>
+      <w:r>
+        <w:rPr>
+          <w:sz w:val="24"/>
+          <w:szCs w:val="24"/>
+        </w:rPr>
+        <w:t>”</w:t>
+      </w:r>
+      <w:r>
+        <w:t xml:space="preserve"> </w:t>
+      </w:r>
+      <w:proofErr w:type="spellStart"/>
+      <w:r>
+        <w:t>nationella-båtregistret</w:t>
+      </w:r>
+      <w:proofErr w:type="spellEnd"/>
+      <w:r>
+        <w:t>”</w:t>
+      </w:r>
+      <w:proofErr w:type="gramEnd"/>
+      <w:r>
+        <w:t xml:space="preserve">  och vi önskar att automatisera detta så vi helt kan lyfta bort detta från sekreterarens jobb.</w:t>
+      </w:r>
+    </w:p>
+    <w:p>
+      <w:pPr>
+        <w:pStyle w:val="ListParagraph"/>
+        <w:rPr>
+          <w:sz w:val="24"/>
+          <w:szCs w:val="24"/>
+        </w:rPr>
+      </w:pPr>
+    </w:p>
+    <w:p>
+      <w:pPr>
+        <w:pStyle w:val="ListParagraph"/>
+        <w:numPr>
+          <w:ilvl w:val="0"/>
+          <w:numId w:val="3"/>
+        </w:numPr>
+        <w:rPr>
+          <w:sz w:val="24"/>
+          <w:szCs w:val="24"/>
+        </w:rPr>
+      </w:pPr>
+      <w:r>
+        <w:rPr>
+          <w:sz w:val="24"/>
+          <w:szCs w:val="24"/>
           <w:u w:val="single"/>
         </w:rPr>
-        <w:t>Medlemsregist</w:t>
-      </w:r>
-      <w:r>
-        <w:rPr>
-          <w:sz w:val="28"/>
-          <w:szCs w:val="28"/>
+        <w:t xml:space="preserve">Administrera medlemsavgifter </w:t>
+      </w:r>
+      <w:r>
+        <w:rPr>
+          <w:sz w:val="24"/>
+          <w:szCs w:val="24"/>
+        </w:rPr>
+        <w:t xml:space="preserve">hänger delvis ihop med ovan nämnda problem, klubben har en fast och rörlig avgift där den rörliga baseras på antalet båtar. I nuläget finns ingen kontroll över hur många båtar varje medlem har som ger ”kaos” vid bryggan samt stort inkomstbortfall. Vi behöver lösa detta genom </w:t>
+      </w:r>
+      <w:proofErr w:type="gramStart"/>
+      <w:r>
+        <w:rPr>
+          <w:sz w:val="24"/>
+          <w:szCs w:val="24"/>
+        </w:rPr>
+        <w:t>skapa</w:t>
+      </w:r>
+      <w:proofErr w:type="gramEnd"/>
+      <w:r>
+        <w:rPr>
+          <w:sz w:val="24"/>
+          <w:szCs w:val="24"/>
+        </w:rPr>
+        <w:t xml:space="preserve"> en unik båtplats för varje unik båt och ”binda” dom till den båtplatsen.</w:t>
+      </w:r>
+    </w:p>
+    <w:p>
+      <w:pPr>
+        <w:pStyle w:val="ListParagraph"/>
+        <w:rPr>
+          <w:sz w:val="24"/>
+          <w:szCs w:val="24"/>
+        </w:rPr>
+      </w:pPr>
+    </w:p>
+    <w:p>
+      <w:pPr>
+        <w:pStyle w:val="ListParagraph"/>
+        <w:numPr>
+          <w:ilvl w:val="0"/>
+          <w:numId w:val="3"/>
+        </w:numPr>
+        <w:rPr>
+          <w:sz w:val="24"/>
+          <w:szCs w:val="24"/>
+        </w:rPr>
+      </w:pPr>
+      <w:r>
+        <w:rPr>
+          <w:sz w:val="24"/>
+          <w:szCs w:val="24"/>
           <w:u w:val="single"/>
         </w:rPr>
-        <w:t>r</w:t>
-      </w:r>
-      <w:r>
-        <w:rPr>
-          <w:sz w:val="28"/>
-          <w:szCs w:val="28"/>
-          <w:u w:val="single"/>
-        </w:rPr>
-        <w:t>et</w:t>
-      </w:r>
-      <w:r>
-        <w:rPr>
-          <w:sz w:val="28"/>
-          <w:szCs w:val="28"/>
-          <w:u w:val="single"/>
-        </w:rPr>
-        <w:t>:</w:t>
+        <w:t>Inaktiva medlemmar</w:t>
+      </w:r>
+      <w:r>
+        <w:rPr>
+          <w:sz w:val="24"/>
+          <w:szCs w:val="24"/>
+        </w:rPr>
+        <w:t xml:space="preserve"> glömmer eller väljer medvetet att </w:t>
+      </w:r>
+      <w:proofErr w:type="gramStart"/>
+      <w:r>
+        <w:rPr>
+          <w:sz w:val="24"/>
+          <w:szCs w:val="24"/>
+        </w:rPr>
+        <w:t>ej</w:t>
+      </w:r>
+      <w:proofErr w:type="gramEnd"/>
+      <w:r>
+        <w:rPr>
+          <w:sz w:val="24"/>
+          <w:szCs w:val="24"/>
+        </w:rPr>
+        <w:t xml:space="preserve"> betala avgifter. Men båtplatsen är kvar, vilket ger ett stort inkomstbortfall då en del medlemmar </w:t>
+      </w:r>
+      <w:proofErr w:type="gramStart"/>
+      <w:r>
+        <w:rPr>
+          <w:sz w:val="24"/>
+          <w:szCs w:val="24"/>
+        </w:rPr>
+        <w:t>ej</w:t>
+      </w:r>
+      <w:proofErr w:type="gramEnd"/>
+      <w:r>
+        <w:rPr>
+          <w:sz w:val="24"/>
+          <w:szCs w:val="24"/>
+        </w:rPr>
+        <w:t xml:space="preserve"> betalar för båtplatser de använder. </w:t>
+      </w:r>
+      <w:r>
+        <w:rPr>
+          <w:sz w:val="24"/>
+          <w:szCs w:val="24"/>
+        </w:rPr>
+        <w:t xml:space="preserve">Vi behöver automatiskt kunna placera medlemmar som ”inaktiva” eller avregistrera </w:t>
+      </w:r>
+      <w:proofErr w:type="gramStart"/>
+      <w:r>
+        <w:rPr>
+          <w:sz w:val="24"/>
+          <w:szCs w:val="24"/>
+        </w:rPr>
+        <w:t>dom</w:t>
+      </w:r>
+      <w:proofErr w:type="gramEnd"/>
+      <w:r>
+        <w:rPr>
+          <w:sz w:val="24"/>
+          <w:szCs w:val="24"/>
+        </w:rPr>
+        <w:t xml:space="preserve"> så de ej betraktas som aktiva medlemmar.</w:t>
       </w:r>
     </w:p>
     <w:p>
@@ -223,237 +459,33 @@
     </w:p>
     <w:p>
       <w:pPr>
-        <w:pStyle w:val="ListParagraph"/>
-        <w:rPr>
-          <w:sz w:val="24"/>
-          <w:szCs w:val="24"/>
-        </w:rPr>
-      </w:pPr>
-      <w:r>
-        <w:rPr>
-          <w:sz w:val="24"/>
-          <w:szCs w:val="24"/>
-        </w:rPr>
-        <w:t xml:space="preserve">Dels har vi problem med att </w:t>
-      </w:r>
-      <w:r>
-        <w:rPr>
-          <w:sz w:val="24"/>
-          <w:szCs w:val="24"/>
-          <w:u w:val="single"/>
-        </w:rPr>
-        <w:t>byta medlemsinformation</w:t>
-      </w:r>
-      <w:r>
-        <w:rPr>
-          <w:sz w:val="24"/>
-          <w:szCs w:val="24"/>
-        </w:rPr>
-        <w:t xml:space="preserve"> </w:t>
-      </w:r>
-      <w:r>
-        <w:rPr>
-          <w:sz w:val="24"/>
-          <w:szCs w:val="24"/>
-        </w:rPr>
-        <w:t xml:space="preserve">då det är lätt att glömma bort att meddela sekreteraren vid byte till </w:t>
-      </w:r>
-      <w:r>
-        <w:rPr>
-          <w:sz w:val="24"/>
-          <w:szCs w:val="24"/>
-        </w:rPr>
-        <w:t xml:space="preserve">ex </w:t>
-      </w:r>
-      <w:r>
-        <w:rPr>
-          <w:sz w:val="24"/>
-          <w:szCs w:val="24"/>
-        </w:rPr>
-        <w:t xml:space="preserve">ny </w:t>
-      </w:r>
-      <w:r>
-        <w:rPr>
-          <w:sz w:val="24"/>
-          <w:szCs w:val="24"/>
-        </w:rPr>
-        <w:t xml:space="preserve">båttyp eller bostad. Vi behöver ett </w:t>
-      </w:r>
-      <w:r>
-        <w:rPr>
-          <w:sz w:val="24"/>
-          <w:szCs w:val="24"/>
-        </w:rPr>
-        <w:t>system gör det enkelt att byta medlemsinformation samtidigt som vi ”</w:t>
-      </w:r>
-      <w:r>
-        <w:rPr>
-          <w:sz w:val="24"/>
-          <w:szCs w:val="24"/>
-        </w:rPr>
-        <w:t>binda</w:t>
-      </w:r>
-      <w:r>
-        <w:rPr>
-          <w:sz w:val="24"/>
-          <w:szCs w:val="24"/>
-        </w:rPr>
-        <w:t>” våra båtplatser så de passar rätt typ av båtar.</w:t>
-      </w:r>
-    </w:p>
-    <w:p>
-      <w:pPr>
-        <w:pStyle w:val="ListParagraph"/>
-        <w:rPr>
-          <w:sz w:val="24"/>
-          <w:szCs w:val="24"/>
-        </w:rPr>
-      </w:pPr>
-    </w:p>
-    <w:p>
-      <w:pPr>
-        <w:pStyle w:val="ListParagraph"/>
-        <w:rPr>
-          <w:sz w:val="24"/>
-          <w:szCs w:val="24"/>
-        </w:rPr>
-      </w:pPr>
-      <w:r>
-        <w:rPr>
-          <w:sz w:val="24"/>
-          <w:szCs w:val="24"/>
-          <w:u w:val="single"/>
-        </w:rPr>
-        <w:t>Administrera medlemsavgifter</w:t>
-      </w:r>
-      <w:r>
-        <w:rPr>
-          <w:sz w:val="24"/>
-          <w:szCs w:val="24"/>
-          <w:u w:val="single"/>
-        </w:rPr>
-        <w:t xml:space="preserve"> </w:t>
-      </w:r>
-      <w:r>
-        <w:rPr>
-          <w:sz w:val="24"/>
-          <w:szCs w:val="24"/>
-        </w:rPr>
-        <w:t xml:space="preserve">hänger delvis ihop med ovan nämnda problem, klubben har en fast och rörlig avgift där den rörliga baseras på antalet båtar. I nuläget finns ingen kontroll över hur många båtar varje medlem har som ger ”kaos” vid bryggan samt stort inkomstbortfall. Vi behöver lösa detta genom </w:t>
-      </w:r>
-      <w:proofErr w:type="gramStart"/>
-      <w:r>
-        <w:rPr>
-          <w:sz w:val="24"/>
-          <w:szCs w:val="24"/>
-        </w:rPr>
-        <w:t>skapa</w:t>
-      </w:r>
-      <w:proofErr w:type="gramEnd"/>
-      <w:r>
-        <w:rPr>
-          <w:sz w:val="24"/>
-          <w:szCs w:val="24"/>
-        </w:rPr>
-        <w:t xml:space="preserve"> en unik båtplats för varje unik båt och ”binda” dom till den båtplatsen.</w:t>
-      </w:r>
-    </w:p>
-    <w:p>
-      <w:pPr>
-        <w:pStyle w:val="ListParagraph"/>
-        <w:rPr>
-          <w:sz w:val="24"/>
-          <w:szCs w:val="24"/>
-        </w:rPr>
-      </w:pPr>
-    </w:p>
-    <w:p>
-      <w:pPr>
-        <w:pStyle w:val="ListParagraph"/>
-        <w:rPr>
-          <w:sz w:val="24"/>
-          <w:szCs w:val="24"/>
-        </w:rPr>
-      </w:pPr>
-      <w:r>
-        <w:rPr>
-          <w:sz w:val="24"/>
-          <w:szCs w:val="24"/>
-          <w:u w:val="single"/>
-        </w:rPr>
-        <w:t>Inaktiva medlemmar</w:t>
-      </w:r>
-      <w:r>
-        <w:rPr>
-          <w:sz w:val="24"/>
-          <w:szCs w:val="24"/>
-        </w:rPr>
-        <w:t xml:space="preserve"> glömmer eller väljer medvetet att </w:t>
-      </w:r>
-      <w:proofErr w:type="gramStart"/>
-      <w:r>
-        <w:rPr>
-          <w:sz w:val="24"/>
-          <w:szCs w:val="24"/>
-        </w:rPr>
-        <w:t>ej</w:t>
-      </w:r>
-      <w:proofErr w:type="gramEnd"/>
-      <w:r>
-        <w:rPr>
-          <w:sz w:val="24"/>
-          <w:szCs w:val="24"/>
-        </w:rPr>
-        <w:t xml:space="preserve"> betala avgifter. Men båtplatsen är kvar, vilket ger ett stort inkomstbortfall då en del medlemmar </w:t>
-      </w:r>
-      <w:proofErr w:type="gramStart"/>
-      <w:r>
-        <w:rPr>
-          <w:sz w:val="24"/>
-          <w:szCs w:val="24"/>
-        </w:rPr>
-        <w:t>ej</w:t>
-      </w:r>
-      <w:proofErr w:type="gramEnd"/>
-      <w:r>
-        <w:rPr>
-          <w:sz w:val="24"/>
-          <w:szCs w:val="24"/>
-        </w:rPr>
-        <w:t xml:space="preserve"> betalar för båtplatser de använder. </w:t>
-      </w:r>
-      <w:r>
-        <w:rPr>
-          <w:sz w:val="24"/>
-          <w:szCs w:val="24"/>
-        </w:rPr>
-        <w:t xml:space="preserve">Vi behöver automatiskt kunna placera medlemmar som ”inaktiva” eller avregistrera </w:t>
-      </w:r>
-      <w:proofErr w:type="gramStart"/>
-      <w:r>
-        <w:rPr>
-          <w:sz w:val="24"/>
-          <w:szCs w:val="24"/>
-        </w:rPr>
-        <w:t>dom</w:t>
-      </w:r>
-      <w:proofErr w:type="gramEnd"/>
-      <w:r>
-        <w:rPr>
-          <w:sz w:val="24"/>
-          <w:szCs w:val="24"/>
-        </w:rPr>
-        <w:t xml:space="preserve"> så de ej betraktas som aktiva medlemmar.</w:t>
-      </w:r>
-    </w:p>
-    <w:p>
-      <w:pPr>
-        <w:pStyle w:val="ListParagraph"/>
-        <w:rPr>
-          <w:sz w:val="24"/>
-          <w:szCs w:val="24"/>
-        </w:rPr>
-      </w:pPr>
+        <w:rPr>
+          <w:sz w:val="36"/>
+          <w:szCs w:val="36"/>
+        </w:rPr>
+      </w:pPr>
+      <w:r>
+        <w:rPr>
+          <w:sz w:val="36"/>
+          <w:szCs w:val="36"/>
+        </w:rPr>
+        <w:t>Användargrupper</w:t>
+      </w:r>
+    </w:p>
+    <w:p>
+      <w:pPr>
+        <w:rPr>
+          <w:sz w:val="24"/>
+          <w:szCs w:val="24"/>
+        </w:rPr>
+      </w:pPr>
+      <w:r>
+        <w:rPr>
+          <w:sz w:val="24"/>
+          <w:szCs w:val="24"/>
+        </w:rPr>
+        <w:t>Ny Medlem</w:t>
+      </w:r>
     </w:p>
     <w:p>
       <w:pPr>
@@ -520,6 +552,205 @@
 <file path=word/numbering.xml><?xml version="1.0" encoding="utf-8"?>
 <w:numbering xmlns:ve="http://schemas.openxmlformats.org/markup-compatibility/2006" xmlns:o="urn:schemas-microsoft-com:office:office" xmlns:r="http://schemas.openxmlformats.org/officeDocument/2006/relationships" xmlns:m="http://schemas.openxmlformats.org/officeDocument/2006/math" xmlns:v="urn:schemas-microsoft-com:vml" xmlns:wp="http://schemas.openxmlformats.org/drawingml/2006/wordprocessingDrawing" xmlns:w10="urn:schemas-microsoft-com:office:word" xmlns:w="http://schemas.openxmlformats.org/wordprocessingml/2006/main" xmlns:wne="http://schemas.microsoft.com/office/word/2006/wordml">
   <w:abstractNum w:abstractNumId="0">
+    <w:nsid w:val="28381E9A"/>
+    <w:multiLevelType w:val="hybridMultilevel"/>
+    <w:tmpl w:val="36C8E504"/>
+    <w:lvl w:ilvl="0" w:tplc="041D0001">
+      <w:start w:val="1"/>
+      <w:numFmt w:val="bullet"/>
+      <w:lvlText w:val=""/>
+      <w:lvlJc w:val="left"/>
+      <w:pPr>
+        <w:ind w:left="1440" w:hanging="360"/>
+      </w:pPr>
+      <w:rPr>
+        <w:rFonts w:ascii="Symbol" w:hAnsi="Symbol" w:hint="default"/>
+      </w:rPr>
+    </w:lvl>
+    <w:lvl w:ilvl="1" w:tplc="041D0003" w:tentative="1">
+      <w:start w:val="1"/>
+      <w:numFmt w:val="bullet"/>
+      <w:lvlText w:val="o"/>
+      <w:lvlJc w:val="left"/>
+      <w:pPr>
+        <w:ind w:left="2160" w:hanging="360"/>
+      </w:pPr>
+      <w:rPr>
+        <w:rFonts w:ascii="Courier New" w:hAnsi="Courier New" w:cs="Courier New" w:hint="default"/>
+      </w:rPr>
+    </w:lvl>
+    <w:lvl w:ilvl="2" w:tplc="041D0005" w:tentative="1">
+      <w:start w:val="1"/>
+      <w:numFmt w:val="bullet"/>
+      <w:lvlText w:val=""/>
+      <w:lvlJc w:val="left"/>
+      <w:pPr>
+        <w:ind w:left="2880" w:hanging="360"/>
+      </w:pPr>
+      <w:rPr>
+        <w:rFonts w:ascii="Wingdings" w:hAnsi="Wingdings" w:hint="default"/>
+      </w:rPr>
+    </w:lvl>
+    <w:lvl w:ilvl="3" w:tplc="041D0001" w:tentative="1">
+      <w:start w:val="1"/>
+      <w:numFmt w:val="bullet"/>
+      <w:lvlText w:val=""/>
+      <w:lvlJc w:val="left"/>
+      <w:pPr>
+        <w:ind w:left="3600" w:hanging="360"/>
+      </w:pPr>
+      <w:rPr>
+        <w:rFonts w:ascii="Symbol" w:hAnsi="Symbol" w:hint="default"/>
+      </w:rPr>
+    </w:lvl>
+    <w:lvl w:ilvl="4" w:tplc="041D0003" w:tentative="1">
+      <w:start w:val="1"/>
+      <w:numFmt w:val="bullet"/>
+      <w:lvlText w:val="o"/>
+      <w:lvlJc w:val="left"/>
+      <w:pPr>
+        <w:ind w:left="4320" w:hanging="360"/>
+      </w:pPr>
+      <w:rPr>
+        <w:rFonts w:ascii="Courier New" w:hAnsi="Courier New" w:cs="Courier New" w:hint="default"/>
+      </w:rPr>
+    </w:lvl>
+    <w:lvl w:ilvl="5" w:tplc="041D0005" w:tentative="1">
+      <w:start w:val="1"/>
+      <w:numFmt w:val="bullet"/>
+      <w:lvlText w:val=""/>
+      <w:lvlJc w:val="left"/>
+      <w:pPr>
+        <w:ind w:left="5040" w:hanging="360"/>
+      </w:pPr>
+      <w:rPr>
+        <w:rFonts w:ascii="Wingdings" w:hAnsi="Wingdings" w:hint="default"/>
+      </w:rPr>
+    </w:lvl>
+    <w:lvl w:ilvl="6" w:tplc="041D0001" w:tentative="1">
+      <w:start w:val="1"/>
+      <w:numFmt w:val="bullet"/>
+      <w:lvlText w:val=""/>
+      <w:lvlJc w:val="left"/>
+      <w:pPr>
+        <w:ind w:left="5760" w:hanging="360"/>
+      </w:pPr>
+      <w:rPr>
+        <w:rFonts w:ascii="Symbol" w:hAnsi="Symbol" w:hint="default"/>
+      </w:rPr>
+    </w:lvl>
+    <w:lvl w:ilvl="7" w:tplc="041D0003" w:tentative="1">
+      <w:start w:val="1"/>
+      <w:numFmt w:val="bullet"/>
+      <w:lvlText w:val="o"/>
+      <w:lvlJc w:val="left"/>
+      <w:pPr>
+        <w:ind w:left="6480" w:hanging="360"/>
+      </w:pPr>
+      <w:rPr>
+        <w:rFonts w:ascii="Courier New" w:hAnsi="Courier New" w:cs="Courier New" w:hint="default"/>
+      </w:rPr>
+    </w:lvl>
+    <w:lvl w:ilvl="8" w:tplc="041D0005" w:tentative="1">
+      <w:start w:val="1"/>
+      <w:numFmt w:val="bullet"/>
+      <w:lvlText w:val=""/>
+      <w:lvlJc w:val="left"/>
+      <w:pPr>
+        <w:ind w:left="7200" w:hanging="360"/>
+      </w:pPr>
+      <w:rPr>
+        <w:rFonts w:ascii="Wingdings" w:hAnsi="Wingdings" w:hint="default"/>
+      </w:rPr>
+    </w:lvl>
+  </w:abstractNum>
+  <w:abstractNum w:abstractNumId="1">
+    <w:nsid w:val="285448CA"/>
+    <w:multiLevelType w:val="hybridMultilevel"/>
+    <w:tmpl w:val="FEC09A22"/>
+    <w:lvl w:ilvl="0" w:tplc="041D000F">
+      <w:start w:val="1"/>
+      <w:numFmt w:val="decimal"/>
+      <w:lvlText w:val="%1."/>
+      <w:lvlJc w:val="left"/>
+      <w:pPr>
+        <w:ind w:left="720" w:hanging="360"/>
+      </w:pPr>
+    </w:lvl>
+    <w:lvl w:ilvl="1" w:tplc="041D0019" w:tentative="1">
+      <w:start w:val="1"/>
+      <w:numFmt w:val="lowerLetter"/>
+      <w:lvlText w:val="%2."/>
+      <w:lvlJc w:val="left"/>
+      <w:pPr>
+        <w:ind w:left="1440" w:hanging="360"/>
+      </w:pPr>
+    </w:lvl>
+    <w:lvl w:ilvl="2" w:tplc="041D001B" w:tentative="1">
+      <w:start w:val="1"/>
+      <w:numFmt w:val="lowerRoman"/>
+      <w:lvlText w:val="%3."/>
+      <w:lvlJc w:val="right"/>
+      <w:pPr>
+        <w:ind w:left="2160" w:hanging="180"/>
+      </w:pPr>
+    </w:lvl>
+    <w:lvl w:ilvl="3" w:tplc="041D000F" w:tentative="1">
+      <w:start w:val="1"/>
+      <w:numFmt w:val="decimal"/>
+      <w:lvlText w:val="%4."/>
+      <w:lvlJc w:val="left"/>
+      <w:pPr>
+        <w:ind w:left="2880" w:hanging="360"/>
+      </w:pPr>
+    </w:lvl>
+    <w:lvl w:ilvl="4" w:tplc="041D0019" w:tentative="1">
+      <w:start w:val="1"/>
+      <w:numFmt w:val="lowerLetter"/>
+      <w:lvlText w:val="%5."/>
+      <w:lvlJc w:val="left"/>
+      <w:pPr>
+        <w:ind w:left="3600" w:hanging="360"/>
+      </w:pPr>
+    </w:lvl>
+    <w:lvl w:ilvl="5" w:tplc="041D001B" w:tentative="1">
+      <w:start w:val="1"/>
+      <w:numFmt w:val="lowerRoman"/>
+      <w:lvlText w:val="%6."/>
+      <w:lvlJc w:val="right"/>
+      <w:pPr>
+        <w:ind w:left="4320" w:hanging="180"/>
+      </w:pPr>
+    </w:lvl>
+    <w:lvl w:ilvl="6" w:tplc="041D000F" w:tentative="1">
+      <w:start w:val="1"/>
+      <w:numFmt w:val="decimal"/>
+      <w:lvlText w:val="%7."/>
+      <w:lvlJc w:val="left"/>
+      <w:pPr>
+        <w:ind w:left="5040" w:hanging="360"/>
+      </w:pPr>
+    </w:lvl>
+    <w:lvl w:ilvl="7" w:tplc="041D0019" w:tentative="1">
+      <w:start w:val="1"/>
+      <w:numFmt w:val="lowerLetter"/>
+      <w:lvlText w:val="%8."/>
+      <w:lvlJc w:val="left"/>
+      <w:pPr>
+        <w:ind w:left="5760" w:hanging="360"/>
+      </w:pPr>
+    </w:lvl>
+    <w:lvl w:ilvl="8" w:tplc="041D001B" w:tentative="1">
+      <w:start w:val="1"/>
+      <w:numFmt w:val="lowerRoman"/>
+      <w:lvlText w:val="%9."/>
+      <w:lvlJc w:val="right"/>
+      <w:pPr>
+        <w:ind w:left="6480" w:hanging="180"/>
+      </w:pPr>
+    </w:lvl>
+  </w:abstractNum>
+  <w:abstractNum w:abstractNumId="2">
     <w:nsid w:val="2EDA2139"/>
     <w:multiLevelType w:val="hybridMultilevel"/>
     <w:tmpl w:val="5CC420E4"/>
@@ -633,7 +864,13 @@
     </w:lvl>
   </w:abstractNum>
   <w:num w:numId="1">
+    <w:abstractNumId w:val="2"/>
+  </w:num>
+  <w:num w:numId="2">
     <w:abstractNumId w:val="0"/>
+  </w:num>
+  <w:num w:numId="3">
+    <w:abstractNumId w:val="1"/>
   </w:num>
 </w:numbering>
 </file>

--- a/Den glade piraten Vision 1.0.docx
+++ b/Den glade piraten Vision 1.0.docx
@@ -96,7 +96,21 @@
           <w:sz w:val="24"/>
           <w:szCs w:val="24"/>
         </w:rPr>
-        <w:t>Alla medlemmar har egen båtplats som de betalar genom sin medlemsavgift.  I dagsläget sköter sekreteraren all hantering av båtplatser</w:t>
+        <w:t>Alla medlemmar har egen båtplats som de betalar genom sin medlemsavgift.  I dagsläget sköter sekreteraren</w:t>
+      </w:r>
+      <w:r>
+        <w:rPr>
+          <w:sz w:val="24"/>
+          <w:szCs w:val="24"/>
+        </w:rPr>
+        <w:t xml:space="preserve"> och kassören</w:t>
+      </w:r>
+      <w:r>
+        <w:rPr>
+          <w:sz w:val="24"/>
+          <w:szCs w:val="24"/>
+        </w:rPr>
+        <w:t xml:space="preserve"> all hantering av båtplatser</w:t>
       </w:r>
       <w:r>
         <w:rPr>
@@ -337,7 +351,21 @@
           <w:sz w:val="24"/>
           <w:szCs w:val="24"/>
         </w:rPr>
-        <w:t xml:space="preserve">hänger delvis ihop med ovan nämnda problem, klubben har en fast och rörlig avgift där den rörliga baseras på antalet båtar. I nuläget finns ingen kontroll över hur många båtar varje medlem har som ger ”kaos” vid bryggan samt stort inkomstbortfall. Vi behöver lösa detta genom </w:t>
+        <w:t xml:space="preserve">hänger delvis ihop med ovan nämnda problem, klubben har en fast och rörlig avgift där den rörliga baseras på antalet båtar. I nuläget finns ingen kontroll </w:t>
+      </w:r>
+      <w:r>
+        <w:rPr>
+          <w:sz w:val="24"/>
+          <w:szCs w:val="24"/>
+        </w:rPr>
+        <w:t xml:space="preserve">för kassören </w:t>
+      </w:r>
+      <w:r>
+        <w:rPr>
+          <w:sz w:val="24"/>
+          <w:szCs w:val="24"/>
+        </w:rPr>
+        <w:t xml:space="preserve">över hur många båtar varje medlem har som ger ”kaos” vid bryggan samt stort inkomstbortfall. Vi behöver lösa detta genom </w:t>
       </w:r>
       <w:proofErr w:type="gramStart"/>
       <w:r>
@@ -464,28 +492,355 @@
           <w:szCs w:val="36"/>
         </w:rPr>
       </w:pPr>
-      <w:r>
+    </w:p>
+    <w:p>
+      <w:pPr>
         <w:rPr>
           <w:sz w:val="36"/>
           <w:szCs w:val="36"/>
         </w:rPr>
+      </w:pPr>
+    </w:p>
+    <w:p>
+      <w:pPr>
+        <w:rPr>
+          <w:sz w:val="36"/>
+          <w:szCs w:val="36"/>
+        </w:rPr>
+      </w:pPr>
+      <w:r>
+        <w:rPr>
+          <w:sz w:val="36"/>
+          <w:szCs w:val="36"/>
+        </w:rPr>
+        <w:lastRenderedPageBreak/>
         <w:t>Användargrupper</w:t>
       </w:r>
     </w:p>
     <w:p>
       <w:pPr>
-        <w:rPr>
-          <w:sz w:val="24"/>
-          <w:szCs w:val="24"/>
-        </w:rPr>
-      </w:pPr>
-      <w:r>
-        <w:rPr>
-          <w:sz w:val="24"/>
-          <w:szCs w:val="24"/>
-        </w:rPr>
-        <w:t>Ny Medlem</w:t>
-      </w:r>
+        <w:pStyle w:val="ListParagraph"/>
+        <w:numPr>
+          <w:ilvl w:val="0"/>
+          <w:numId w:val="14"/>
+        </w:numPr>
+        <w:rPr>
+          <w:sz w:val="24"/>
+          <w:szCs w:val="24"/>
+        </w:rPr>
+      </w:pPr>
+      <w:r>
+        <w:rPr>
+          <w:sz w:val="24"/>
+          <w:szCs w:val="24"/>
+          <w:u w:val="single"/>
+        </w:rPr>
+        <w:t xml:space="preserve">Normala </w:t>
+      </w:r>
+      <w:proofErr w:type="gramStart"/>
+      <w:r>
+        <w:rPr>
+          <w:sz w:val="24"/>
+          <w:szCs w:val="24"/>
+          <w:u w:val="single"/>
+        </w:rPr>
+        <w:t>medlemmar</w:t>
+      </w:r>
+      <w:r>
+        <w:rPr>
+          <w:sz w:val="24"/>
+          <w:szCs w:val="24"/>
+        </w:rPr>
+        <w:t>:  Ska</w:t>
+      </w:r>
+      <w:proofErr w:type="gramEnd"/>
+      <w:r>
+        <w:rPr>
+          <w:sz w:val="24"/>
+          <w:szCs w:val="24"/>
+        </w:rPr>
+        <w:t xml:space="preserve"> kunna ä</w:t>
+      </w:r>
+      <w:r>
+        <w:rPr>
+          <w:sz w:val="24"/>
+          <w:szCs w:val="24"/>
+        </w:rPr>
+        <w:t>ndra sina medlemsuppgifter och få överblick om avgifter och priser.</w:t>
+      </w:r>
+    </w:p>
+    <w:p>
+      <w:pPr>
+        <w:pStyle w:val="ListParagraph"/>
+        <w:ind w:left="1440"/>
+        <w:rPr>
+          <w:sz w:val="24"/>
+          <w:szCs w:val="24"/>
+        </w:rPr>
+      </w:pPr>
+    </w:p>
+    <w:p>
+      <w:pPr>
+        <w:pStyle w:val="ListParagraph"/>
+        <w:numPr>
+          <w:ilvl w:val="0"/>
+          <w:numId w:val="14"/>
+        </w:numPr>
+        <w:rPr>
+          <w:sz w:val="24"/>
+          <w:szCs w:val="24"/>
+        </w:rPr>
+      </w:pPr>
+      <w:r>
+        <w:rPr>
+          <w:sz w:val="24"/>
+          <w:szCs w:val="24"/>
+          <w:u w:val="single"/>
+        </w:rPr>
+        <w:t>Sekreteraren</w:t>
+      </w:r>
+      <w:r>
+        <w:rPr>
+          <w:sz w:val="24"/>
+          <w:szCs w:val="24"/>
+        </w:rPr>
+        <w:t xml:space="preserve">: </w:t>
+      </w:r>
+      <w:r>
+        <w:rPr>
+          <w:sz w:val="24"/>
+          <w:szCs w:val="24"/>
+        </w:rPr>
+        <w:t>Arbetar med bokning av båtplatser samt matchning mot medlemmarnas olika båtar.</w:t>
+      </w:r>
+    </w:p>
+    <w:p>
+      <w:pPr>
+        <w:pStyle w:val="ListParagraph"/>
+        <w:rPr>
+          <w:sz w:val="24"/>
+          <w:szCs w:val="24"/>
+        </w:rPr>
+      </w:pPr>
+    </w:p>
+    <w:p>
+      <w:pPr>
+        <w:pStyle w:val="ListParagraph"/>
+        <w:numPr>
+          <w:ilvl w:val="0"/>
+          <w:numId w:val="14"/>
+        </w:numPr>
+        <w:rPr>
+          <w:sz w:val="24"/>
+          <w:szCs w:val="24"/>
+          <w:u w:val="single"/>
+        </w:rPr>
+      </w:pPr>
+      <w:r>
+        <w:rPr>
+          <w:sz w:val="24"/>
+          <w:szCs w:val="24"/>
+          <w:u w:val="single"/>
+        </w:rPr>
+        <w:t xml:space="preserve">Kassören </w:t>
+      </w:r>
+      <w:r>
+        <w:rPr>
+          <w:sz w:val="24"/>
+          <w:szCs w:val="24"/>
+        </w:rPr>
+        <w:t>hanterar inbetalningar av årsavgifter, nyregistreringar av medlemmar och eventuella nyregistreringar och följande avgifter för fler båtar.</w:t>
+      </w:r>
+    </w:p>
+    <w:p>
+      <w:pPr>
+        <w:pStyle w:val="ListParagraph"/>
+        <w:rPr>
+          <w:sz w:val="24"/>
+          <w:szCs w:val="24"/>
+          <w:u w:val="single"/>
+        </w:rPr>
+      </w:pPr>
+    </w:p>
+    <w:p>
+      <w:pPr>
+        <w:pStyle w:val="ListParagraph"/>
+        <w:rPr>
+          <w:sz w:val="24"/>
+          <w:szCs w:val="24"/>
+          <w:u w:val="single"/>
+        </w:rPr>
+      </w:pPr>
+    </w:p>
+    <w:p>
+      <w:pPr>
+        <w:rPr>
+          <w:sz w:val="36"/>
+          <w:szCs w:val="36"/>
+        </w:rPr>
+      </w:pPr>
+      <w:r>
+        <w:rPr>
+          <w:sz w:val="36"/>
+          <w:szCs w:val="36"/>
+        </w:rPr>
+        <w:t>In</w:t>
+      </w:r>
+      <w:r>
+        <w:rPr>
+          <w:sz w:val="36"/>
+          <w:szCs w:val="36"/>
+        </w:rPr>
+        <w:t>t</w:t>
+      </w:r>
+      <w:r>
+        <w:rPr>
+          <w:sz w:val="36"/>
+          <w:szCs w:val="36"/>
+        </w:rPr>
+        <w:t>ressenter</w:t>
+      </w:r>
+    </w:p>
+    <w:p>
+      <w:pPr>
+        <w:pStyle w:val="ListParagraph"/>
+        <w:numPr>
+          <w:ilvl w:val="0"/>
+          <w:numId w:val="14"/>
+        </w:numPr>
+        <w:rPr>
+          <w:sz w:val="24"/>
+          <w:szCs w:val="24"/>
+          <w:u w:val="single"/>
+        </w:rPr>
+      </w:pPr>
+      <w:r>
+        <w:rPr>
+          <w:sz w:val="24"/>
+          <w:szCs w:val="24"/>
+          <w:u w:val="single"/>
+        </w:rPr>
+        <w:t xml:space="preserve">Support </w:t>
+      </w:r>
+      <w:r>
+        <w:rPr>
+          <w:sz w:val="24"/>
+          <w:szCs w:val="24"/>
+        </w:rPr>
+        <w:t>av vårt nya register kommer behövas och det krävs att personen har god mycket god datorvana.</w:t>
+      </w:r>
+    </w:p>
+    <w:p>
+      <w:pPr>
+        <w:pStyle w:val="ListParagraph"/>
+        <w:numPr>
+          <w:ilvl w:val="0"/>
+          <w:numId w:val="14"/>
+        </w:numPr>
+        <w:rPr>
+          <w:sz w:val="24"/>
+          <w:szCs w:val="24"/>
+          <w:u w:val="single"/>
+        </w:rPr>
+      </w:pPr>
+      <w:r>
+        <w:rPr>
+          <w:sz w:val="24"/>
+          <w:szCs w:val="24"/>
+          <w:u w:val="single"/>
+        </w:rPr>
+        <w:t xml:space="preserve">Skatteverket </w:t>
+      </w:r>
+      <w:r>
+        <w:rPr>
+          <w:sz w:val="24"/>
+          <w:szCs w:val="24"/>
+        </w:rPr>
+        <w:t>regler och lagar för medlemsavgifter för föreningsverksamheter. (se länken vid bilaga)</w:t>
+      </w:r>
+    </w:p>
+    <w:p>
+      <w:pPr>
+        <w:rPr>
+          <w:sz w:val="36"/>
+          <w:szCs w:val="36"/>
+        </w:rPr>
+      </w:pPr>
+    </w:p>
+    <w:p>
+      <w:pPr>
+        <w:rPr>
+          <w:sz w:val="24"/>
+          <w:szCs w:val="24"/>
+        </w:rPr>
+      </w:pPr>
+    </w:p>
+    <w:p>
+      <w:pPr>
+        <w:pStyle w:val="ListParagraph"/>
+        <w:rPr>
+          <w:sz w:val="36"/>
+          <w:szCs w:val="36"/>
+        </w:rPr>
+      </w:pPr>
+    </w:p>
+    <w:p>
+      <w:pPr>
+        <w:ind w:left="1080"/>
+        <w:rPr>
+          <w:sz w:val="24"/>
+          <w:szCs w:val="24"/>
+        </w:rPr>
+      </w:pPr>
+    </w:p>
+    <w:p>
+      <w:pPr>
+        <w:ind w:left="720"/>
+        <w:rPr>
+          <w:sz w:val="24"/>
+          <w:szCs w:val="24"/>
+        </w:rPr>
+      </w:pPr>
+    </w:p>
+    <w:p>
+      <w:pPr>
+        <w:pStyle w:val="ListParagraph"/>
+        <w:rPr>
+          <w:sz w:val="32"/>
+          <w:szCs w:val="32"/>
+        </w:rPr>
+      </w:pPr>
+    </w:p>
+    <w:p>
+      <w:pPr>
+        <w:rPr>
+          <w:sz w:val="24"/>
+          <w:szCs w:val="24"/>
+        </w:rPr>
+      </w:pPr>
+    </w:p>
+    <w:p>
+      <w:pPr>
+        <w:rPr>
+          <w:sz w:val="24"/>
+          <w:szCs w:val="24"/>
+        </w:rPr>
+      </w:pPr>
+      <w:r>
+        <w:rPr>
+          <w:sz w:val="24"/>
+          <w:szCs w:val="24"/>
+        </w:rPr>
+        <w:tab/>
+      </w:r>
+    </w:p>
+    <w:p>
+      <w:pPr>
+        <w:rPr>
+          <w:sz w:val="24"/>
+          <w:szCs w:val="24"/>
+        </w:rPr>
+      </w:pPr>
     </w:p>
     <w:p>
       <w:pPr>
@@ -538,6 +893,46 @@
           <w:szCs w:val="36"/>
         </w:rPr>
       </w:pPr>
+      <w:r>
+        <w:rPr>
+          <w:sz w:val="36"/>
+          <w:szCs w:val="36"/>
+        </w:rPr>
+        <w:lastRenderedPageBreak/>
+        <w:t>Bilaga Den glade piraten vision 1.0</w:t>
+      </w:r>
+    </w:p>
+    <w:p>
+      <w:pPr>
+        <w:rPr>
+          <w:sz w:val="24"/>
+          <w:szCs w:val="24"/>
+        </w:rPr>
+      </w:pPr>
+      <w:hyperlink r:id="rId5" w:history="1">
+        <w:r>
+          <w:rPr>
+            <w:rStyle w:val="Hyperlink"/>
+            <w:sz w:val="24"/>
+            <w:szCs w:val="24"/>
+          </w:rPr>
+          <w:t>Skatteverkets</w:t>
+        </w:r>
+      </w:hyperlink>
+      <w:r>
+        <w:rPr>
+          <w:sz w:val="24"/>
+          <w:szCs w:val="24"/>
+        </w:rPr>
+        <w:t xml:space="preserve"> regler</w:t>
+      </w:r>
+      <w:r>
+        <w:rPr>
+          <w:sz w:val="24"/>
+          <w:szCs w:val="24"/>
+        </w:rPr>
+        <w:t xml:space="preserve"> för föreningar med medlemsavgifter.</w:t>
+      </w:r>
     </w:p>
     <w:sectPr>
       <w:pgSz w:w="11906" w:h="16838"/>
@@ -552,6 +947,345 @@
 <file path=word/numbering.xml><?xml version="1.0" encoding="utf-8"?>
 <w:numbering xmlns:ve="http://schemas.openxmlformats.org/markup-compatibility/2006" xmlns:o="urn:schemas-microsoft-com:office:office" xmlns:r="http://schemas.openxmlformats.org/officeDocument/2006/relationships" xmlns:m="http://schemas.openxmlformats.org/officeDocument/2006/math" xmlns:v="urn:schemas-microsoft-com:vml" xmlns:wp="http://schemas.openxmlformats.org/drawingml/2006/wordprocessingDrawing" xmlns:w10="urn:schemas-microsoft-com:office:word" xmlns:w="http://schemas.openxmlformats.org/wordprocessingml/2006/main" xmlns:wne="http://schemas.microsoft.com/office/word/2006/wordml">
   <w:abstractNum w:abstractNumId="0">
+    <w:nsid w:val="08874420"/>
+    <w:multiLevelType w:val="hybridMultilevel"/>
+    <w:tmpl w:val="A10A92E6"/>
+    <w:lvl w:ilvl="0" w:tplc="041D0001">
+      <w:start w:val="1"/>
+      <w:numFmt w:val="bullet"/>
+      <w:lvlText w:val=""/>
+      <w:lvlJc w:val="left"/>
+      <w:pPr>
+        <w:ind w:left="720" w:hanging="360"/>
+      </w:pPr>
+      <w:rPr>
+        <w:rFonts w:ascii="Symbol" w:hAnsi="Symbol" w:hint="default"/>
+      </w:rPr>
+    </w:lvl>
+    <w:lvl w:ilvl="1" w:tplc="041D0003" w:tentative="1">
+      <w:start w:val="1"/>
+      <w:numFmt w:val="bullet"/>
+      <w:lvlText w:val="o"/>
+      <w:lvlJc w:val="left"/>
+      <w:pPr>
+        <w:ind w:left="1440" w:hanging="360"/>
+      </w:pPr>
+      <w:rPr>
+        <w:rFonts w:ascii="Courier New" w:hAnsi="Courier New" w:cs="Courier New" w:hint="default"/>
+      </w:rPr>
+    </w:lvl>
+    <w:lvl w:ilvl="2" w:tplc="041D0005" w:tentative="1">
+      <w:start w:val="1"/>
+      <w:numFmt w:val="bullet"/>
+      <w:lvlText w:val=""/>
+      <w:lvlJc w:val="left"/>
+      <w:pPr>
+        <w:ind w:left="2160" w:hanging="360"/>
+      </w:pPr>
+      <w:rPr>
+        <w:rFonts w:ascii="Wingdings" w:hAnsi="Wingdings" w:hint="default"/>
+      </w:rPr>
+    </w:lvl>
+    <w:lvl w:ilvl="3" w:tplc="041D0001" w:tentative="1">
+      <w:start w:val="1"/>
+      <w:numFmt w:val="bullet"/>
+      <w:lvlText w:val=""/>
+      <w:lvlJc w:val="left"/>
+      <w:pPr>
+        <w:ind w:left="2880" w:hanging="360"/>
+      </w:pPr>
+      <w:rPr>
+        <w:rFonts w:ascii="Symbol" w:hAnsi="Symbol" w:hint="default"/>
+      </w:rPr>
+    </w:lvl>
+    <w:lvl w:ilvl="4" w:tplc="041D0003" w:tentative="1">
+      <w:start w:val="1"/>
+      <w:numFmt w:val="bullet"/>
+      <w:lvlText w:val="o"/>
+      <w:lvlJc w:val="left"/>
+      <w:pPr>
+        <w:ind w:left="3600" w:hanging="360"/>
+      </w:pPr>
+      <w:rPr>
+        <w:rFonts w:ascii="Courier New" w:hAnsi="Courier New" w:cs="Courier New" w:hint="default"/>
+      </w:rPr>
+    </w:lvl>
+    <w:lvl w:ilvl="5" w:tplc="041D0005" w:tentative="1">
+      <w:start w:val="1"/>
+      <w:numFmt w:val="bullet"/>
+      <w:lvlText w:val=""/>
+      <w:lvlJc w:val="left"/>
+      <w:pPr>
+        <w:ind w:left="4320" w:hanging="360"/>
+      </w:pPr>
+      <w:rPr>
+        <w:rFonts w:ascii="Wingdings" w:hAnsi="Wingdings" w:hint="default"/>
+      </w:rPr>
+    </w:lvl>
+    <w:lvl w:ilvl="6" w:tplc="041D0001" w:tentative="1">
+      <w:start w:val="1"/>
+      <w:numFmt w:val="bullet"/>
+      <w:lvlText w:val=""/>
+      <w:lvlJc w:val="left"/>
+      <w:pPr>
+        <w:ind w:left="5040" w:hanging="360"/>
+      </w:pPr>
+      <w:rPr>
+        <w:rFonts w:ascii="Symbol" w:hAnsi="Symbol" w:hint="default"/>
+      </w:rPr>
+    </w:lvl>
+    <w:lvl w:ilvl="7" w:tplc="041D0003" w:tentative="1">
+      <w:start w:val="1"/>
+      <w:numFmt w:val="bullet"/>
+      <w:lvlText w:val="o"/>
+      <w:lvlJc w:val="left"/>
+      <w:pPr>
+        <w:ind w:left="5760" w:hanging="360"/>
+      </w:pPr>
+      <w:rPr>
+        <w:rFonts w:ascii="Courier New" w:hAnsi="Courier New" w:cs="Courier New" w:hint="default"/>
+      </w:rPr>
+    </w:lvl>
+    <w:lvl w:ilvl="8" w:tplc="041D0005" w:tentative="1">
+      <w:start w:val="1"/>
+      <w:numFmt w:val="bullet"/>
+      <w:lvlText w:val=""/>
+      <w:lvlJc w:val="left"/>
+      <w:pPr>
+        <w:ind w:left="6480" w:hanging="360"/>
+      </w:pPr>
+      <w:rPr>
+        <w:rFonts w:ascii="Wingdings" w:hAnsi="Wingdings" w:hint="default"/>
+      </w:rPr>
+    </w:lvl>
+  </w:abstractNum>
+  <w:abstractNum w:abstractNumId="1">
+    <w:nsid w:val="125D1FF2"/>
+    <w:multiLevelType w:val="hybridMultilevel"/>
+    <w:tmpl w:val="63C615B2"/>
+    <w:lvl w:ilvl="0" w:tplc="041D0001">
+      <w:start w:val="1"/>
+      <w:numFmt w:val="bullet"/>
+      <w:lvlText w:val=""/>
+      <w:lvlJc w:val="left"/>
+      <w:pPr>
+        <w:ind w:left="720" w:hanging="360"/>
+      </w:pPr>
+      <w:rPr>
+        <w:rFonts w:ascii="Symbol" w:hAnsi="Symbol" w:hint="default"/>
+      </w:rPr>
+    </w:lvl>
+    <w:lvl w:ilvl="1" w:tplc="041D0003" w:tentative="1">
+      <w:start w:val="1"/>
+      <w:numFmt w:val="bullet"/>
+      <w:lvlText w:val="o"/>
+      <w:lvlJc w:val="left"/>
+      <w:pPr>
+        <w:ind w:left="1440" w:hanging="360"/>
+      </w:pPr>
+      <w:rPr>
+        <w:rFonts w:ascii="Courier New" w:hAnsi="Courier New" w:cs="Courier New" w:hint="default"/>
+      </w:rPr>
+    </w:lvl>
+    <w:lvl w:ilvl="2" w:tplc="041D0005" w:tentative="1">
+      <w:start w:val="1"/>
+      <w:numFmt w:val="bullet"/>
+      <w:lvlText w:val=""/>
+      <w:lvlJc w:val="left"/>
+      <w:pPr>
+        <w:ind w:left="2160" w:hanging="360"/>
+      </w:pPr>
+      <w:rPr>
+        <w:rFonts w:ascii="Wingdings" w:hAnsi="Wingdings" w:hint="default"/>
+      </w:rPr>
+    </w:lvl>
+    <w:lvl w:ilvl="3" w:tplc="041D0001" w:tentative="1">
+      <w:start w:val="1"/>
+      <w:numFmt w:val="bullet"/>
+      <w:lvlText w:val=""/>
+      <w:lvlJc w:val="left"/>
+      <w:pPr>
+        <w:ind w:left="2880" w:hanging="360"/>
+      </w:pPr>
+      <w:rPr>
+        <w:rFonts w:ascii="Symbol" w:hAnsi="Symbol" w:hint="default"/>
+      </w:rPr>
+    </w:lvl>
+    <w:lvl w:ilvl="4" w:tplc="041D0003" w:tentative="1">
+      <w:start w:val="1"/>
+      <w:numFmt w:val="bullet"/>
+      <w:lvlText w:val="o"/>
+      <w:lvlJc w:val="left"/>
+      <w:pPr>
+        <w:ind w:left="3600" w:hanging="360"/>
+      </w:pPr>
+      <w:rPr>
+        <w:rFonts w:ascii="Courier New" w:hAnsi="Courier New" w:cs="Courier New" w:hint="default"/>
+      </w:rPr>
+    </w:lvl>
+    <w:lvl w:ilvl="5" w:tplc="041D0005" w:tentative="1">
+      <w:start w:val="1"/>
+      <w:numFmt w:val="bullet"/>
+      <w:lvlText w:val=""/>
+      <w:lvlJc w:val="left"/>
+      <w:pPr>
+        <w:ind w:left="4320" w:hanging="360"/>
+      </w:pPr>
+      <w:rPr>
+        <w:rFonts w:ascii="Wingdings" w:hAnsi="Wingdings" w:hint="default"/>
+      </w:rPr>
+    </w:lvl>
+    <w:lvl w:ilvl="6" w:tplc="041D0001" w:tentative="1">
+      <w:start w:val="1"/>
+      <w:numFmt w:val="bullet"/>
+      <w:lvlText w:val=""/>
+      <w:lvlJc w:val="left"/>
+      <w:pPr>
+        <w:ind w:left="5040" w:hanging="360"/>
+      </w:pPr>
+      <w:rPr>
+        <w:rFonts w:ascii="Symbol" w:hAnsi="Symbol" w:hint="default"/>
+      </w:rPr>
+    </w:lvl>
+    <w:lvl w:ilvl="7" w:tplc="041D0003" w:tentative="1">
+      <w:start w:val="1"/>
+      <w:numFmt w:val="bullet"/>
+      <w:lvlText w:val="o"/>
+      <w:lvlJc w:val="left"/>
+      <w:pPr>
+        <w:ind w:left="5760" w:hanging="360"/>
+      </w:pPr>
+      <w:rPr>
+        <w:rFonts w:ascii="Courier New" w:hAnsi="Courier New" w:cs="Courier New" w:hint="default"/>
+      </w:rPr>
+    </w:lvl>
+    <w:lvl w:ilvl="8" w:tplc="041D0005" w:tentative="1">
+      <w:start w:val="1"/>
+      <w:numFmt w:val="bullet"/>
+      <w:lvlText w:val=""/>
+      <w:lvlJc w:val="left"/>
+      <w:pPr>
+        <w:ind w:left="6480" w:hanging="360"/>
+      </w:pPr>
+      <w:rPr>
+        <w:rFonts w:ascii="Wingdings" w:hAnsi="Wingdings" w:hint="default"/>
+      </w:rPr>
+    </w:lvl>
+  </w:abstractNum>
+  <w:abstractNum w:abstractNumId="2">
+    <w:nsid w:val="1695102A"/>
+    <w:multiLevelType w:val="hybridMultilevel"/>
+    <w:tmpl w:val="A38480E8"/>
+    <w:lvl w:ilvl="0" w:tplc="041D0001">
+      <w:start w:val="1"/>
+      <w:numFmt w:val="bullet"/>
+      <w:lvlText w:val=""/>
+      <w:lvlJc w:val="left"/>
+      <w:pPr>
+        <w:ind w:left="1440" w:hanging="360"/>
+      </w:pPr>
+      <w:rPr>
+        <w:rFonts w:ascii="Symbol" w:hAnsi="Symbol" w:hint="default"/>
+      </w:rPr>
+    </w:lvl>
+    <w:lvl w:ilvl="1" w:tplc="041D0003" w:tentative="1">
+      <w:start w:val="1"/>
+      <w:numFmt w:val="bullet"/>
+      <w:lvlText w:val="o"/>
+      <w:lvlJc w:val="left"/>
+      <w:pPr>
+        <w:ind w:left="2160" w:hanging="360"/>
+      </w:pPr>
+      <w:rPr>
+        <w:rFonts w:ascii="Courier New" w:hAnsi="Courier New" w:cs="Courier New" w:hint="default"/>
+      </w:rPr>
+    </w:lvl>
+    <w:lvl w:ilvl="2" w:tplc="041D0005" w:tentative="1">
+      <w:start w:val="1"/>
+      <w:numFmt w:val="bullet"/>
+      <w:lvlText w:val=""/>
+      <w:lvlJc w:val="left"/>
+      <w:pPr>
+        <w:ind w:left="2880" w:hanging="360"/>
+      </w:pPr>
+      <w:rPr>
+        <w:rFonts w:ascii="Wingdings" w:hAnsi="Wingdings" w:hint="default"/>
+      </w:rPr>
+    </w:lvl>
+    <w:lvl w:ilvl="3" w:tplc="041D0001" w:tentative="1">
+      <w:start w:val="1"/>
+      <w:numFmt w:val="bullet"/>
+      <w:lvlText w:val=""/>
+      <w:lvlJc w:val="left"/>
+      <w:pPr>
+        <w:ind w:left="3600" w:hanging="360"/>
+      </w:pPr>
+      <w:rPr>
+        <w:rFonts w:ascii="Symbol" w:hAnsi="Symbol" w:hint="default"/>
+      </w:rPr>
+    </w:lvl>
+    <w:lvl w:ilvl="4" w:tplc="041D0003" w:tentative="1">
+      <w:start w:val="1"/>
+      <w:numFmt w:val="bullet"/>
+      <w:lvlText w:val="o"/>
+      <w:lvlJc w:val="left"/>
+      <w:pPr>
+        <w:ind w:left="4320" w:hanging="360"/>
+      </w:pPr>
+      <w:rPr>
+        <w:rFonts w:ascii="Courier New" w:hAnsi="Courier New" w:cs="Courier New" w:hint="default"/>
+      </w:rPr>
+    </w:lvl>
+    <w:lvl w:ilvl="5" w:tplc="041D0005" w:tentative="1">
+      <w:start w:val="1"/>
+      <w:numFmt w:val="bullet"/>
+      <w:lvlText w:val=""/>
+      <w:lvlJc w:val="left"/>
+      <w:pPr>
+        <w:ind w:left="5040" w:hanging="360"/>
+      </w:pPr>
+      <w:rPr>
+        <w:rFonts w:ascii="Wingdings" w:hAnsi="Wingdings" w:hint="default"/>
+      </w:rPr>
+    </w:lvl>
+    <w:lvl w:ilvl="6" w:tplc="041D0001" w:tentative="1">
+      <w:start w:val="1"/>
+      <w:numFmt w:val="bullet"/>
+      <w:lvlText w:val=""/>
+      <w:lvlJc w:val="left"/>
+      <w:pPr>
+        <w:ind w:left="5760" w:hanging="360"/>
+      </w:pPr>
+      <w:rPr>
+        <w:rFonts w:ascii="Symbol" w:hAnsi="Symbol" w:hint="default"/>
+      </w:rPr>
+    </w:lvl>
+    <w:lvl w:ilvl="7" w:tplc="041D0003" w:tentative="1">
+      <w:start w:val="1"/>
+      <w:numFmt w:val="bullet"/>
+      <w:lvlText w:val="o"/>
+      <w:lvlJc w:val="left"/>
+      <w:pPr>
+        <w:ind w:left="6480" w:hanging="360"/>
+      </w:pPr>
+      <w:rPr>
+        <w:rFonts w:ascii="Courier New" w:hAnsi="Courier New" w:cs="Courier New" w:hint="default"/>
+      </w:rPr>
+    </w:lvl>
+    <w:lvl w:ilvl="8" w:tplc="041D0005" w:tentative="1">
+      <w:start w:val="1"/>
+      <w:numFmt w:val="bullet"/>
+      <w:lvlText w:val=""/>
+      <w:lvlJc w:val="left"/>
+      <w:pPr>
+        <w:ind w:left="7200" w:hanging="360"/>
+      </w:pPr>
+      <w:rPr>
+        <w:rFonts w:ascii="Wingdings" w:hAnsi="Wingdings" w:hint="default"/>
+      </w:rPr>
+    </w:lvl>
+  </w:abstractNum>
+  <w:abstractNum w:abstractNumId="3">
     <w:nsid w:val="28381E9A"/>
     <w:multiLevelType w:val="hybridMultilevel"/>
     <w:tmpl w:val="36C8E504"/>
@@ -664,7 +1398,7 @@
       </w:rPr>
     </w:lvl>
   </w:abstractNum>
-  <w:abstractNum w:abstractNumId="1">
+  <w:abstractNum w:abstractNumId="4">
     <w:nsid w:val="285448CA"/>
     <w:multiLevelType w:val="hybridMultilevel"/>
     <w:tmpl w:val="FEC09A22"/>
@@ -750,7 +1484,7 @@
       </w:pPr>
     </w:lvl>
   </w:abstractNum>
-  <w:abstractNum w:abstractNumId="2">
+  <w:abstractNum w:abstractNumId="5">
     <w:nsid w:val="2EDA2139"/>
     <w:multiLevelType w:val="hybridMultilevel"/>
     <w:tmpl w:val="5CC420E4"/>
@@ -863,14 +1597,951 @@
       </w:rPr>
     </w:lvl>
   </w:abstractNum>
+  <w:abstractNum w:abstractNumId="6">
+    <w:nsid w:val="30C12789"/>
+    <w:multiLevelType w:val="hybridMultilevel"/>
+    <w:tmpl w:val="F26A8204"/>
+    <w:lvl w:ilvl="0" w:tplc="041D0001">
+      <w:start w:val="1"/>
+      <w:numFmt w:val="bullet"/>
+      <w:lvlText w:val=""/>
+      <w:lvlJc w:val="left"/>
+      <w:pPr>
+        <w:ind w:left="2025" w:hanging="360"/>
+      </w:pPr>
+      <w:rPr>
+        <w:rFonts w:ascii="Symbol" w:hAnsi="Symbol" w:hint="default"/>
+      </w:rPr>
+    </w:lvl>
+    <w:lvl w:ilvl="1" w:tplc="041D0003" w:tentative="1">
+      <w:start w:val="1"/>
+      <w:numFmt w:val="bullet"/>
+      <w:lvlText w:val="o"/>
+      <w:lvlJc w:val="left"/>
+      <w:pPr>
+        <w:ind w:left="2745" w:hanging="360"/>
+      </w:pPr>
+      <w:rPr>
+        <w:rFonts w:ascii="Courier New" w:hAnsi="Courier New" w:cs="Courier New" w:hint="default"/>
+      </w:rPr>
+    </w:lvl>
+    <w:lvl w:ilvl="2" w:tplc="041D0005" w:tentative="1">
+      <w:start w:val="1"/>
+      <w:numFmt w:val="bullet"/>
+      <w:lvlText w:val=""/>
+      <w:lvlJc w:val="left"/>
+      <w:pPr>
+        <w:ind w:left="3465" w:hanging="360"/>
+      </w:pPr>
+      <w:rPr>
+        <w:rFonts w:ascii="Wingdings" w:hAnsi="Wingdings" w:hint="default"/>
+      </w:rPr>
+    </w:lvl>
+    <w:lvl w:ilvl="3" w:tplc="041D0001" w:tentative="1">
+      <w:start w:val="1"/>
+      <w:numFmt w:val="bullet"/>
+      <w:lvlText w:val=""/>
+      <w:lvlJc w:val="left"/>
+      <w:pPr>
+        <w:ind w:left="4185" w:hanging="360"/>
+      </w:pPr>
+      <w:rPr>
+        <w:rFonts w:ascii="Symbol" w:hAnsi="Symbol" w:hint="default"/>
+      </w:rPr>
+    </w:lvl>
+    <w:lvl w:ilvl="4" w:tplc="041D0003" w:tentative="1">
+      <w:start w:val="1"/>
+      <w:numFmt w:val="bullet"/>
+      <w:lvlText w:val="o"/>
+      <w:lvlJc w:val="left"/>
+      <w:pPr>
+        <w:ind w:left="4905" w:hanging="360"/>
+      </w:pPr>
+      <w:rPr>
+        <w:rFonts w:ascii="Courier New" w:hAnsi="Courier New" w:cs="Courier New" w:hint="default"/>
+      </w:rPr>
+    </w:lvl>
+    <w:lvl w:ilvl="5" w:tplc="041D0005" w:tentative="1">
+      <w:start w:val="1"/>
+      <w:numFmt w:val="bullet"/>
+      <w:lvlText w:val=""/>
+      <w:lvlJc w:val="left"/>
+      <w:pPr>
+        <w:ind w:left="5625" w:hanging="360"/>
+      </w:pPr>
+      <w:rPr>
+        <w:rFonts w:ascii="Wingdings" w:hAnsi="Wingdings" w:hint="default"/>
+      </w:rPr>
+    </w:lvl>
+    <w:lvl w:ilvl="6" w:tplc="041D0001" w:tentative="1">
+      <w:start w:val="1"/>
+      <w:numFmt w:val="bullet"/>
+      <w:lvlText w:val=""/>
+      <w:lvlJc w:val="left"/>
+      <w:pPr>
+        <w:ind w:left="6345" w:hanging="360"/>
+      </w:pPr>
+      <w:rPr>
+        <w:rFonts w:ascii="Symbol" w:hAnsi="Symbol" w:hint="default"/>
+      </w:rPr>
+    </w:lvl>
+    <w:lvl w:ilvl="7" w:tplc="041D0003" w:tentative="1">
+      <w:start w:val="1"/>
+      <w:numFmt w:val="bullet"/>
+      <w:lvlText w:val="o"/>
+      <w:lvlJc w:val="left"/>
+      <w:pPr>
+        <w:ind w:left="7065" w:hanging="360"/>
+      </w:pPr>
+      <w:rPr>
+        <w:rFonts w:ascii="Courier New" w:hAnsi="Courier New" w:cs="Courier New" w:hint="default"/>
+      </w:rPr>
+    </w:lvl>
+    <w:lvl w:ilvl="8" w:tplc="041D0005" w:tentative="1">
+      <w:start w:val="1"/>
+      <w:numFmt w:val="bullet"/>
+      <w:lvlText w:val=""/>
+      <w:lvlJc w:val="left"/>
+      <w:pPr>
+        <w:ind w:left="7785" w:hanging="360"/>
+      </w:pPr>
+      <w:rPr>
+        <w:rFonts w:ascii="Wingdings" w:hAnsi="Wingdings" w:hint="default"/>
+      </w:rPr>
+    </w:lvl>
+  </w:abstractNum>
+  <w:abstractNum w:abstractNumId="7">
+    <w:nsid w:val="34531137"/>
+    <w:multiLevelType w:val="hybridMultilevel"/>
+    <w:tmpl w:val="1810654C"/>
+    <w:lvl w:ilvl="0" w:tplc="041D0001">
+      <w:start w:val="1"/>
+      <w:numFmt w:val="bullet"/>
+      <w:lvlText w:val=""/>
+      <w:lvlJc w:val="left"/>
+      <w:pPr>
+        <w:ind w:left="720" w:hanging="360"/>
+      </w:pPr>
+      <w:rPr>
+        <w:rFonts w:ascii="Symbol" w:hAnsi="Symbol" w:hint="default"/>
+      </w:rPr>
+    </w:lvl>
+    <w:lvl w:ilvl="1" w:tplc="041D0003" w:tentative="1">
+      <w:start w:val="1"/>
+      <w:numFmt w:val="bullet"/>
+      <w:lvlText w:val="o"/>
+      <w:lvlJc w:val="left"/>
+      <w:pPr>
+        <w:ind w:left="1440" w:hanging="360"/>
+      </w:pPr>
+      <w:rPr>
+        <w:rFonts w:ascii="Courier New" w:hAnsi="Courier New" w:cs="Courier New" w:hint="default"/>
+      </w:rPr>
+    </w:lvl>
+    <w:lvl w:ilvl="2" w:tplc="041D0005" w:tentative="1">
+      <w:start w:val="1"/>
+      <w:numFmt w:val="bullet"/>
+      <w:lvlText w:val=""/>
+      <w:lvlJc w:val="left"/>
+      <w:pPr>
+        <w:ind w:left="2160" w:hanging="360"/>
+      </w:pPr>
+      <w:rPr>
+        <w:rFonts w:ascii="Wingdings" w:hAnsi="Wingdings" w:hint="default"/>
+      </w:rPr>
+    </w:lvl>
+    <w:lvl w:ilvl="3" w:tplc="041D0001" w:tentative="1">
+      <w:start w:val="1"/>
+      <w:numFmt w:val="bullet"/>
+      <w:lvlText w:val=""/>
+      <w:lvlJc w:val="left"/>
+      <w:pPr>
+        <w:ind w:left="2880" w:hanging="360"/>
+      </w:pPr>
+      <w:rPr>
+        <w:rFonts w:ascii="Symbol" w:hAnsi="Symbol" w:hint="default"/>
+      </w:rPr>
+    </w:lvl>
+    <w:lvl w:ilvl="4" w:tplc="041D0003" w:tentative="1">
+      <w:start w:val="1"/>
+      <w:numFmt w:val="bullet"/>
+      <w:lvlText w:val="o"/>
+      <w:lvlJc w:val="left"/>
+      <w:pPr>
+        <w:ind w:left="3600" w:hanging="360"/>
+      </w:pPr>
+      <w:rPr>
+        <w:rFonts w:ascii="Courier New" w:hAnsi="Courier New" w:cs="Courier New" w:hint="default"/>
+      </w:rPr>
+    </w:lvl>
+    <w:lvl w:ilvl="5" w:tplc="041D0005" w:tentative="1">
+      <w:start w:val="1"/>
+      <w:numFmt w:val="bullet"/>
+      <w:lvlText w:val=""/>
+      <w:lvlJc w:val="left"/>
+      <w:pPr>
+        <w:ind w:left="4320" w:hanging="360"/>
+      </w:pPr>
+      <w:rPr>
+        <w:rFonts w:ascii="Wingdings" w:hAnsi="Wingdings" w:hint="default"/>
+      </w:rPr>
+    </w:lvl>
+    <w:lvl w:ilvl="6" w:tplc="041D0001" w:tentative="1">
+      <w:start w:val="1"/>
+      <w:numFmt w:val="bullet"/>
+      <w:lvlText w:val=""/>
+      <w:lvlJc w:val="left"/>
+      <w:pPr>
+        <w:ind w:left="5040" w:hanging="360"/>
+      </w:pPr>
+      <w:rPr>
+        <w:rFonts w:ascii="Symbol" w:hAnsi="Symbol" w:hint="default"/>
+      </w:rPr>
+    </w:lvl>
+    <w:lvl w:ilvl="7" w:tplc="041D0003" w:tentative="1">
+      <w:start w:val="1"/>
+      <w:numFmt w:val="bullet"/>
+      <w:lvlText w:val="o"/>
+      <w:lvlJc w:val="left"/>
+      <w:pPr>
+        <w:ind w:left="5760" w:hanging="360"/>
+      </w:pPr>
+      <w:rPr>
+        <w:rFonts w:ascii="Courier New" w:hAnsi="Courier New" w:cs="Courier New" w:hint="default"/>
+      </w:rPr>
+    </w:lvl>
+    <w:lvl w:ilvl="8" w:tplc="041D0005" w:tentative="1">
+      <w:start w:val="1"/>
+      <w:numFmt w:val="bullet"/>
+      <w:lvlText w:val=""/>
+      <w:lvlJc w:val="left"/>
+      <w:pPr>
+        <w:ind w:left="6480" w:hanging="360"/>
+      </w:pPr>
+      <w:rPr>
+        <w:rFonts w:ascii="Wingdings" w:hAnsi="Wingdings" w:hint="default"/>
+      </w:rPr>
+    </w:lvl>
+  </w:abstractNum>
+  <w:abstractNum w:abstractNumId="8">
+    <w:nsid w:val="3A6B4F9E"/>
+    <w:multiLevelType w:val="hybridMultilevel"/>
+    <w:tmpl w:val="2CC85538"/>
+    <w:lvl w:ilvl="0" w:tplc="041D0001">
+      <w:start w:val="1"/>
+      <w:numFmt w:val="bullet"/>
+      <w:lvlText w:val=""/>
+      <w:lvlJc w:val="left"/>
+      <w:pPr>
+        <w:ind w:left="720" w:hanging="360"/>
+      </w:pPr>
+      <w:rPr>
+        <w:rFonts w:ascii="Symbol" w:hAnsi="Symbol" w:hint="default"/>
+      </w:rPr>
+    </w:lvl>
+    <w:lvl w:ilvl="1" w:tplc="041D0003" w:tentative="1">
+      <w:start w:val="1"/>
+      <w:numFmt w:val="bullet"/>
+      <w:lvlText w:val="o"/>
+      <w:lvlJc w:val="left"/>
+      <w:pPr>
+        <w:ind w:left="1440" w:hanging="360"/>
+      </w:pPr>
+      <w:rPr>
+        <w:rFonts w:ascii="Courier New" w:hAnsi="Courier New" w:cs="Courier New" w:hint="default"/>
+      </w:rPr>
+    </w:lvl>
+    <w:lvl w:ilvl="2" w:tplc="041D0005" w:tentative="1">
+      <w:start w:val="1"/>
+      <w:numFmt w:val="bullet"/>
+      <w:lvlText w:val=""/>
+      <w:lvlJc w:val="left"/>
+      <w:pPr>
+        <w:ind w:left="2160" w:hanging="360"/>
+      </w:pPr>
+      <w:rPr>
+        <w:rFonts w:ascii="Wingdings" w:hAnsi="Wingdings" w:hint="default"/>
+      </w:rPr>
+    </w:lvl>
+    <w:lvl w:ilvl="3" w:tplc="041D0001" w:tentative="1">
+      <w:start w:val="1"/>
+      <w:numFmt w:val="bullet"/>
+      <w:lvlText w:val=""/>
+      <w:lvlJc w:val="left"/>
+      <w:pPr>
+        <w:ind w:left="2880" w:hanging="360"/>
+      </w:pPr>
+      <w:rPr>
+        <w:rFonts w:ascii="Symbol" w:hAnsi="Symbol" w:hint="default"/>
+      </w:rPr>
+    </w:lvl>
+    <w:lvl w:ilvl="4" w:tplc="041D0003" w:tentative="1">
+      <w:start w:val="1"/>
+      <w:numFmt w:val="bullet"/>
+      <w:lvlText w:val="o"/>
+      <w:lvlJc w:val="left"/>
+      <w:pPr>
+        <w:ind w:left="3600" w:hanging="360"/>
+      </w:pPr>
+      <w:rPr>
+        <w:rFonts w:ascii="Courier New" w:hAnsi="Courier New" w:cs="Courier New" w:hint="default"/>
+      </w:rPr>
+    </w:lvl>
+    <w:lvl w:ilvl="5" w:tplc="041D0005" w:tentative="1">
+      <w:start w:val="1"/>
+      <w:numFmt w:val="bullet"/>
+      <w:lvlText w:val=""/>
+      <w:lvlJc w:val="left"/>
+      <w:pPr>
+        <w:ind w:left="4320" w:hanging="360"/>
+      </w:pPr>
+      <w:rPr>
+        <w:rFonts w:ascii="Wingdings" w:hAnsi="Wingdings" w:hint="default"/>
+      </w:rPr>
+    </w:lvl>
+    <w:lvl w:ilvl="6" w:tplc="041D0001" w:tentative="1">
+      <w:start w:val="1"/>
+      <w:numFmt w:val="bullet"/>
+      <w:lvlText w:val=""/>
+      <w:lvlJc w:val="left"/>
+      <w:pPr>
+        <w:ind w:left="5040" w:hanging="360"/>
+      </w:pPr>
+      <w:rPr>
+        <w:rFonts w:ascii="Symbol" w:hAnsi="Symbol" w:hint="default"/>
+      </w:rPr>
+    </w:lvl>
+    <w:lvl w:ilvl="7" w:tplc="041D0003" w:tentative="1">
+      <w:start w:val="1"/>
+      <w:numFmt w:val="bullet"/>
+      <w:lvlText w:val="o"/>
+      <w:lvlJc w:val="left"/>
+      <w:pPr>
+        <w:ind w:left="5760" w:hanging="360"/>
+      </w:pPr>
+      <w:rPr>
+        <w:rFonts w:ascii="Courier New" w:hAnsi="Courier New" w:cs="Courier New" w:hint="default"/>
+      </w:rPr>
+    </w:lvl>
+    <w:lvl w:ilvl="8" w:tplc="041D0005" w:tentative="1">
+      <w:start w:val="1"/>
+      <w:numFmt w:val="bullet"/>
+      <w:lvlText w:val=""/>
+      <w:lvlJc w:val="left"/>
+      <w:pPr>
+        <w:ind w:left="6480" w:hanging="360"/>
+      </w:pPr>
+      <w:rPr>
+        <w:rFonts w:ascii="Wingdings" w:hAnsi="Wingdings" w:hint="default"/>
+      </w:rPr>
+    </w:lvl>
+  </w:abstractNum>
+  <w:abstractNum w:abstractNumId="9">
+    <w:nsid w:val="5667630C"/>
+    <w:multiLevelType w:val="hybridMultilevel"/>
+    <w:tmpl w:val="41C44BBC"/>
+    <w:lvl w:ilvl="0" w:tplc="041D0001">
+      <w:start w:val="1"/>
+      <w:numFmt w:val="bullet"/>
+      <w:lvlText w:val=""/>
+      <w:lvlJc w:val="left"/>
+      <w:pPr>
+        <w:ind w:left="1440" w:hanging="360"/>
+      </w:pPr>
+      <w:rPr>
+        <w:rFonts w:ascii="Symbol" w:hAnsi="Symbol" w:hint="default"/>
+      </w:rPr>
+    </w:lvl>
+    <w:lvl w:ilvl="1" w:tplc="041D0003" w:tentative="1">
+      <w:start w:val="1"/>
+      <w:numFmt w:val="bullet"/>
+      <w:lvlText w:val="o"/>
+      <w:lvlJc w:val="left"/>
+      <w:pPr>
+        <w:ind w:left="2160" w:hanging="360"/>
+      </w:pPr>
+      <w:rPr>
+        <w:rFonts w:ascii="Courier New" w:hAnsi="Courier New" w:cs="Courier New" w:hint="default"/>
+      </w:rPr>
+    </w:lvl>
+    <w:lvl w:ilvl="2" w:tplc="041D0005" w:tentative="1">
+      <w:start w:val="1"/>
+      <w:numFmt w:val="bullet"/>
+      <w:lvlText w:val=""/>
+      <w:lvlJc w:val="left"/>
+      <w:pPr>
+        <w:ind w:left="2880" w:hanging="360"/>
+      </w:pPr>
+      <w:rPr>
+        <w:rFonts w:ascii="Wingdings" w:hAnsi="Wingdings" w:hint="default"/>
+      </w:rPr>
+    </w:lvl>
+    <w:lvl w:ilvl="3" w:tplc="041D0001" w:tentative="1">
+      <w:start w:val="1"/>
+      <w:numFmt w:val="bullet"/>
+      <w:lvlText w:val=""/>
+      <w:lvlJc w:val="left"/>
+      <w:pPr>
+        <w:ind w:left="3600" w:hanging="360"/>
+      </w:pPr>
+      <w:rPr>
+        <w:rFonts w:ascii="Symbol" w:hAnsi="Symbol" w:hint="default"/>
+      </w:rPr>
+    </w:lvl>
+    <w:lvl w:ilvl="4" w:tplc="041D0003" w:tentative="1">
+      <w:start w:val="1"/>
+      <w:numFmt w:val="bullet"/>
+      <w:lvlText w:val="o"/>
+      <w:lvlJc w:val="left"/>
+      <w:pPr>
+        <w:ind w:left="4320" w:hanging="360"/>
+      </w:pPr>
+      <w:rPr>
+        <w:rFonts w:ascii="Courier New" w:hAnsi="Courier New" w:cs="Courier New" w:hint="default"/>
+      </w:rPr>
+    </w:lvl>
+    <w:lvl w:ilvl="5" w:tplc="041D0005" w:tentative="1">
+      <w:start w:val="1"/>
+      <w:numFmt w:val="bullet"/>
+      <w:lvlText w:val=""/>
+      <w:lvlJc w:val="left"/>
+      <w:pPr>
+        <w:ind w:left="5040" w:hanging="360"/>
+      </w:pPr>
+      <w:rPr>
+        <w:rFonts w:ascii="Wingdings" w:hAnsi="Wingdings" w:hint="default"/>
+      </w:rPr>
+    </w:lvl>
+    <w:lvl w:ilvl="6" w:tplc="041D0001" w:tentative="1">
+      <w:start w:val="1"/>
+      <w:numFmt w:val="bullet"/>
+      <w:lvlText w:val=""/>
+      <w:lvlJc w:val="left"/>
+      <w:pPr>
+        <w:ind w:left="5760" w:hanging="360"/>
+      </w:pPr>
+      <w:rPr>
+        <w:rFonts w:ascii="Symbol" w:hAnsi="Symbol" w:hint="default"/>
+      </w:rPr>
+    </w:lvl>
+    <w:lvl w:ilvl="7" w:tplc="041D0003" w:tentative="1">
+      <w:start w:val="1"/>
+      <w:numFmt w:val="bullet"/>
+      <w:lvlText w:val="o"/>
+      <w:lvlJc w:val="left"/>
+      <w:pPr>
+        <w:ind w:left="6480" w:hanging="360"/>
+      </w:pPr>
+      <w:rPr>
+        <w:rFonts w:ascii="Courier New" w:hAnsi="Courier New" w:cs="Courier New" w:hint="default"/>
+      </w:rPr>
+    </w:lvl>
+    <w:lvl w:ilvl="8" w:tplc="041D0005" w:tentative="1">
+      <w:start w:val="1"/>
+      <w:numFmt w:val="bullet"/>
+      <w:lvlText w:val=""/>
+      <w:lvlJc w:val="left"/>
+      <w:pPr>
+        <w:ind w:left="7200" w:hanging="360"/>
+      </w:pPr>
+      <w:rPr>
+        <w:rFonts w:ascii="Wingdings" w:hAnsi="Wingdings" w:hint="default"/>
+      </w:rPr>
+    </w:lvl>
+  </w:abstractNum>
+  <w:abstractNum w:abstractNumId="10">
+    <w:nsid w:val="594A3F0E"/>
+    <w:multiLevelType w:val="hybridMultilevel"/>
+    <w:tmpl w:val="61D6E124"/>
+    <w:lvl w:ilvl="0" w:tplc="041D0001">
+      <w:start w:val="1"/>
+      <w:numFmt w:val="bullet"/>
+      <w:lvlText w:val=""/>
+      <w:lvlJc w:val="left"/>
+      <w:pPr>
+        <w:ind w:left="720" w:hanging="360"/>
+      </w:pPr>
+      <w:rPr>
+        <w:rFonts w:ascii="Symbol" w:hAnsi="Symbol" w:hint="default"/>
+      </w:rPr>
+    </w:lvl>
+    <w:lvl w:ilvl="1" w:tplc="041D0003" w:tentative="1">
+      <w:start w:val="1"/>
+      <w:numFmt w:val="bullet"/>
+      <w:lvlText w:val="o"/>
+      <w:lvlJc w:val="left"/>
+      <w:pPr>
+        <w:ind w:left="1440" w:hanging="360"/>
+      </w:pPr>
+      <w:rPr>
+        <w:rFonts w:ascii="Courier New" w:hAnsi="Courier New" w:cs="Courier New" w:hint="default"/>
+      </w:rPr>
+    </w:lvl>
+    <w:lvl w:ilvl="2" w:tplc="041D0005" w:tentative="1">
+      <w:start w:val="1"/>
+      <w:numFmt w:val="bullet"/>
+      <w:lvlText w:val=""/>
+      <w:lvlJc w:val="left"/>
+      <w:pPr>
+        <w:ind w:left="2160" w:hanging="360"/>
+      </w:pPr>
+      <w:rPr>
+        <w:rFonts w:ascii="Wingdings" w:hAnsi="Wingdings" w:hint="default"/>
+      </w:rPr>
+    </w:lvl>
+    <w:lvl w:ilvl="3" w:tplc="041D0001" w:tentative="1">
+      <w:start w:val="1"/>
+      <w:numFmt w:val="bullet"/>
+      <w:lvlText w:val=""/>
+      <w:lvlJc w:val="left"/>
+      <w:pPr>
+        <w:ind w:left="2880" w:hanging="360"/>
+      </w:pPr>
+      <w:rPr>
+        <w:rFonts w:ascii="Symbol" w:hAnsi="Symbol" w:hint="default"/>
+      </w:rPr>
+    </w:lvl>
+    <w:lvl w:ilvl="4" w:tplc="041D0003" w:tentative="1">
+      <w:start w:val="1"/>
+      <w:numFmt w:val="bullet"/>
+      <w:lvlText w:val="o"/>
+      <w:lvlJc w:val="left"/>
+      <w:pPr>
+        <w:ind w:left="3600" w:hanging="360"/>
+      </w:pPr>
+      <w:rPr>
+        <w:rFonts w:ascii="Courier New" w:hAnsi="Courier New" w:cs="Courier New" w:hint="default"/>
+      </w:rPr>
+    </w:lvl>
+    <w:lvl w:ilvl="5" w:tplc="041D0005" w:tentative="1">
+      <w:start w:val="1"/>
+      <w:numFmt w:val="bullet"/>
+      <w:lvlText w:val=""/>
+      <w:lvlJc w:val="left"/>
+      <w:pPr>
+        <w:ind w:left="4320" w:hanging="360"/>
+      </w:pPr>
+      <w:rPr>
+        <w:rFonts w:ascii="Wingdings" w:hAnsi="Wingdings" w:hint="default"/>
+      </w:rPr>
+    </w:lvl>
+    <w:lvl w:ilvl="6" w:tplc="041D0001" w:tentative="1">
+      <w:start w:val="1"/>
+      <w:numFmt w:val="bullet"/>
+      <w:lvlText w:val=""/>
+      <w:lvlJc w:val="left"/>
+      <w:pPr>
+        <w:ind w:left="5040" w:hanging="360"/>
+      </w:pPr>
+      <w:rPr>
+        <w:rFonts w:ascii="Symbol" w:hAnsi="Symbol" w:hint="default"/>
+      </w:rPr>
+    </w:lvl>
+    <w:lvl w:ilvl="7" w:tplc="041D0003" w:tentative="1">
+      <w:start w:val="1"/>
+      <w:numFmt w:val="bullet"/>
+      <w:lvlText w:val="o"/>
+      <w:lvlJc w:val="left"/>
+      <w:pPr>
+        <w:ind w:left="5760" w:hanging="360"/>
+      </w:pPr>
+      <w:rPr>
+        <w:rFonts w:ascii="Courier New" w:hAnsi="Courier New" w:cs="Courier New" w:hint="default"/>
+      </w:rPr>
+    </w:lvl>
+    <w:lvl w:ilvl="8" w:tplc="041D0005" w:tentative="1">
+      <w:start w:val="1"/>
+      <w:numFmt w:val="bullet"/>
+      <w:lvlText w:val=""/>
+      <w:lvlJc w:val="left"/>
+      <w:pPr>
+        <w:ind w:left="6480" w:hanging="360"/>
+      </w:pPr>
+      <w:rPr>
+        <w:rFonts w:ascii="Wingdings" w:hAnsi="Wingdings" w:hint="default"/>
+      </w:rPr>
+    </w:lvl>
+  </w:abstractNum>
+  <w:abstractNum w:abstractNumId="11">
+    <w:nsid w:val="63AD2121"/>
+    <w:multiLevelType w:val="hybridMultilevel"/>
+    <w:tmpl w:val="578C3176"/>
+    <w:lvl w:ilvl="0" w:tplc="041D0001">
+      <w:start w:val="1"/>
+      <w:numFmt w:val="bullet"/>
+      <w:lvlText w:val=""/>
+      <w:lvlJc w:val="left"/>
+      <w:pPr>
+        <w:ind w:left="720" w:hanging="360"/>
+      </w:pPr>
+      <w:rPr>
+        <w:rFonts w:ascii="Symbol" w:hAnsi="Symbol" w:hint="default"/>
+      </w:rPr>
+    </w:lvl>
+    <w:lvl w:ilvl="1" w:tplc="041D0003" w:tentative="1">
+      <w:start w:val="1"/>
+      <w:numFmt w:val="bullet"/>
+      <w:lvlText w:val="o"/>
+      <w:lvlJc w:val="left"/>
+      <w:pPr>
+        <w:ind w:left="1440" w:hanging="360"/>
+      </w:pPr>
+      <w:rPr>
+        <w:rFonts w:ascii="Courier New" w:hAnsi="Courier New" w:cs="Courier New" w:hint="default"/>
+      </w:rPr>
+    </w:lvl>
+    <w:lvl w:ilvl="2" w:tplc="041D0005" w:tentative="1">
+      <w:start w:val="1"/>
+      <w:numFmt w:val="bullet"/>
+      <w:lvlText w:val=""/>
+      <w:lvlJc w:val="left"/>
+      <w:pPr>
+        <w:ind w:left="2160" w:hanging="360"/>
+      </w:pPr>
+      <w:rPr>
+        <w:rFonts w:ascii="Wingdings" w:hAnsi="Wingdings" w:hint="default"/>
+      </w:rPr>
+    </w:lvl>
+    <w:lvl w:ilvl="3" w:tplc="041D0001" w:tentative="1">
+      <w:start w:val="1"/>
+      <w:numFmt w:val="bullet"/>
+      <w:lvlText w:val=""/>
+      <w:lvlJc w:val="left"/>
+      <w:pPr>
+        <w:ind w:left="2880" w:hanging="360"/>
+      </w:pPr>
+      <w:rPr>
+        <w:rFonts w:ascii="Symbol" w:hAnsi="Symbol" w:hint="default"/>
+      </w:rPr>
+    </w:lvl>
+    <w:lvl w:ilvl="4" w:tplc="041D0003" w:tentative="1">
+      <w:start w:val="1"/>
+      <w:numFmt w:val="bullet"/>
+      <w:lvlText w:val="o"/>
+      <w:lvlJc w:val="left"/>
+      <w:pPr>
+        <w:ind w:left="3600" w:hanging="360"/>
+      </w:pPr>
+      <w:rPr>
+        <w:rFonts w:ascii="Courier New" w:hAnsi="Courier New" w:cs="Courier New" w:hint="default"/>
+      </w:rPr>
+    </w:lvl>
+    <w:lvl w:ilvl="5" w:tplc="041D0005" w:tentative="1">
+      <w:start w:val="1"/>
+      <w:numFmt w:val="bullet"/>
+      <w:lvlText w:val=""/>
+      <w:lvlJc w:val="left"/>
+      <w:pPr>
+        <w:ind w:left="4320" w:hanging="360"/>
+      </w:pPr>
+      <w:rPr>
+        <w:rFonts w:ascii="Wingdings" w:hAnsi="Wingdings" w:hint="default"/>
+      </w:rPr>
+    </w:lvl>
+    <w:lvl w:ilvl="6" w:tplc="041D0001" w:tentative="1">
+      <w:start w:val="1"/>
+      <w:numFmt w:val="bullet"/>
+      <w:lvlText w:val=""/>
+      <w:lvlJc w:val="left"/>
+      <w:pPr>
+        <w:ind w:left="5040" w:hanging="360"/>
+      </w:pPr>
+      <w:rPr>
+        <w:rFonts w:ascii="Symbol" w:hAnsi="Symbol" w:hint="default"/>
+      </w:rPr>
+    </w:lvl>
+    <w:lvl w:ilvl="7" w:tplc="041D0003" w:tentative="1">
+      <w:start w:val="1"/>
+      <w:numFmt w:val="bullet"/>
+      <w:lvlText w:val="o"/>
+      <w:lvlJc w:val="left"/>
+      <w:pPr>
+        <w:ind w:left="5760" w:hanging="360"/>
+      </w:pPr>
+      <w:rPr>
+        <w:rFonts w:ascii="Courier New" w:hAnsi="Courier New" w:cs="Courier New" w:hint="default"/>
+      </w:rPr>
+    </w:lvl>
+    <w:lvl w:ilvl="8" w:tplc="041D0005" w:tentative="1">
+      <w:start w:val="1"/>
+      <w:numFmt w:val="bullet"/>
+      <w:lvlText w:val=""/>
+      <w:lvlJc w:val="left"/>
+      <w:pPr>
+        <w:ind w:left="6480" w:hanging="360"/>
+      </w:pPr>
+      <w:rPr>
+        <w:rFonts w:ascii="Wingdings" w:hAnsi="Wingdings" w:hint="default"/>
+      </w:rPr>
+    </w:lvl>
+  </w:abstractNum>
+  <w:abstractNum w:abstractNumId="12">
+    <w:nsid w:val="731B2C95"/>
+    <w:multiLevelType w:val="hybridMultilevel"/>
+    <w:tmpl w:val="363E5A0E"/>
+    <w:lvl w:ilvl="0" w:tplc="041D0001">
+      <w:start w:val="1"/>
+      <w:numFmt w:val="bullet"/>
+      <w:lvlText w:val=""/>
+      <w:lvlJc w:val="left"/>
+      <w:pPr>
+        <w:ind w:left="2025" w:hanging="360"/>
+      </w:pPr>
+      <w:rPr>
+        <w:rFonts w:ascii="Symbol" w:hAnsi="Symbol" w:hint="default"/>
+      </w:rPr>
+    </w:lvl>
+    <w:lvl w:ilvl="1" w:tplc="041D0003" w:tentative="1">
+      <w:start w:val="1"/>
+      <w:numFmt w:val="bullet"/>
+      <w:lvlText w:val="o"/>
+      <w:lvlJc w:val="left"/>
+      <w:pPr>
+        <w:ind w:left="2745" w:hanging="360"/>
+      </w:pPr>
+      <w:rPr>
+        <w:rFonts w:ascii="Courier New" w:hAnsi="Courier New" w:cs="Courier New" w:hint="default"/>
+      </w:rPr>
+    </w:lvl>
+    <w:lvl w:ilvl="2" w:tplc="041D0005" w:tentative="1">
+      <w:start w:val="1"/>
+      <w:numFmt w:val="bullet"/>
+      <w:lvlText w:val=""/>
+      <w:lvlJc w:val="left"/>
+      <w:pPr>
+        <w:ind w:left="3465" w:hanging="360"/>
+      </w:pPr>
+      <w:rPr>
+        <w:rFonts w:ascii="Wingdings" w:hAnsi="Wingdings" w:hint="default"/>
+      </w:rPr>
+    </w:lvl>
+    <w:lvl w:ilvl="3" w:tplc="041D0001" w:tentative="1">
+      <w:start w:val="1"/>
+      <w:numFmt w:val="bullet"/>
+      <w:lvlText w:val=""/>
+      <w:lvlJc w:val="left"/>
+      <w:pPr>
+        <w:ind w:left="4185" w:hanging="360"/>
+      </w:pPr>
+      <w:rPr>
+        <w:rFonts w:ascii="Symbol" w:hAnsi="Symbol" w:hint="default"/>
+      </w:rPr>
+    </w:lvl>
+    <w:lvl w:ilvl="4" w:tplc="041D0003" w:tentative="1">
+      <w:start w:val="1"/>
+      <w:numFmt w:val="bullet"/>
+      <w:lvlText w:val="o"/>
+      <w:lvlJc w:val="left"/>
+      <w:pPr>
+        <w:ind w:left="4905" w:hanging="360"/>
+      </w:pPr>
+      <w:rPr>
+        <w:rFonts w:ascii="Courier New" w:hAnsi="Courier New" w:cs="Courier New" w:hint="default"/>
+      </w:rPr>
+    </w:lvl>
+    <w:lvl w:ilvl="5" w:tplc="041D0005" w:tentative="1">
+      <w:start w:val="1"/>
+      <w:numFmt w:val="bullet"/>
+      <w:lvlText w:val=""/>
+      <w:lvlJc w:val="left"/>
+      <w:pPr>
+        <w:ind w:left="5625" w:hanging="360"/>
+      </w:pPr>
+      <w:rPr>
+        <w:rFonts w:ascii="Wingdings" w:hAnsi="Wingdings" w:hint="default"/>
+      </w:rPr>
+    </w:lvl>
+    <w:lvl w:ilvl="6" w:tplc="041D0001" w:tentative="1">
+      <w:start w:val="1"/>
+      <w:numFmt w:val="bullet"/>
+      <w:lvlText w:val=""/>
+      <w:lvlJc w:val="left"/>
+      <w:pPr>
+        <w:ind w:left="6345" w:hanging="360"/>
+      </w:pPr>
+      <w:rPr>
+        <w:rFonts w:ascii="Symbol" w:hAnsi="Symbol" w:hint="default"/>
+      </w:rPr>
+    </w:lvl>
+    <w:lvl w:ilvl="7" w:tplc="041D0003" w:tentative="1">
+      <w:start w:val="1"/>
+      <w:numFmt w:val="bullet"/>
+      <w:lvlText w:val="o"/>
+      <w:lvlJc w:val="left"/>
+      <w:pPr>
+        <w:ind w:left="7065" w:hanging="360"/>
+      </w:pPr>
+      <w:rPr>
+        <w:rFonts w:ascii="Courier New" w:hAnsi="Courier New" w:cs="Courier New" w:hint="default"/>
+      </w:rPr>
+    </w:lvl>
+    <w:lvl w:ilvl="8" w:tplc="041D0005" w:tentative="1">
+      <w:start w:val="1"/>
+      <w:numFmt w:val="bullet"/>
+      <w:lvlText w:val=""/>
+      <w:lvlJc w:val="left"/>
+      <w:pPr>
+        <w:ind w:left="7785" w:hanging="360"/>
+      </w:pPr>
+      <w:rPr>
+        <w:rFonts w:ascii="Wingdings" w:hAnsi="Wingdings" w:hint="default"/>
+      </w:rPr>
+    </w:lvl>
+  </w:abstractNum>
+  <w:abstractNum w:abstractNumId="13">
+    <w:nsid w:val="7F9D77CE"/>
+    <w:multiLevelType w:val="hybridMultilevel"/>
+    <w:tmpl w:val="D04C8858"/>
+    <w:lvl w:ilvl="0" w:tplc="041D0001">
+      <w:start w:val="1"/>
+      <w:numFmt w:val="bullet"/>
+      <w:lvlText w:val=""/>
+      <w:lvlJc w:val="left"/>
+      <w:pPr>
+        <w:ind w:left="1740" w:hanging="360"/>
+      </w:pPr>
+      <w:rPr>
+        <w:rFonts w:ascii="Symbol" w:hAnsi="Symbol" w:hint="default"/>
+      </w:rPr>
+    </w:lvl>
+    <w:lvl w:ilvl="1" w:tplc="041D0003" w:tentative="1">
+      <w:start w:val="1"/>
+      <w:numFmt w:val="bullet"/>
+      <w:lvlText w:val="o"/>
+      <w:lvlJc w:val="left"/>
+      <w:pPr>
+        <w:ind w:left="2460" w:hanging="360"/>
+      </w:pPr>
+      <w:rPr>
+        <w:rFonts w:ascii="Courier New" w:hAnsi="Courier New" w:cs="Courier New" w:hint="default"/>
+      </w:rPr>
+    </w:lvl>
+    <w:lvl w:ilvl="2" w:tplc="041D0005" w:tentative="1">
+      <w:start w:val="1"/>
+      <w:numFmt w:val="bullet"/>
+      <w:lvlText w:val=""/>
+      <w:lvlJc w:val="left"/>
+      <w:pPr>
+        <w:ind w:left="3180" w:hanging="360"/>
+      </w:pPr>
+      <w:rPr>
+        <w:rFonts w:ascii="Wingdings" w:hAnsi="Wingdings" w:hint="default"/>
+      </w:rPr>
+    </w:lvl>
+    <w:lvl w:ilvl="3" w:tplc="041D0001" w:tentative="1">
+      <w:start w:val="1"/>
+      <w:numFmt w:val="bullet"/>
+      <w:lvlText w:val=""/>
+      <w:lvlJc w:val="left"/>
+      <w:pPr>
+        <w:ind w:left="3900" w:hanging="360"/>
+      </w:pPr>
+      <w:rPr>
+        <w:rFonts w:ascii="Symbol" w:hAnsi="Symbol" w:hint="default"/>
+      </w:rPr>
+    </w:lvl>
+    <w:lvl w:ilvl="4" w:tplc="041D0003" w:tentative="1">
+      <w:start w:val="1"/>
+      <w:numFmt w:val="bullet"/>
+      <w:lvlText w:val="o"/>
+      <w:lvlJc w:val="left"/>
+      <w:pPr>
+        <w:ind w:left="4620" w:hanging="360"/>
+      </w:pPr>
+      <w:rPr>
+        <w:rFonts w:ascii="Courier New" w:hAnsi="Courier New" w:cs="Courier New" w:hint="default"/>
+      </w:rPr>
+    </w:lvl>
+    <w:lvl w:ilvl="5" w:tplc="041D0005" w:tentative="1">
+      <w:start w:val="1"/>
+      <w:numFmt w:val="bullet"/>
+      <w:lvlText w:val=""/>
+      <w:lvlJc w:val="left"/>
+      <w:pPr>
+        <w:ind w:left="5340" w:hanging="360"/>
+      </w:pPr>
+      <w:rPr>
+        <w:rFonts w:ascii="Wingdings" w:hAnsi="Wingdings" w:hint="default"/>
+      </w:rPr>
+    </w:lvl>
+    <w:lvl w:ilvl="6" w:tplc="041D0001" w:tentative="1">
+      <w:start w:val="1"/>
+      <w:numFmt w:val="bullet"/>
+      <w:lvlText w:val=""/>
+      <w:lvlJc w:val="left"/>
+      <w:pPr>
+        <w:ind w:left="6060" w:hanging="360"/>
+      </w:pPr>
+      <w:rPr>
+        <w:rFonts w:ascii="Symbol" w:hAnsi="Symbol" w:hint="default"/>
+      </w:rPr>
+    </w:lvl>
+    <w:lvl w:ilvl="7" w:tplc="041D0003" w:tentative="1">
+      <w:start w:val="1"/>
+      <w:numFmt w:val="bullet"/>
+      <w:lvlText w:val="o"/>
+      <w:lvlJc w:val="left"/>
+      <w:pPr>
+        <w:ind w:left="6780" w:hanging="360"/>
+      </w:pPr>
+      <w:rPr>
+        <w:rFonts w:ascii="Courier New" w:hAnsi="Courier New" w:cs="Courier New" w:hint="default"/>
+      </w:rPr>
+    </w:lvl>
+    <w:lvl w:ilvl="8" w:tplc="041D0005" w:tentative="1">
+      <w:start w:val="1"/>
+      <w:numFmt w:val="bullet"/>
+      <w:lvlText w:val=""/>
+      <w:lvlJc w:val="left"/>
+      <w:pPr>
+        <w:ind w:left="7500" w:hanging="360"/>
+      </w:pPr>
+      <w:rPr>
+        <w:rFonts w:ascii="Wingdings" w:hAnsi="Wingdings" w:hint="default"/>
+      </w:rPr>
+    </w:lvl>
+  </w:abstractNum>
   <w:num w:numId="1">
+    <w:abstractNumId w:val="5"/>
+  </w:num>
+  <w:num w:numId="2">
+    <w:abstractNumId w:val="3"/>
+  </w:num>
+  <w:num w:numId="3">
+    <w:abstractNumId w:val="4"/>
+  </w:num>
+  <w:num w:numId="4">
+    <w:abstractNumId w:val="0"/>
+  </w:num>
+  <w:num w:numId="5">
+    <w:abstractNumId w:val="7"/>
+  </w:num>
+  <w:num w:numId="6">
     <w:abstractNumId w:val="2"/>
   </w:num>
-  <w:num w:numId="2">
-    <w:abstractNumId w:val="0"/>
+  <w:num w:numId="7">
+    <w:abstractNumId w:val="1"/>
   </w:num>
-  <w:num w:numId="3">
-    <w:abstractNumId w:val="1"/>
+  <w:num w:numId="8">
+    <w:abstractNumId w:val="9"/>
+  </w:num>
+  <w:num w:numId="9">
+    <w:abstractNumId w:val="10"/>
+  </w:num>
+  <w:num w:numId="10">
+    <w:abstractNumId w:val="8"/>
+  </w:num>
+  <w:num w:numId="11">
+    <w:abstractNumId w:val="6"/>
+  </w:num>
+  <w:num w:numId="12">
+    <w:abstractNumId w:val="12"/>
+  </w:num>
+  <w:num w:numId="13">
+    <w:abstractNumId w:val="13"/>
+  </w:num>
+  <w:num w:numId="14">
+    <w:abstractNumId w:val="11"/>
   </w:num>
 </w:numbering>
 </file>
@@ -1074,6 +2745,17 @@
       <w:ind w:left="720"/>
       <w:contextualSpacing/>
     </w:pPr>
+  </w:style>
+  <w:style w:type="character" w:styleId="Hyperlink">
+    <w:name w:val="Hyperlink"/>
+    <w:basedOn w:val="DefaultParagraphFont"/>
+    <w:uiPriority w:val="99"/>
+    <w:unhideWhenUsed/>
+    <w:rsid w:val="004D45C9"/>
+    <w:rPr>
+      <w:color w:val="0000FF" w:themeColor="hyperlink"/>
+      <w:u w:val="single"/>
+    </w:rPr>
   </w:style>
 </w:styles>
 </file>

--- a/Den glade piraten Vision 1.0.docx
+++ b/Den glade piraten Vision 1.0.docx
@@ -58,23 +58,7 @@
           <w:sz w:val="24"/>
           <w:szCs w:val="24"/>
         </w:rPr>
-        <w:t xml:space="preserve">strax söder om </w:t>
-      </w:r>
-      <w:proofErr w:type="spellStart"/>
-      <w:r>
-        <w:rPr>
-          <w:sz w:val="24"/>
-          <w:szCs w:val="24"/>
-        </w:rPr>
-        <w:t>Eriksöre</w:t>
-      </w:r>
-      <w:proofErr w:type="spellEnd"/>
-      <w:r>
-        <w:rPr>
-          <w:sz w:val="24"/>
-          <w:szCs w:val="24"/>
-        </w:rPr>
-        <w:t xml:space="preserve">.  Medlemmarna har stor variation när det gäller båtar allt ifrån jolle till </w:t>
+        <w:t xml:space="preserve">strax söder om Eriksöre.  Medlemmarna har stor variation när det gäller båtar allt ifrån jolle till </w:t>
       </w:r>
       <w:r>
         <w:rPr>
@@ -168,23 +152,7 @@
           <w:sz w:val="24"/>
           <w:szCs w:val="24"/>
         </w:rPr>
-        <w:t xml:space="preserve">igentligen alla hänger ihop med medlemsregister och båtplatser men vi försöker bryta ut </w:t>
-      </w:r>
-      <w:proofErr w:type="gramStart"/>
-      <w:r>
-        <w:rPr>
-          <w:sz w:val="24"/>
-          <w:szCs w:val="24"/>
-        </w:rPr>
-        <w:t>dom</w:t>
-      </w:r>
-      <w:proofErr w:type="gramEnd"/>
-      <w:r>
-        <w:rPr>
-          <w:sz w:val="24"/>
-          <w:szCs w:val="24"/>
-        </w:rPr>
-        <w:t xml:space="preserve"> i delproblem.</w:t>
+        <w:t>igentligen alla hänger ihop med medlemsregister och båtplatser men vi försöker bryta ut dom i delproblem.</w:t>
       </w:r>
       <w:r>
         <w:rPr>
@@ -291,30 +259,13 @@
           <w:sz w:val="24"/>
           <w:szCs w:val="24"/>
         </w:rPr>
-        <w:t xml:space="preserve"> Det finns ett nationellt register för att hitta korrekta båtegenskaper som heter </w:t>
-      </w:r>
-      <w:proofErr w:type="gramStart"/>
-      <w:r>
-        <w:rPr>
-          <w:sz w:val="24"/>
-          <w:szCs w:val="24"/>
-        </w:rPr>
-        <w:t>”</w:t>
+        <w:t xml:space="preserve"> Det finns ett nationellt register för att hitta korrekta båtegenskaper som heter ”</w:t>
       </w:r>
       <w:r>
         <w:t xml:space="preserve"> </w:t>
       </w:r>
-      <w:proofErr w:type="spellStart"/>
-      <w:r>
-        <w:t>nationella-båtregistret</w:t>
-      </w:r>
-      <w:proofErr w:type="spellEnd"/>
-      <w:r>
-        <w:t>”</w:t>
-      </w:r>
-      <w:proofErr w:type="gramEnd"/>
-      <w:r>
-        <w:t xml:space="preserve">  och vi önskar att automatisera detta så vi helt kan lyfta bort detta från sekreterarens jobb.</w:t>
+      <w:r>
+        <w:t>nationella-båtregistret”  och vi önskar att automatisera detta så vi helt kan lyfta bort detta från sekreterarens jobb.</w:t>
       </w:r>
     </w:p>
     <w:p>
@@ -365,23 +316,7 @@
           <w:sz w:val="24"/>
           <w:szCs w:val="24"/>
         </w:rPr>
-        <w:t xml:space="preserve">över hur många båtar varje medlem har som ger ”kaos” vid bryggan samt stort inkomstbortfall. Vi behöver lösa detta genom </w:t>
-      </w:r>
-      <w:proofErr w:type="gramStart"/>
-      <w:r>
-        <w:rPr>
-          <w:sz w:val="24"/>
-          <w:szCs w:val="24"/>
-        </w:rPr>
-        <w:t>skapa</w:t>
-      </w:r>
-      <w:proofErr w:type="gramEnd"/>
-      <w:r>
-        <w:rPr>
-          <w:sz w:val="24"/>
-          <w:szCs w:val="24"/>
-        </w:rPr>
-        <w:t xml:space="preserve"> en unik båtplats för varje unik båt och ”binda” dom till den båtplatsen.</w:t>
+        <w:t>över hur många båtar varje medlem har som ger ”kaos” vid bryggan samt stort inkomstbortfall. Vi behöver lösa detta genom skapa en unik båtplats för varje unik båt och ”binda” dom till den båtplatsen.</w:t>
       </w:r>
     </w:p>
     <w:p>
@@ -418,62 +353,14 @@
           <w:sz w:val="24"/>
           <w:szCs w:val="24"/>
         </w:rPr>
-        <w:t xml:space="preserve"> glömmer eller väljer medvetet att </w:t>
-      </w:r>
-      <w:proofErr w:type="gramStart"/>
-      <w:r>
-        <w:rPr>
-          <w:sz w:val="24"/>
-          <w:szCs w:val="24"/>
-        </w:rPr>
-        <w:t>ej</w:t>
-      </w:r>
-      <w:proofErr w:type="gramEnd"/>
-      <w:r>
-        <w:rPr>
-          <w:sz w:val="24"/>
-          <w:szCs w:val="24"/>
-        </w:rPr>
-        <w:t xml:space="preserve"> betala avgifter. Men båtplatsen är kvar, vilket ger ett stort inkomstbortfall då en del medlemmar </w:t>
-      </w:r>
-      <w:proofErr w:type="gramStart"/>
-      <w:r>
-        <w:rPr>
-          <w:sz w:val="24"/>
-          <w:szCs w:val="24"/>
-        </w:rPr>
-        <w:t>ej</w:t>
-      </w:r>
-      <w:proofErr w:type="gramEnd"/>
-      <w:r>
-        <w:rPr>
-          <w:sz w:val="24"/>
-          <w:szCs w:val="24"/>
-        </w:rPr>
-        <w:t xml:space="preserve"> betalar för båtplatser de använder. </w:t>
-      </w:r>
-      <w:r>
-        <w:rPr>
-          <w:sz w:val="24"/>
-          <w:szCs w:val="24"/>
-        </w:rPr>
-        <w:t xml:space="preserve">Vi behöver automatiskt kunna placera medlemmar som ”inaktiva” eller avregistrera </w:t>
-      </w:r>
-      <w:proofErr w:type="gramStart"/>
-      <w:r>
-        <w:rPr>
-          <w:sz w:val="24"/>
-          <w:szCs w:val="24"/>
-        </w:rPr>
-        <w:t>dom</w:t>
-      </w:r>
-      <w:proofErr w:type="gramEnd"/>
-      <w:r>
-        <w:rPr>
-          <w:sz w:val="24"/>
-          <w:szCs w:val="24"/>
-        </w:rPr>
-        <w:t xml:space="preserve"> så de ej betraktas som aktiva medlemmar.</w:t>
+        <w:t xml:space="preserve"> glömmer eller väljer medvetet att ej betala avgifter. Men båtplatsen är kvar, vilket ger ett stort inkomstbortfall då en del medlemmar ej betalar för båtplatser de använder. </w:t>
+      </w:r>
+      <w:r>
+        <w:rPr>
+          <w:sz w:val="24"/>
+          <w:szCs w:val="24"/>
+        </w:rPr>
+        <w:t>Vi behöver automatiskt kunna placera medlemmar som ”inaktiva” eller avregistrera dom så de ej betraktas som aktiva medlemmar.</w:t>
       </w:r>
     </w:p>
     <w:p>
@@ -535,16 +422,7 @@
           <w:szCs w:val="24"/>
           <w:u w:val="single"/>
         </w:rPr>
-        <w:t xml:space="preserve">Normala </w:t>
-      </w:r>
-      <w:proofErr w:type="gramStart"/>
-      <w:r>
-        <w:rPr>
-          <w:sz w:val="24"/>
-          <w:szCs w:val="24"/>
-          <w:u w:val="single"/>
-        </w:rPr>
-        <w:t>medlemmar</w:t>
+        <w:t>Normala medlemmar</w:t>
       </w:r>
       <w:r>
         <w:rPr>
@@ -553,7 +431,6 @@
         </w:rPr>
         <w:t>:  Ska</w:t>
       </w:r>
-      <w:proofErr w:type="gramEnd"/>
       <w:r>
         <w:rPr>
           <w:sz w:val="24"/>
@@ -761,54 +638,569 @@
     </w:p>
     <w:p>
       <w:pPr>
+        <w:pStyle w:val="ListParagraph"/>
+        <w:numPr>
+          <w:ilvl w:val="0"/>
+          <w:numId w:val="14"/>
+        </w:numPr>
+        <w:rPr>
+          <w:sz w:val="24"/>
+          <w:szCs w:val="24"/>
+          <w:u w:val="single"/>
+        </w:rPr>
+      </w:pPr>
+      <w:r>
+        <w:rPr>
+          <w:u w:val="single"/>
+        </w:rPr>
+        <w:t>Räddningstjänsten</w:t>
+      </w:r>
+      <w:r>
+        <w:rPr>
+          <w:u w:val="single"/>
+        </w:rPr>
+        <w:t xml:space="preserve"> </w:t>
+      </w:r>
+      <w:r>
+        <w:t xml:space="preserve">Behöver tillförlitlig information om båtplatserna. </w:t>
+      </w:r>
+    </w:p>
+    <w:p>
+      <w:pPr>
+        <w:pStyle w:val="ListParagraph"/>
+        <w:numPr>
+          <w:ilvl w:val="0"/>
+          <w:numId w:val="14"/>
+        </w:numPr>
+        <w:rPr>
+          <w:sz w:val="24"/>
+          <w:szCs w:val="24"/>
+          <w:u w:val="single"/>
+        </w:rPr>
+      </w:pPr>
+      <w:r>
+        <w:rPr>
+          <w:u w:val="single"/>
+        </w:rPr>
+        <w:t xml:space="preserve">Nationella båtregistret </w:t>
+      </w:r>
+    </w:p>
+    <w:p>
+      <w:pPr>
+        <w:pStyle w:val="ListParagraph"/>
+        <w:numPr>
+          <w:ilvl w:val="0"/>
+          <w:numId w:val="14"/>
+        </w:numPr>
+        <w:rPr>
+          <w:sz w:val="24"/>
+          <w:szCs w:val="24"/>
+          <w:u w:val="single"/>
+        </w:rPr>
+      </w:pPr>
+      <w:r>
+        <w:rPr>
+          <w:u w:val="single"/>
+        </w:rPr>
+        <w:t xml:space="preserve">Min arbetsgivare </w:t>
+      </w:r>
+      <w:r>
+        <w:t>min nuvarande arbetsgivare, hur går det, och kan vi använda systemet för andra föreningar.</w:t>
+      </w:r>
+    </w:p>
+    <w:p>
+      <w:pPr>
+        <w:pStyle w:val="ListParagraph"/>
+        <w:rPr>
+          <w:u w:val="single"/>
+        </w:rPr>
+      </w:pPr>
+    </w:p>
+    <w:p>
+      <w:pPr>
         <w:rPr>
           <w:sz w:val="36"/>
           <w:szCs w:val="36"/>
         </w:rPr>
       </w:pPr>
-    </w:p>
-    <w:p>
-      <w:pPr>
-        <w:rPr>
-          <w:sz w:val="24"/>
-          <w:szCs w:val="24"/>
-        </w:rPr>
-      </w:pPr>
-    </w:p>
-    <w:p>
-      <w:pPr>
-        <w:pStyle w:val="ListParagraph"/>
+      <w:r>
         <w:rPr>
           <w:sz w:val="36"/>
           <w:szCs w:val="36"/>
         </w:rPr>
-      </w:pPr>
-    </w:p>
-    <w:p>
-      <w:pPr>
-        <w:ind w:left="1080"/>
-        <w:rPr>
-          <w:sz w:val="24"/>
-          <w:szCs w:val="24"/>
-        </w:rPr>
-      </w:pPr>
-    </w:p>
-    <w:p>
-      <w:pPr>
-        <w:ind w:left="720"/>
-        <w:rPr>
-          <w:sz w:val="24"/>
-          <w:szCs w:val="24"/>
-        </w:rPr>
-      </w:pPr>
+        <w:t>Liknande system/konkurrenter</w:t>
+      </w:r>
     </w:p>
     <w:p>
       <w:pPr>
         <w:pStyle w:val="ListParagraph"/>
+        <w:numPr>
+          <w:ilvl w:val="0"/>
+          <w:numId w:val="15"/>
+        </w:numPr>
+        <w:rPr>
+          <w:sz w:val="24"/>
+          <w:szCs w:val="24"/>
+        </w:rPr>
+      </w:pPr>
+      <w:r>
+        <w:rPr>
+          <w:sz w:val="24"/>
+          <w:szCs w:val="24"/>
+          <w:u w:val="single"/>
+        </w:rPr>
+        <w:t>Register:</w:t>
+      </w:r>
+      <w:r>
+        <w:rPr>
+          <w:sz w:val="24"/>
+          <w:szCs w:val="24"/>
+        </w:rPr>
+        <w:t xml:space="preserve"> Andra liknande register över medlemmar.</w:t>
+      </w:r>
+    </w:p>
+    <w:p>
+      <w:pPr>
+        <w:pStyle w:val="ListParagraph"/>
+        <w:numPr>
+          <w:ilvl w:val="0"/>
+          <w:numId w:val="15"/>
+        </w:numPr>
+        <w:rPr>
+          <w:sz w:val="24"/>
+          <w:szCs w:val="24"/>
+        </w:rPr>
+      </w:pPr>
+    </w:p>
+    <w:p>
+      <w:pPr>
+        <w:ind w:left="360"/>
+        <w:rPr>
+          <w:sz w:val="36"/>
+          <w:szCs w:val="36"/>
+        </w:rPr>
+      </w:pPr>
+    </w:p>
+    <w:p>
+      <w:pPr>
+        <w:rPr>
+          <w:sz w:val="36"/>
+          <w:szCs w:val="36"/>
+        </w:rPr>
+      </w:pPr>
+    </w:p>
+    <w:p>
+      <w:pPr>
+        <w:rPr>
+          <w:sz w:val="36"/>
+          <w:szCs w:val="36"/>
+        </w:rPr>
+      </w:pPr>
+      <w:r>
+        <w:rPr>
+          <w:sz w:val="36"/>
+          <w:szCs w:val="36"/>
+        </w:rPr>
+        <w:t>Baskrav</w:t>
+      </w:r>
+    </w:p>
+    <w:p>
+      <w:pPr>
+        <w:rPr>
+          <w:sz w:val="24"/>
+          <w:szCs w:val="24"/>
+        </w:rPr>
+      </w:pPr>
+      <w:r>
         <w:rPr>
           <w:sz w:val="32"/>
           <w:szCs w:val="32"/>
         </w:rPr>
+        <w:t>BK1</w:t>
+      </w:r>
+      <w:r>
+        <w:rPr>
+          <w:sz w:val="36"/>
+          <w:szCs w:val="36"/>
+        </w:rPr>
+        <w:t xml:space="preserve"> </w:t>
+      </w:r>
+      <w:r>
+        <w:rPr>
+          <w:sz w:val="24"/>
+          <w:szCs w:val="24"/>
+        </w:rPr>
+        <w:t>Medlemmar ska ges en egen portal för hantera sitt medlemsskap</w:t>
+      </w:r>
+      <w:r>
+        <w:rPr>
+          <w:sz w:val="24"/>
+          <w:szCs w:val="24"/>
+        </w:rPr>
+        <w:t>.</w:t>
+      </w:r>
+    </w:p>
+    <w:p>
+      <w:pPr>
+        <w:rPr>
+          <w:sz w:val="24"/>
+          <w:szCs w:val="24"/>
+        </w:rPr>
+      </w:pPr>
+      <w:r>
+        <w:rPr>
+          <w:sz w:val="24"/>
+          <w:szCs w:val="24"/>
+        </w:rPr>
+        <w:tab/>
+        <w:t>BK 1.1 Ska kunna ta bort och registrera nya båtar.</w:t>
+      </w:r>
+    </w:p>
+    <w:p>
+      <w:pPr>
+        <w:rPr>
+          <w:sz w:val="24"/>
+          <w:szCs w:val="24"/>
+        </w:rPr>
+      </w:pPr>
+      <w:r>
+        <w:rPr>
+          <w:sz w:val="24"/>
+          <w:szCs w:val="24"/>
+        </w:rPr>
+        <w:tab/>
+        <w:t>BK 1.2 Ska kunna ändra medlemsinformation</w:t>
+      </w:r>
+      <w:r>
+        <w:rPr>
+          <w:sz w:val="24"/>
+          <w:szCs w:val="24"/>
+        </w:rPr>
+        <w:t>.</w:t>
+      </w:r>
+    </w:p>
+    <w:p>
+      <w:pPr>
+        <w:rPr>
+          <w:sz w:val="24"/>
+          <w:szCs w:val="24"/>
+        </w:rPr>
+      </w:pPr>
+      <w:r>
+        <w:rPr>
+          <w:sz w:val="24"/>
+          <w:szCs w:val="24"/>
+        </w:rPr>
+        <w:tab/>
+        <w:t>BK 1.3 ska kunna avregistrera sig .</w:t>
+      </w:r>
+    </w:p>
+    <w:p>
+      <w:pPr>
+        <w:rPr>
+          <w:sz w:val="24"/>
+          <w:szCs w:val="24"/>
+        </w:rPr>
+      </w:pPr>
+      <w:r>
+        <w:rPr>
+          <w:sz w:val="24"/>
+          <w:szCs w:val="24"/>
+        </w:rPr>
+        <w:lastRenderedPageBreak/>
+        <w:tab/>
+        <w:t>BK1.4 Ska få information extra medlemsmöten eller händelser.</w:t>
+      </w:r>
+    </w:p>
+    <w:p>
+      <w:pPr>
+        <w:ind w:left="1304"/>
+        <w:rPr>
+          <w:sz w:val="24"/>
+          <w:szCs w:val="24"/>
+        </w:rPr>
+      </w:pPr>
+      <w:r>
+        <w:rPr>
+          <w:sz w:val="24"/>
+          <w:szCs w:val="24"/>
+        </w:rPr>
+        <w:t>BK1.5 Ska kunna se vilken båtplats medlemmen har samt delges information om avgiften och betalningssätt som är via bankgiro och medlemsnummer.</w:t>
+      </w:r>
+    </w:p>
+    <w:p>
+      <w:pPr>
+        <w:pStyle w:val="ListParagraph"/>
+        <w:numPr>
+          <w:ilvl w:val="0"/>
+          <w:numId w:val="14"/>
+        </w:numPr>
+        <w:rPr>
+          <w:sz w:val="24"/>
+          <w:szCs w:val="24"/>
+          <w:u w:val="single"/>
+        </w:rPr>
+      </w:pPr>
+      <w:r>
+        <w:rPr>
+          <w:sz w:val="32"/>
+          <w:szCs w:val="32"/>
+        </w:rPr>
+        <w:t xml:space="preserve">BK2 </w:t>
+      </w:r>
+      <w:r>
+        <w:rPr>
+          <w:sz w:val="24"/>
+          <w:szCs w:val="24"/>
+        </w:rPr>
+        <w:t>Sekreteraren ska enkelt kunna matcha och fördela båtplatser för medlemmarna</w:t>
+      </w:r>
+      <w:r>
+        <w:rPr>
+          <w:sz w:val="24"/>
+          <w:szCs w:val="24"/>
+        </w:rPr>
+        <w:t>.</w:t>
+      </w:r>
+    </w:p>
+    <w:p>
+      <w:pPr>
+        <w:ind w:left="1304"/>
+        <w:rPr>
+          <w:sz w:val="24"/>
+          <w:szCs w:val="24"/>
+        </w:rPr>
+      </w:pPr>
+      <w:r>
+        <w:rPr>
+          <w:sz w:val="24"/>
+          <w:szCs w:val="24"/>
+        </w:rPr>
+        <w:t>BK2.1 Fördelningen av båtplatser ska ske genom automatiskt matchning mot Nationella båtregistret.</w:t>
+      </w:r>
+    </w:p>
+    <w:p>
+      <w:pPr>
+        <w:ind w:left="360" w:firstLine="944"/>
+        <w:rPr>
+          <w:sz w:val="24"/>
+          <w:szCs w:val="24"/>
+        </w:rPr>
+      </w:pPr>
+      <w:r>
+        <w:rPr>
+          <w:sz w:val="24"/>
+          <w:szCs w:val="24"/>
+        </w:rPr>
+        <w:t>BK2.2</w:t>
+      </w:r>
+      <w:r>
+        <w:rPr>
+          <w:sz w:val="24"/>
+          <w:szCs w:val="24"/>
+        </w:rPr>
+        <w:t xml:space="preserve"> Kunna boka medlemsmöten eller skicka ut viktig information.</w:t>
+      </w:r>
+    </w:p>
+    <w:p>
+      <w:pPr>
+        <w:pStyle w:val="ListParagraph"/>
+        <w:numPr>
+          <w:ilvl w:val="0"/>
+          <w:numId w:val="14"/>
+        </w:numPr>
+        <w:rPr>
+          <w:sz w:val="32"/>
+          <w:szCs w:val="32"/>
+        </w:rPr>
+      </w:pPr>
+      <w:r>
+        <w:rPr>
+          <w:sz w:val="32"/>
+          <w:szCs w:val="32"/>
+        </w:rPr>
+        <w:t>BK</w:t>
+      </w:r>
+      <w:r>
+        <w:rPr>
+          <w:sz w:val="32"/>
+          <w:szCs w:val="32"/>
+        </w:rPr>
+        <w:t xml:space="preserve">3 </w:t>
+      </w:r>
+      <w:r>
+        <w:rPr>
+          <w:sz w:val="24"/>
+          <w:szCs w:val="24"/>
+        </w:rPr>
+        <w:t xml:space="preserve">Kassören ska </w:t>
+      </w:r>
+      <w:r>
+        <w:rPr>
+          <w:sz w:val="24"/>
+          <w:szCs w:val="24"/>
+        </w:rPr>
+        <w:t>få hjälp att hantera</w:t>
+      </w:r>
+      <w:r>
+        <w:rPr>
+          <w:sz w:val="24"/>
+          <w:szCs w:val="24"/>
+        </w:rPr>
+        <w:t xml:space="preserve"> medlemmar som endast är registrerade medlemmar samt vilka som betalat full medlemsavgift för sin båtplats(er).</w:t>
+      </w:r>
+    </w:p>
+    <w:p>
+      <w:pPr>
+        <w:pStyle w:val="ListParagraph"/>
+        <w:ind w:left="1304"/>
+        <w:rPr>
+          <w:sz w:val="24"/>
+          <w:szCs w:val="24"/>
+        </w:rPr>
+      </w:pPr>
+    </w:p>
+    <w:p>
+      <w:pPr>
+        <w:pStyle w:val="ListParagraph"/>
+        <w:ind w:left="1304"/>
+        <w:rPr>
+          <w:sz w:val="24"/>
+          <w:szCs w:val="24"/>
+        </w:rPr>
+      </w:pPr>
+      <w:r>
+        <w:rPr>
+          <w:sz w:val="24"/>
+          <w:szCs w:val="24"/>
+        </w:rPr>
+        <w:t xml:space="preserve">BK3.1 Om medlemmar ej betalat så ska systemet automatiskt avregistrera båtplatsen(rna). </w:t>
+      </w:r>
+      <w:r>
+        <w:rPr>
+          <w:sz w:val="24"/>
+          <w:szCs w:val="24"/>
+        </w:rPr>
+        <w:t>Berörda medlemmar ska automatiskt delges.</w:t>
+      </w:r>
+    </w:p>
+    <w:p>
+      <w:pPr>
+        <w:pStyle w:val="ListParagraph"/>
+        <w:ind w:left="1304"/>
+        <w:rPr>
+          <w:sz w:val="24"/>
+          <w:szCs w:val="24"/>
+        </w:rPr>
+      </w:pPr>
+    </w:p>
+    <w:p>
+      <w:pPr>
+        <w:pStyle w:val="ListParagraph"/>
+        <w:ind w:left="1304"/>
+        <w:rPr>
+          <w:sz w:val="24"/>
+          <w:szCs w:val="24"/>
+        </w:rPr>
+      </w:pPr>
+      <w:r>
+        <w:rPr>
+          <w:sz w:val="24"/>
+          <w:szCs w:val="24"/>
+        </w:rPr>
+        <w:t xml:space="preserve">BK3.2 </w:t>
+      </w:r>
+      <w:r>
+        <w:rPr>
+          <w:sz w:val="24"/>
+          <w:szCs w:val="24"/>
+        </w:rPr>
+        <w:t>Inaktiva medlemmar som ej betalt medlemsavgift ska efter viss tid automatiskt avregistreras.</w:t>
+      </w:r>
+    </w:p>
+    <w:p>
+      <w:pPr>
+        <w:pStyle w:val="ListParagraph"/>
+        <w:ind w:left="1304"/>
+        <w:rPr>
+          <w:sz w:val="24"/>
+          <w:szCs w:val="24"/>
+        </w:rPr>
+      </w:pPr>
+    </w:p>
+    <w:p>
+      <w:pPr>
+        <w:rPr>
+          <w:sz w:val="24"/>
+          <w:szCs w:val="24"/>
+        </w:rPr>
+      </w:pPr>
+    </w:p>
+    <w:p>
+      <w:pPr>
+        <w:rPr>
+          <w:sz w:val="24"/>
+          <w:szCs w:val="24"/>
+        </w:rPr>
+      </w:pPr>
+    </w:p>
+    <w:p>
+      <w:pPr>
+        <w:rPr>
+          <w:sz w:val="36"/>
+          <w:szCs w:val="36"/>
+        </w:rPr>
+      </w:pPr>
+      <w:r>
+        <w:rPr>
+          <w:sz w:val="36"/>
+          <w:szCs w:val="36"/>
+        </w:rPr>
+        <w:t xml:space="preserve">  </w:t>
+      </w:r>
+    </w:p>
+    <w:p>
+      <w:pPr>
+        <w:rPr>
+          <w:sz w:val="24"/>
+          <w:szCs w:val="24"/>
+        </w:rPr>
+      </w:pPr>
+    </w:p>
+    <w:p>
+      <w:pPr>
+        <w:pStyle w:val="ListParagraph"/>
+        <w:rPr>
+          <w:sz w:val="36"/>
+          <w:szCs w:val="36"/>
+        </w:rPr>
+      </w:pPr>
+    </w:p>
+    <w:p>
+      <w:pPr>
+        <w:ind w:left="1080"/>
+        <w:rPr>
+          <w:sz w:val="24"/>
+          <w:szCs w:val="24"/>
+        </w:rPr>
+      </w:pPr>
+    </w:p>
+    <w:p>
+      <w:pPr>
+        <w:ind w:left="720"/>
+        <w:rPr>
+          <w:sz w:val="24"/>
+          <w:szCs w:val="24"/>
+        </w:rPr>
+      </w:pPr>
+    </w:p>
+    <w:p>
+      <w:pPr>
+        <w:pStyle w:val="ListParagraph"/>
+        <w:rPr>
+          <w:sz w:val="32"/>
+          <w:szCs w:val="32"/>
+        </w:rPr>
       </w:pPr>
     </w:p>
     <w:p>
@@ -893,12 +1285,35 @@
           <w:szCs w:val="36"/>
         </w:rPr>
       </w:pPr>
-      <w:r>
+    </w:p>
+    <w:p>
+      <w:pPr>
         <w:rPr>
           <w:sz w:val="36"/>
           <w:szCs w:val="36"/>
         </w:rPr>
-        <w:lastRenderedPageBreak/>
+      </w:pPr>
+    </w:p>
+    <w:p>
+      <w:pPr>
+        <w:rPr>
+          <w:sz w:val="36"/>
+          <w:szCs w:val="36"/>
+        </w:rPr>
+      </w:pPr>
+    </w:p>
+    <w:p>
+      <w:pPr>
+        <w:rPr>
+          <w:sz w:val="36"/>
+          <w:szCs w:val="36"/>
+        </w:rPr>
+      </w:pPr>
+      <w:r>
+        <w:rPr>
+          <w:sz w:val="36"/>
+          <w:szCs w:val="36"/>
+        </w:rPr>
         <w:t>Bilaga Den glade piraten vision 1.0</w:t>
       </w:r>
     </w:p>
@@ -909,16 +1324,13 @@
           <w:szCs w:val="24"/>
         </w:rPr>
       </w:pPr>
-      <w:hyperlink r:id="rId5" w:history="1">
-        <w:r>
-          <w:rPr>
-            <w:rStyle w:val="Hyperlink"/>
-            <w:sz w:val="24"/>
-            <w:szCs w:val="24"/>
-          </w:rPr>
-          <w:t>Skatteverkets</w:t>
-        </w:r>
-      </w:hyperlink>
+      <w:r>
+        <w:rPr>
+          <w:sz w:val="24"/>
+          <w:szCs w:val="24"/>
+        </w:rPr>
+        <w:t>Skatteverkets</w:t>
+      </w:r>
       <w:r>
         <w:rPr>
           <w:sz w:val="24"/>
@@ -933,6 +1345,70 @@
         </w:rPr>
         <w:t xml:space="preserve"> för föreningar med medlemsavgifter.</w:t>
       </w:r>
+      <w:r>
+        <w:rPr>
+          <w:sz w:val="24"/>
+          <w:szCs w:val="24"/>
+        </w:rPr>
+        <w:t xml:space="preserve">  </w:t>
+      </w:r>
+    </w:p>
+    <w:p>
+      <w:pPr>
+        <w:spacing w:before="100" w:beforeAutospacing="1" w:after="100" w:afterAutospacing="1" w:line="240" w:lineRule="auto"/>
+        <w:rPr>
+          <w:rFonts w:ascii="Times New Roman" w:eastAsia="Times New Roman" w:hAnsi="Times New Roman" w:cs="Times New Roman"/>
+          <w:sz w:val="24"/>
+          <w:szCs w:val="24"/>
+          <w:lang w:eastAsia="sv-SE"/>
+        </w:rPr>
+      </w:pPr>
+      <w:r>
+        <w:rPr>
+          <w:rFonts w:ascii="Times New Roman" w:eastAsia="Times New Roman" w:hAnsi="Times New Roman" w:cs="Times New Roman"/>
+          <w:sz w:val="24"/>
+          <w:szCs w:val="24"/>
+          <w:lang w:eastAsia="sv-SE"/>
+        </w:rPr>
+        <w:t xml:space="preserve">” </w:t>
+      </w:r>
+      <w:r>
+        <w:rPr>
+          <w:rFonts w:ascii="Times New Roman" w:eastAsia="Times New Roman" w:hAnsi="Times New Roman" w:cs="Times New Roman"/>
+          <w:sz w:val="24"/>
+          <w:szCs w:val="24"/>
+          <w:lang w:eastAsia="sv-SE"/>
+        </w:rPr>
+        <w:t>Medlemsavgifter är normalt inte skattepliktiga för föreningen p.g.a. att medlemsavgifterna i första hand är till för att täcka kostnader för den allmänna föreningsverksamheten. Å andra sidan har föreningen inte avdragsrätt för omkostnader avseende den allmänna föreningsverksamheten. I regel kan man säga att föreningen inte har avdragsrätt för omkostnader motsvarande de skattefria medlemsavgifterna.</w:t>
+      </w:r>
+      <w:r>
+        <w:rPr>
+          <w:rFonts w:ascii="Times New Roman" w:eastAsia="Times New Roman" w:hAnsi="Times New Roman" w:cs="Times New Roman"/>
+          <w:sz w:val="24"/>
+          <w:szCs w:val="24"/>
+          <w:lang w:eastAsia="sv-SE"/>
+        </w:rPr>
+        <w:t>”</w:t>
+      </w:r>
+    </w:p>
+    <w:p>
+      <w:pPr>
+        <w:spacing w:before="100" w:beforeAutospacing="1" w:after="100" w:afterAutospacing="1" w:line="240" w:lineRule="auto"/>
+        <w:rPr>
+          <w:rFonts w:ascii="Times New Roman" w:eastAsia="Times New Roman" w:hAnsi="Times New Roman" w:cs="Times New Roman"/>
+          <w:sz w:val="24"/>
+          <w:szCs w:val="24"/>
+          <w:lang w:eastAsia="sv-SE"/>
+        </w:rPr>
+      </w:pPr>
+    </w:p>
+    <w:p>
+      <w:pPr>
+        <w:rPr>
+          <w:sz w:val="24"/>
+          <w:szCs w:val="24"/>
+        </w:rPr>
+      </w:pPr>
     </w:p>
     <w:sectPr>
       <w:pgSz w:w="11906" w:h="16838"/>
@@ -2165,7 +2641,7 @@
   <w:abstractNum w:abstractNumId="11">
     <w:nsid w:val="63AD2121"/>
     <w:multiLevelType w:val="hybridMultilevel"/>
-    <w:tmpl w:val="578C3176"/>
+    <w:tmpl w:val="D80E1772"/>
     <w:lvl w:ilvl="0" w:tplc="041D0001">
       <w:start w:val="1"/>
       <w:numFmt w:val="bullet"/>
@@ -2389,6 +2865,92 @@
     </w:lvl>
   </w:abstractNum>
   <w:abstractNum w:abstractNumId="13">
+    <w:nsid w:val="7F802AAA"/>
+    <w:multiLevelType w:val="hybridMultilevel"/>
+    <w:tmpl w:val="05585102"/>
+    <w:lvl w:ilvl="0" w:tplc="041D000F">
+      <w:start w:val="1"/>
+      <w:numFmt w:val="decimal"/>
+      <w:lvlText w:val="%1."/>
+      <w:lvlJc w:val="left"/>
+      <w:pPr>
+        <w:ind w:left="720" w:hanging="360"/>
+      </w:pPr>
+    </w:lvl>
+    <w:lvl w:ilvl="1" w:tplc="041D0019" w:tentative="1">
+      <w:start w:val="1"/>
+      <w:numFmt w:val="lowerLetter"/>
+      <w:lvlText w:val="%2."/>
+      <w:lvlJc w:val="left"/>
+      <w:pPr>
+        <w:ind w:left="1440" w:hanging="360"/>
+      </w:pPr>
+    </w:lvl>
+    <w:lvl w:ilvl="2" w:tplc="041D001B" w:tentative="1">
+      <w:start w:val="1"/>
+      <w:numFmt w:val="lowerRoman"/>
+      <w:lvlText w:val="%3."/>
+      <w:lvlJc w:val="right"/>
+      <w:pPr>
+        <w:ind w:left="2160" w:hanging="180"/>
+      </w:pPr>
+    </w:lvl>
+    <w:lvl w:ilvl="3" w:tplc="041D000F" w:tentative="1">
+      <w:start w:val="1"/>
+      <w:numFmt w:val="decimal"/>
+      <w:lvlText w:val="%4."/>
+      <w:lvlJc w:val="left"/>
+      <w:pPr>
+        <w:ind w:left="2880" w:hanging="360"/>
+      </w:pPr>
+    </w:lvl>
+    <w:lvl w:ilvl="4" w:tplc="041D0019" w:tentative="1">
+      <w:start w:val="1"/>
+      <w:numFmt w:val="lowerLetter"/>
+      <w:lvlText w:val="%5."/>
+      <w:lvlJc w:val="left"/>
+      <w:pPr>
+        <w:ind w:left="3600" w:hanging="360"/>
+      </w:pPr>
+    </w:lvl>
+    <w:lvl w:ilvl="5" w:tplc="041D001B" w:tentative="1">
+      <w:start w:val="1"/>
+      <w:numFmt w:val="lowerRoman"/>
+      <w:lvlText w:val="%6."/>
+      <w:lvlJc w:val="right"/>
+      <w:pPr>
+        <w:ind w:left="4320" w:hanging="180"/>
+      </w:pPr>
+    </w:lvl>
+    <w:lvl w:ilvl="6" w:tplc="041D000F" w:tentative="1">
+      <w:start w:val="1"/>
+      <w:numFmt w:val="decimal"/>
+      <w:lvlText w:val="%7."/>
+      <w:lvlJc w:val="left"/>
+      <w:pPr>
+        <w:ind w:left="5040" w:hanging="360"/>
+      </w:pPr>
+    </w:lvl>
+    <w:lvl w:ilvl="7" w:tplc="041D0019" w:tentative="1">
+      <w:start w:val="1"/>
+      <w:numFmt w:val="lowerLetter"/>
+      <w:lvlText w:val="%8."/>
+      <w:lvlJc w:val="left"/>
+      <w:pPr>
+        <w:ind w:left="5760" w:hanging="360"/>
+      </w:pPr>
+    </w:lvl>
+    <w:lvl w:ilvl="8" w:tplc="041D001B" w:tentative="1">
+      <w:start w:val="1"/>
+      <w:numFmt w:val="lowerRoman"/>
+      <w:lvlText w:val="%9."/>
+      <w:lvlJc w:val="right"/>
+      <w:pPr>
+        <w:ind w:left="6480" w:hanging="180"/>
+      </w:pPr>
+    </w:lvl>
+  </w:abstractNum>
+  <w:abstractNum w:abstractNumId="14">
     <w:nsid w:val="7F9D77CE"/>
     <w:multiLevelType w:val="hybridMultilevel"/>
     <w:tmpl w:val="D04C8858"/>
@@ -2538,10 +3100,13 @@
     <w:abstractNumId w:val="12"/>
   </w:num>
   <w:num w:numId="13">
-    <w:abstractNumId w:val="13"/>
+    <w:abstractNumId w:val="14"/>
   </w:num>
   <w:num w:numId="14">
     <w:abstractNumId w:val="11"/>
+  </w:num>
+  <w:num w:numId="15">
+    <w:abstractNumId w:val="13"/>
   </w:num>
 </w:numbering>
 </file>
@@ -2707,6 +3272,26 @@
     <w:qFormat/>
     <w:rsid w:val="00E7576D"/>
   </w:style>
+  <w:style w:type="paragraph" w:styleId="Heading2">
+    <w:name w:val="heading 2"/>
+    <w:basedOn w:val="Normal"/>
+    <w:link w:val="Heading2Char"/>
+    <w:uiPriority w:val="9"/>
+    <w:qFormat/>
+    <w:rsid w:val="00746B74"/>
+    <w:pPr>
+      <w:spacing w:before="100" w:beforeAutospacing="1" w:after="100" w:afterAutospacing="1" w:line="240" w:lineRule="auto"/>
+      <w:outlineLvl w:val="1"/>
+    </w:pPr>
+    <w:rPr>
+      <w:rFonts w:ascii="Times New Roman" w:eastAsia="Times New Roman" w:hAnsi="Times New Roman" w:cs="Times New Roman"/>
+      <w:b/>
+      <w:bCs/>
+      <w:sz w:val="36"/>
+      <w:szCs w:val="36"/>
+      <w:lang w:eastAsia="sv-SE"/>
+    </w:rPr>
+  </w:style>
   <w:style w:type="character" w:default="1" w:styleId="DefaultParagraphFont">
     <w:name w:val="Default Paragraph Font"/>
     <w:uiPriority w:val="1"/>
@@ -2755,6 +3340,35 @@
     <w:rPr>
       <w:color w:val="0000FF" w:themeColor="hyperlink"/>
       <w:u w:val="single"/>
+    </w:rPr>
+  </w:style>
+  <w:style w:type="character" w:customStyle="1" w:styleId="Heading2Char">
+    <w:name w:val="Heading 2 Char"/>
+    <w:basedOn w:val="DefaultParagraphFont"/>
+    <w:link w:val="Heading2"/>
+    <w:uiPriority w:val="9"/>
+    <w:rsid w:val="00746B74"/>
+    <w:rPr>
+      <w:rFonts w:ascii="Times New Roman" w:eastAsia="Times New Roman" w:hAnsi="Times New Roman" w:cs="Times New Roman"/>
+      <w:b/>
+      <w:bCs/>
+      <w:sz w:val="36"/>
+      <w:szCs w:val="36"/>
+      <w:lang w:eastAsia="sv-SE"/>
+    </w:rPr>
+  </w:style>
+  <w:style w:type="paragraph" w:customStyle="1" w:styleId="normal0">
+    <w:name w:val="normal"/>
+    <w:basedOn w:val="Normal"/>
+    <w:rsid w:val="00746B74"/>
+    <w:pPr>
+      <w:spacing w:before="100" w:beforeAutospacing="1" w:after="100" w:afterAutospacing="1" w:line="240" w:lineRule="auto"/>
+    </w:pPr>
+    <w:rPr>
+      <w:rFonts w:ascii="Times New Roman" w:eastAsia="Times New Roman" w:hAnsi="Times New Roman" w:cs="Times New Roman"/>
+      <w:sz w:val="24"/>
+      <w:szCs w:val="24"/>
+      <w:lang w:eastAsia="sv-SE"/>
     </w:rPr>
   </w:style>
 </w:styles>

--- a/Den glade piraten Vision 1.0.docx
+++ b/Den glade piraten Vision 1.0.docx
@@ -758,6 +758,13 @@
         </w:rPr>
         <w:t xml:space="preserve"> Andra liknande register över medlemmar.</w:t>
       </w:r>
+      <w:r>
+        <w:rPr>
+          <w:sz w:val="24"/>
+          <w:szCs w:val="24"/>
+        </w:rPr>
+        <w:t xml:space="preserve"> Är gratis men inte nichad för en båtförening.</w:t>
+      </w:r>
     </w:p>
     <w:p>
       <w:pPr>
@@ -769,60 +776,137 @@
         <w:rPr>
           <w:sz w:val="24"/>
           <w:szCs w:val="24"/>
-        </w:rPr>
-      </w:pPr>
-    </w:p>
-    <w:p>
-      <w:pPr>
-        <w:ind w:left="360"/>
+          <w:u w:val="single"/>
+        </w:rPr>
+      </w:pPr>
+      <w:r>
+        <w:rPr>
+          <w:sz w:val="24"/>
+          <w:szCs w:val="24"/>
+          <w:u w:val="single"/>
+        </w:rPr>
+        <w:t>Leson Båtregister</w:t>
+      </w:r>
+      <w:r>
+        <w:rPr>
+          <w:sz w:val="24"/>
+          <w:szCs w:val="24"/>
+          <w:u w:val="single"/>
+        </w:rPr>
+        <w:t xml:space="preserve"> </w:t>
+      </w:r>
+    </w:p>
+    <w:p>
+      <w:pPr>
+        <w:pStyle w:val="ListParagraph"/>
+        <w:numPr>
+          <w:ilvl w:val="0"/>
+          <w:numId w:val="17"/>
+        </w:numPr>
+        <w:rPr>
+          <w:sz w:val="24"/>
+          <w:szCs w:val="24"/>
+          <w:u w:val="single"/>
+        </w:rPr>
+      </w:pPr>
+      <w:r>
+        <w:rPr>
+          <w:sz w:val="24"/>
+          <w:szCs w:val="24"/>
+        </w:rPr>
+        <w:t xml:space="preserve">Erbjuder alla funktionaliteter som vi har men saknar funktionalitet för att båtplatserna ej matchas automatiskt mot medlemmars registrerades båtar. </w:t>
+      </w:r>
+      <w:r>
+        <w:rPr>
+          <w:sz w:val="24"/>
+          <w:szCs w:val="24"/>
+        </w:rPr>
+        <w:t xml:space="preserve">Programmet har inte </w:t>
+      </w:r>
+      <w:r>
+        <w:rPr>
+          <w:sz w:val="24"/>
+          <w:szCs w:val="24"/>
+        </w:rPr>
+        <w:t>heller någon registrering och möjlighet för normala medlemmar att hantera sina medlemsuppgifter.</w:t>
+      </w:r>
+    </w:p>
+    <w:p>
+      <w:pPr>
+        <w:pStyle w:val="ListParagraph"/>
+        <w:numPr>
+          <w:ilvl w:val="0"/>
+          <w:numId w:val="17"/>
+        </w:numPr>
+        <w:rPr>
+          <w:sz w:val="24"/>
+          <w:szCs w:val="24"/>
+          <w:u w:val="single"/>
+        </w:rPr>
+      </w:pPr>
+      <w:r>
+        <w:rPr>
+          <w:sz w:val="24"/>
+          <w:szCs w:val="24"/>
+        </w:rPr>
+        <w:t>Kostnad 1800 kr + moms för ett år sedan löpande årsavgift.</w:t>
+      </w:r>
+    </w:p>
+    <w:p>
+      <w:pPr>
+        <w:pStyle w:val="ListParagraph"/>
+        <w:numPr>
+          <w:ilvl w:val="0"/>
+          <w:numId w:val="16"/>
+        </w:numPr>
+        <w:rPr>
+          <w:sz w:val="24"/>
+          <w:szCs w:val="24"/>
+          <w:u w:val="single"/>
+        </w:rPr>
+      </w:pPr>
+      <w:r>
+        <w:rPr>
+          <w:sz w:val="24"/>
+          <w:szCs w:val="24"/>
+        </w:rPr>
+        <w:t>Har gratis strippad demoversion för upp till 25 medlemmar.</w:t>
+      </w:r>
+    </w:p>
+    <w:p>
+      <w:pPr>
         <w:rPr>
           <w:sz w:val="36"/>
           <w:szCs w:val="36"/>
         </w:rPr>
       </w:pPr>
-    </w:p>
-    <w:p>
-      <w:pPr>
+      <w:r>
         <w:rPr>
           <w:sz w:val="36"/>
           <w:szCs w:val="36"/>
         </w:rPr>
-      </w:pPr>
-    </w:p>
-    <w:p>
-      <w:pPr>
+        <w:t>Baskrav</w:t>
+      </w:r>
+    </w:p>
+    <w:p>
+      <w:pPr>
+        <w:rPr>
+          <w:sz w:val="24"/>
+          <w:szCs w:val="24"/>
+        </w:rPr>
+      </w:pPr>
+      <w:r>
+        <w:rPr>
+          <w:sz w:val="32"/>
+          <w:szCs w:val="32"/>
+        </w:rPr>
+        <w:t>BK1</w:t>
+      </w:r>
+      <w:r>
         <w:rPr>
           <w:sz w:val="36"/>
           <w:szCs w:val="36"/>
         </w:rPr>
-      </w:pPr>
-      <w:r>
-        <w:rPr>
-          <w:sz w:val="36"/>
-          <w:szCs w:val="36"/>
-        </w:rPr>
-        <w:t>Baskrav</w:t>
-      </w:r>
-    </w:p>
-    <w:p>
-      <w:pPr>
-        <w:rPr>
-          <w:sz w:val="24"/>
-          <w:szCs w:val="24"/>
-        </w:rPr>
-      </w:pPr>
-      <w:r>
-        <w:rPr>
-          <w:sz w:val="32"/>
-          <w:szCs w:val="32"/>
-        </w:rPr>
-        <w:t>BK1</w:t>
-      </w:r>
-      <w:r>
-        <w:rPr>
-          <w:sz w:val="36"/>
-          <w:szCs w:val="36"/>
-        </w:rPr>
         <w:t xml:space="preserve"> </w:t>
       </w:r>
       <w:r>
@@ -830,7 +914,28 @@
           <w:sz w:val="24"/>
           <w:szCs w:val="24"/>
         </w:rPr>
-        <w:t>Medlemmar ska ges en egen portal för hantera sitt medlemsskap</w:t>
+        <w:t xml:space="preserve">Medlemmar ska ges en egen portal för </w:t>
+      </w:r>
+      <w:r>
+        <w:rPr>
+          <w:sz w:val="24"/>
+          <w:szCs w:val="24"/>
+        </w:rPr>
+        <w:t>att hantera</w:t>
+      </w:r>
+      <w:r>
+        <w:rPr>
+          <w:sz w:val="24"/>
+          <w:szCs w:val="24"/>
+        </w:rPr>
+        <w:t xml:space="preserve"> sitt </w:t>
+      </w:r>
+      <w:r>
+        <w:rPr>
+          <w:sz w:val="24"/>
+          <w:szCs w:val="24"/>
+        </w:rPr>
+        <w:t>medlemskap</w:t>
       </w:r>
       <w:r>
         <w:rPr>
@@ -868,6 +973,7 @@
           <w:sz w:val="24"/>
           <w:szCs w:val="24"/>
         </w:rPr>
+        <w:lastRenderedPageBreak/>
         <w:tab/>
         <w:t>BK 1.2 Ska kunna ändra medlemsinformation</w:t>
       </w:r>
@@ -876,7 +982,14 @@
           <w:sz w:val="24"/>
           <w:szCs w:val="24"/>
         </w:rPr>
-        <w:t>.</w:t>
+        <w:t xml:space="preserve"> och </w:t>
+      </w:r>
+      <w:r>
+        <w:rPr>
+          <w:sz w:val="24"/>
+          <w:szCs w:val="24"/>
+        </w:rPr>
+        <w:t>ska kunna avregistrera sig .</w:t>
       </w:r>
     </w:p>
     <w:p>
@@ -892,24 +1005,14 @@
           <w:szCs w:val="24"/>
         </w:rPr>
         <w:tab/>
-        <w:t>BK 1.3 ska kunna avregistrera sig .</w:t>
-      </w:r>
-    </w:p>
-    <w:p>
-      <w:pPr>
-        <w:rPr>
-          <w:sz w:val="24"/>
-          <w:szCs w:val="24"/>
-        </w:rPr>
-      </w:pPr>
-      <w:r>
-        <w:rPr>
-          <w:sz w:val="24"/>
-          <w:szCs w:val="24"/>
-        </w:rPr>
-        <w:lastRenderedPageBreak/>
-        <w:tab/>
-        <w:t>BK1.4 Ska få information extra medlemsmöten eller händelser.</w:t>
+        <w:t>BK1.3</w:t>
+      </w:r>
+      <w:r>
+        <w:rPr>
+          <w:sz w:val="24"/>
+          <w:szCs w:val="24"/>
+        </w:rPr>
+        <w:t xml:space="preserve"> Ska få information extra medlemsmöten eller händelser.</w:t>
       </w:r>
     </w:p>
     <w:p>
@@ -925,7 +1028,14 @@
           <w:sz w:val="24"/>
           <w:szCs w:val="24"/>
         </w:rPr>
-        <w:t>BK1.5 Ska kunna se vilken båtplats medlemmen har samt delges information om avgiften och betalningssätt som är via bankgiro och medlemsnummer.</w:t>
+        <w:t>BK1.4</w:t>
+      </w:r>
+      <w:r>
+        <w:rPr>
+          <w:sz w:val="24"/>
+          <w:szCs w:val="24"/>
+        </w:rPr>
+        <w:t xml:space="preserve"> Ska kunna se vilken båtplats medlemmen har samt delges information om avgiften och betalningssätt som är via bankgiro och medlemsnummer.</w:t>
       </w:r>
     </w:p>
     <w:p>
@@ -1236,50 +1346,6 @@
     </w:p>
     <w:p>
       <w:pPr>
-        <w:pStyle w:val="ListParagraph"/>
-        <w:rPr>
-          <w:sz w:val="24"/>
-          <w:szCs w:val="24"/>
-        </w:rPr>
-      </w:pPr>
-    </w:p>
-    <w:p>
-      <w:pPr>
-        <w:pStyle w:val="ListParagraph"/>
-        <w:rPr>
-          <w:sz w:val="24"/>
-          <w:szCs w:val="24"/>
-        </w:rPr>
-      </w:pPr>
-    </w:p>
-    <w:p>
-      <w:pPr>
-        <w:pStyle w:val="ListParagraph"/>
-        <w:rPr>
-          <w:sz w:val="24"/>
-          <w:szCs w:val="24"/>
-        </w:rPr>
-      </w:pPr>
-    </w:p>
-    <w:p>
-      <w:pPr>
-        <w:pStyle w:val="ListParagraph"/>
-        <w:rPr>
-          <w:sz w:val="24"/>
-          <w:szCs w:val="24"/>
-        </w:rPr>
-      </w:pPr>
-    </w:p>
-    <w:p>
-      <w:pPr>
-        <w:rPr>
-          <w:sz w:val="28"/>
-          <w:szCs w:val="28"/>
-        </w:rPr>
-      </w:pPr>
-    </w:p>
-    <w:p>
-      <w:pPr>
         <w:rPr>
           <w:sz w:val="36"/>
           <w:szCs w:val="36"/>
@@ -1293,62 +1359,32 @@
           <w:szCs w:val="36"/>
         </w:rPr>
       </w:pPr>
-    </w:p>
-    <w:p>
-      <w:pPr>
+      <w:r>
         <w:rPr>
           <w:sz w:val="36"/>
           <w:szCs w:val="36"/>
         </w:rPr>
-      </w:pPr>
-    </w:p>
-    <w:p>
-      <w:pPr>
-        <w:rPr>
-          <w:sz w:val="36"/>
-          <w:szCs w:val="36"/>
-        </w:rPr>
-      </w:pPr>
-      <w:r>
-        <w:rPr>
-          <w:sz w:val="36"/>
-          <w:szCs w:val="36"/>
-        </w:rPr>
         <w:t>Bilaga Den glade piraten vision 1.0</w:t>
       </w:r>
     </w:p>
     <w:p>
       <w:pPr>
         <w:rPr>
-          <w:sz w:val="24"/>
-          <w:szCs w:val="24"/>
-        </w:rPr>
-      </w:pPr>
-      <w:r>
-        <w:rPr>
-          <w:sz w:val="24"/>
-          <w:szCs w:val="24"/>
-        </w:rPr>
-        <w:t>Skatteverkets</w:t>
-      </w:r>
-      <w:r>
-        <w:rPr>
-          <w:sz w:val="24"/>
-          <w:szCs w:val="24"/>
-        </w:rPr>
-        <w:t xml:space="preserve"> regler</w:t>
-      </w:r>
-      <w:r>
-        <w:rPr>
-          <w:sz w:val="24"/>
-          <w:szCs w:val="24"/>
-        </w:rPr>
-        <w:t xml:space="preserve"> för föreningar med medlemsavgifter.</w:t>
-      </w:r>
-      <w:r>
-        <w:rPr>
-          <w:sz w:val="24"/>
-          <w:szCs w:val="24"/>
+          <w:sz w:val="32"/>
+          <w:szCs w:val="32"/>
+        </w:rPr>
+      </w:pPr>
+      <w:r>
+        <w:rPr>
+          <w:sz w:val="32"/>
+          <w:szCs w:val="32"/>
+        </w:rPr>
+        <w:t>Skatteverkets regler för föreningar med medlemsavgifter.</w:t>
+      </w:r>
+      <w:r>
+        <w:rPr>
+          <w:sz w:val="32"/>
+          <w:szCs w:val="32"/>
         </w:rPr>
         <w:t xml:space="preserve">  </w:t>
       </w:r>
@@ -1379,7 +1415,7 @@
           <w:szCs w:val="24"/>
           <w:lang w:eastAsia="sv-SE"/>
         </w:rPr>
-        <w:t>Medlemsavgifter är normalt inte skattepliktiga för föreningen p.g.a. att medlemsavgifterna i första hand är till för att täcka kostnader för den allmänna föreningsverksamheten. Å andra sidan har föreningen inte avdragsrätt för omkostnader avseende den allmänna föreningsverksamheten. I regel kan man säga att föreningen inte har avdragsrätt för omkostnader motsvarande de skattefria medlemsavgifterna.</w:t>
+        <w:t>M</w:t>
       </w:r>
       <w:r>
         <w:rPr>
@@ -1388,8 +1424,136 @@
           <w:szCs w:val="24"/>
           <w:lang w:eastAsia="sv-SE"/>
         </w:rPr>
+        <w:t>edlemsavgifter är normalt inte skattepliktiga för föreningen p.g.a. att medlemsavgifterna i första hand är till för att täcka kostnader för den allmänna föreningsverksamheten. Å andra sidan har föreningen inte avdragsrätt för omkostnader avseende den allmänna föreningsverksamheten. I regel kan man säga att föreningen inte har avdragsrätt för omkostnader motsvarande de skattefria medlemsavgifterna.</w:t>
+      </w:r>
+      <w:r>
+        <w:rPr>
+          <w:rFonts w:ascii="Times New Roman" w:eastAsia="Times New Roman" w:hAnsi="Times New Roman" w:cs="Times New Roman"/>
+          <w:sz w:val="24"/>
+          <w:szCs w:val="24"/>
+          <w:lang w:eastAsia="sv-SE"/>
+        </w:rPr>
         <w:t>”</w:t>
       </w:r>
+    </w:p>
+    <w:p>
+      <w:pPr>
+        <w:spacing w:before="100" w:beforeAutospacing="1" w:after="100" w:afterAutospacing="1" w:line="240" w:lineRule="auto"/>
+        <w:rPr>
+          <w:rFonts w:ascii="Times New Roman" w:eastAsia="Times New Roman" w:hAnsi="Times New Roman" w:cs="Times New Roman"/>
+          <w:sz w:val="24"/>
+          <w:szCs w:val="24"/>
+          <w:lang w:eastAsia="sv-SE"/>
+        </w:rPr>
+      </w:pPr>
+    </w:p>
+    <w:p>
+      <w:pPr>
+        <w:spacing w:before="100" w:beforeAutospacing="1" w:after="100" w:afterAutospacing="1" w:line="240" w:lineRule="auto"/>
+        <w:rPr>
+          <w:rFonts w:ascii="Times New Roman" w:eastAsia="Times New Roman" w:hAnsi="Times New Roman" w:cs="Times New Roman"/>
+          <w:sz w:val="32"/>
+          <w:szCs w:val="32"/>
+          <w:lang w:eastAsia="sv-SE"/>
+        </w:rPr>
+      </w:pPr>
+      <w:r>
+        <w:rPr>
+          <w:rFonts w:ascii="Times New Roman" w:eastAsia="Times New Roman" w:hAnsi="Times New Roman" w:cs="Times New Roman"/>
+          <w:sz w:val="32"/>
+          <w:szCs w:val="32"/>
+          <w:lang w:eastAsia="sv-SE"/>
+        </w:rPr>
+        <w:t>Nationella båtregistret</w:t>
+      </w:r>
+    </w:p>
+    <w:p>
+      <w:pPr>
+        <w:spacing w:before="100" w:beforeAutospacing="1" w:after="100" w:afterAutospacing="1" w:line="240" w:lineRule="auto"/>
+        <w:rPr>
+          <w:rFonts w:ascii="Times New Roman" w:eastAsia="Times New Roman" w:hAnsi="Times New Roman" w:cs="Times New Roman"/>
+          <w:sz w:val="24"/>
+          <w:szCs w:val="24"/>
+          <w:lang w:eastAsia="sv-SE"/>
+        </w:rPr>
+      </w:pPr>
+      <w:r>
+        <w:rPr>
+          <w:rFonts w:ascii="Times New Roman" w:eastAsia="Times New Roman" w:hAnsi="Times New Roman" w:cs="Times New Roman"/>
+          <w:sz w:val="24"/>
+          <w:szCs w:val="24"/>
+          <w:lang w:eastAsia="sv-SE"/>
+        </w:rPr>
+        <w:t>”</w:t>
+      </w:r>
+      <w:r>
+        <w:rPr>
+          <w:rFonts w:ascii="Times New Roman" w:eastAsia="Times New Roman" w:hAnsi="Times New Roman" w:cs="Times New Roman"/>
+          <w:sz w:val="24"/>
+          <w:szCs w:val="24"/>
+          <w:lang w:eastAsia="sv-SE"/>
+        </w:rPr>
+        <w:t>Svenskt Båtregister (SBR) är ett internetbaserat båtregister där du som båtägare själv lägger in alla uppgifter om din båt direkt i registret. SBR är inte enbart ett vanligt register, utan erbjuder även många användbara tjänster till båtägaren.</w:t>
+      </w:r>
+    </w:p>
+    <w:p>
+      <w:pPr>
+        <w:spacing w:before="100" w:beforeAutospacing="1" w:after="100" w:afterAutospacing="1" w:line="240" w:lineRule="auto"/>
+        <w:rPr>
+          <w:rFonts w:ascii="Times New Roman" w:eastAsia="Times New Roman" w:hAnsi="Times New Roman" w:cs="Times New Roman"/>
+          <w:sz w:val="24"/>
+          <w:szCs w:val="24"/>
+          <w:lang w:eastAsia="sv-SE"/>
+        </w:rPr>
+      </w:pPr>
+      <w:r>
+        <w:rPr>
+          <w:rFonts w:ascii="Times New Roman" w:eastAsia="Times New Roman" w:hAnsi="Times New Roman" w:cs="Times New Roman"/>
+          <w:bCs/>
+          <w:sz w:val="24"/>
+          <w:szCs w:val="24"/>
+          <w:lang w:eastAsia="sv-SE"/>
+        </w:rPr>
+        <w:t>Båtägare BAS</w:t>
+      </w:r>
+      <w:r>
+        <w:rPr>
+          <w:rFonts w:ascii="Times New Roman" w:eastAsia="Times New Roman" w:hAnsi="Times New Roman" w:cs="Times New Roman"/>
+          <w:sz w:val="24"/>
+          <w:szCs w:val="24"/>
+          <w:lang w:eastAsia="sv-SE"/>
+        </w:rPr>
+        <w:t xml:space="preserve"> är gratis och man får då tillgång till t.ex. loggbok, kassabok, dokumenterad märkning och kännetecken, ladda bilder, samt uppmärksamma stulen båt</w:t>
+      </w:r>
+      <w:r>
+        <w:rPr>
+          <w:rFonts w:ascii="Times New Roman" w:eastAsia="Times New Roman" w:hAnsi="Times New Roman" w:cs="Times New Roman"/>
+          <w:sz w:val="20"/>
+          <w:szCs w:val="20"/>
+          <w:lang w:eastAsia="sv-SE"/>
+        </w:rPr>
+        <w:t xml:space="preserve">. </w:t>
+      </w:r>
+      <w:r>
+        <w:rPr>
+          <w:rFonts w:ascii="Times New Roman" w:eastAsia="Times New Roman" w:hAnsi="Times New Roman" w:cs="Times New Roman"/>
+          <w:sz w:val="20"/>
+          <w:szCs w:val="20"/>
+          <w:lang w:eastAsia="sv-SE"/>
+        </w:rPr>
+        <w:t>”</w:t>
+      </w:r>
+    </w:p>
+    <w:p>
+      <w:pPr>
+        <w:spacing w:before="100" w:beforeAutospacing="1" w:after="100" w:afterAutospacing="1" w:line="240" w:lineRule="auto"/>
+        <w:rPr>
+          <w:rFonts w:ascii="Times New Roman" w:eastAsia="Times New Roman" w:hAnsi="Times New Roman" w:cs="Times New Roman"/>
+          <w:sz w:val="24"/>
+          <w:szCs w:val="24"/>
+          <w:lang w:eastAsia="sv-SE"/>
+        </w:rPr>
+      </w:pPr>
     </w:p>
     <w:p>
       <w:pPr>
@@ -2413,6 +2577,119 @@
     </w:lvl>
   </w:abstractNum>
   <w:abstractNum w:abstractNumId="9">
+    <w:nsid w:val="4275387B"/>
+    <w:multiLevelType w:val="hybridMultilevel"/>
+    <w:tmpl w:val="1618FA56"/>
+    <w:lvl w:ilvl="0" w:tplc="041D0001">
+      <w:start w:val="1"/>
+      <w:numFmt w:val="bullet"/>
+      <w:lvlText w:val=""/>
+      <w:lvlJc w:val="left"/>
+      <w:pPr>
+        <w:ind w:left="2024" w:hanging="360"/>
+      </w:pPr>
+      <w:rPr>
+        <w:rFonts w:ascii="Symbol" w:hAnsi="Symbol" w:hint="default"/>
+      </w:rPr>
+    </w:lvl>
+    <w:lvl w:ilvl="1" w:tplc="041D0003" w:tentative="1">
+      <w:start w:val="1"/>
+      <w:numFmt w:val="bullet"/>
+      <w:lvlText w:val="o"/>
+      <w:lvlJc w:val="left"/>
+      <w:pPr>
+        <w:ind w:left="2744" w:hanging="360"/>
+      </w:pPr>
+      <w:rPr>
+        <w:rFonts w:ascii="Courier New" w:hAnsi="Courier New" w:cs="Courier New" w:hint="default"/>
+      </w:rPr>
+    </w:lvl>
+    <w:lvl w:ilvl="2" w:tplc="041D0005" w:tentative="1">
+      <w:start w:val="1"/>
+      <w:numFmt w:val="bullet"/>
+      <w:lvlText w:val=""/>
+      <w:lvlJc w:val="left"/>
+      <w:pPr>
+        <w:ind w:left="3464" w:hanging="360"/>
+      </w:pPr>
+      <w:rPr>
+        <w:rFonts w:ascii="Wingdings" w:hAnsi="Wingdings" w:hint="default"/>
+      </w:rPr>
+    </w:lvl>
+    <w:lvl w:ilvl="3" w:tplc="041D0001" w:tentative="1">
+      <w:start w:val="1"/>
+      <w:numFmt w:val="bullet"/>
+      <w:lvlText w:val=""/>
+      <w:lvlJc w:val="left"/>
+      <w:pPr>
+        <w:ind w:left="4184" w:hanging="360"/>
+      </w:pPr>
+      <w:rPr>
+        <w:rFonts w:ascii="Symbol" w:hAnsi="Symbol" w:hint="default"/>
+      </w:rPr>
+    </w:lvl>
+    <w:lvl w:ilvl="4" w:tplc="041D0003" w:tentative="1">
+      <w:start w:val="1"/>
+      <w:numFmt w:val="bullet"/>
+      <w:lvlText w:val="o"/>
+      <w:lvlJc w:val="left"/>
+      <w:pPr>
+        <w:ind w:left="4904" w:hanging="360"/>
+      </w:pPr>
+      <w:rPr>
+        <w:rFonts w:ascii="Courier New" w:hAnsi="Courier New" w:cs="Courier New" w:hint="default"/>
+      </w:rPr>
+    </w:lvl>
+    <w:lvl w:ilvl="5" w:tplc="041D0005" w:tentative="1">
+      <w:start w:val="1"/>
+      <w:numFmt w:val="bullet"/>
+      <w:lvlText w:val=""/>
+      <w:lvlJc w:val="left"/>
+      <w:pPr>
+        <w:ind w:left="5624" w:hanging="360"/>
+      </w:pPr>
+      <w:rPr>
+        <w:rFonts w:ascii="Wingdings" w:hAnsi="Wingdings" w:hint="default"/>
+      </w:rPr>
+    </w:lvl>
+    <w:lvl w:ilvl="6" w:tplc="041D0001" w:tentative="1">
+      <w:start w:val="1"/>
+      <w:numFmt w:val="bullet"/>
+      <w:lvlText w:val=""/>
+      <w:lvlJc w:val="left"/>
+      <w:pPr>
+        <w:ind w:left="6344" w:hanging="360"/>
+      </w:pPr>
+      <w:rPr>
+        <w:rFonts w:ascii="Symbol" w:hAnsi="Symbol" w:hint="default"/>
+      </w:rPr>
+    </w:lvl>
+    <w:lvl w:ilvl="7" w:tplc="041D0003" w:tentative="1">
+      <w:start w:val="1"/>
+      <w:numFmt w:val="bullet"/>
+      <w:lvlText w:val="o"/>
+      <w:lvlJc w:val="left"/>
+      <w:pPr>
+        <w:ind w:left="7064" w:hanging="360"/>
+      </w:pPr>
+      <w:rPr>
+        <w:rFonts w:ascii="Courier New" w:hAnsi="Courier New" w:cs="Courier New" w:hint="default"/>
+      </w:rPr>
+    </w:lvl>
+    <w:lvl w:ilvl="8" w:tplc="041D0005" w:tentative="1">
+      <w:start w:val="1"/>
+      <w:numFmt w:val="bullet"/>
+      <w:lvlText w:val=""/>
+      <w:lvlJc w:val="left"/>
+      <w:pPr>
+        <w:ind w:left="7784" w:hanging="360"/>
+      </w:pPr>
+      <w:rPr>
+        <w:rFonts w:ascii="Wingdings" w:hAnsi="Wingdings" w:hint="default"/>
+      </w:rPr>
+    </w:lvl>
+  </w:abstractNum>
+  <w:abstractNum w:abstractNumId="10">
     <w:nsid w:val="5667630C"/>
     <w:multiLevelType w:val="hybridMultilevel"/>
     <w:tmpl w:val="41C44BBC"/>
@@ -2525,7 +2802,7 @@
       </w:rPr>
     </w:lvl>
   </w:abstractNum>
-  <w:abstractNum w:abstractNumId="10">
+  <w:abstractNum w:abstractNumId="11">
     <w:nsid w:val="594A3F0E"/>
     <w:multiLevelType w:val="hybridMultilevel"/>
     <w:tmpl w:val="61D6E124"/>
@@ -2638,7 +2915,7 @@
       </w:rPr>
     </w:lvl>
   </w:abstractNum>
-  <w:abstractNum w:abstractNumId="11">
+  <w:abstractNum w:abstractNumId="12">
     <w:nsid w:val="63AD2121"/>
     <w:multiLevelType w:val="hybridMultilevel"/>
     <w:tmpl w:val="D80E1772"/>
@@ -2751,7 +3028,120 @@
       </w:rPr>
     </w:lvl>
   </w:abstractNum>
-  <w:abstractNum w:abstractNumId="12">
+  <w:abstractNum w:abstractNumId="13">
+    <w:nsid w:val="6AD240AF"/>
+    <w:multiLevelType w:val="hybridMultilevel"/>
+    <w:tmpl w:val="8E7C9FD4"/>
+    <w:lvl w:ilvl="0" w:tplc="041D0001">
+      <w:start w:val="1"/>
+      <w:numFmt w:val="bullet"/>
+      <w:lvlText w:val=""/>
+      <w:lvlJc w:val="left"/>
+      <w:pPr>
+        <w:ind w:left="2024" w:hanging="360"/>
+      </w:pPr>
+      <w:rPr>
+        <w:rFonts w:ascii="Symbol" w:hAnsi="Symbol" w:hint="default"/>
+      </w:rPr>
+    </w:lvl>
+    <w:lvl w:ilvl="1" w:tplc="041D0003" w:tentative="1">
+      <w:start w:val="1"/>
+      <w:numFmt w:val="bullet"/>
+      <w:lvlText w:val="o"/>
+      <w:lvlJc w:val="left"/>
+      <w:pPr>
+        <w:ind w:left="2744" w:hanging="360"/>
+      </w:pPr>
+      <w:rPr>
+        <w:rFonts w:ascii="Courier New" w:hAnsi="Courier New" w:cs="Courier New" w:hint="default"/>
+      </w:rPr>
+    </w:lvl>
+    <w:lvl w:ilvl="2" w:tplc="041D0005" w:tentative="1">
+      <w:start w:val="1"/>
+      <w:numFmt w:val="bullet"/>
+      <w:lvlText w:val=""/>
+      <w:lvlJc w:val="left"/>
+      <w:pPr>
+        <w:ind w:left="3464" w:hanging="360"/>
+      </w:pPr>
+      <w:rPr>
+        <w:rFonts w:ascii="Wingdings" w:hAnsi="Wingdings" w:hint="default"/>
+      </w:rPr>
+    </w:lvl>
+    <w:lvl w:ilvl="3" w:tplc="041D0001" w:tentative="1">
+      <w:start w:val="1"/>
+      <w:numFmt w:val="bullet"/>
+      <w:lvlText w:val=""/>
+      <w:lvlJc w:val="left"/>
+      <w:pPr>
+        <w:ind w:left="4184" w:hanging="360"/>
+      </w:pPr>
+      <w:rPr>
+        <w:rFonts w:ascii="Symbol" w:hAnsi="Symbol" w:hint="default"/>
+      </w:rPr>
+    </w:lvl>
+    <w:lvl w:ilvl="4" w:tplc="041D0003" w:tentative="1">
+      <w:start w:val="1"/>
+      <w:numFmt w:val="bullet"/>
+      <w:lvlText w:val="o"/>
+      <w:lvlJc w:val="left"/>
+      <w:pPr>
+        <w:ind w:left="4904" w:hanging="360"/>
+      </w:pPr>
+      <w:rPr>
+        <w:rFonts w:ascii="Courier New" w:hAnsi="Courier New" w:cs="Courier New" w:hint="default"/>
+      </w:rPr>
+    </w:lvl>
+    <w:lvl w:ilvl="5" w:tplc="041D0005" w:tentative="1">
+      <w:start w:val="1"/>
+      <w:numFmt w:val="bullet"/>
+      <w:lvlText w:val=""/>
+      <w:lvlJc w:val="left"/>
+      <w:pPr>
+        <w:ind w:left="5624" w:hanging="360"/>
+      </w:pPr>
+      <w:rPr>
+        <w:rFonts w:ascii="Wingdings" w:hAnsi="Wingdings" w:hint="default"/>
+      </w:rPr>
+    </w:lvl>
+    <w:lvl w:ilvl="6" w:tplc="041D0001" w:tentative="1">
+      <w:start w:val="1"/>
+      <w:numFmt w:val="bullet"/>
+      <w:lvlText w:val=""/>
+      <w:lvlJc w:val="left"/>
+      <w:pPr>
+        <w:ind w:left="6344" w:hanging="360"/>
+      </w:pPr>
+      <w:rPr>
+        <w:rFonts w:ascii="Symbol" w:hAnsi="Symbol" w:hint="default"/>
+      </w:rPr>
+    </w:lvl>
+    <w:lvl w:ilvl="7" w:tplc="041D0003" w:tentative="1">
+      <w:start w:val="1"/>
+      <w:numFmt w:val="bullet"/>
+      <w:lvlText w:val="o"/>
+      <w:lvlJc w:val="left"/>
+      <w:pPr>
+        <w:ind w:left="7064" w:hanging="360"/>
+      </w:pPr>
+      <w:rPr>
+        <w:rFonts w:ascii="Courier New" w:hAnsi="Courier New" w:cs="Courier New" w:hint="default"/>
+      </w:rPr>
+    </w:lvl>
+    <w:lvl w:ilvl="8" w:tplc="041D0005" w:tentative="1">
+      <w:start w:val="1"/>
+      <w:numFmt w:val="bullet"/>
+      <w:lvlText w:val=""/>
+      <w:lvlJc w:val="left"/>
+      <w:pPr>
+        <w:ind w:left="7784" w:hanging="360"/>
+      </w:pPr>
+      <w:rPr>
+        <w:rFonts w:ascii="Wingdings" w:hAnsi="Wingdings" w:hint="default"/>
+      </w:rPr>
+    </w:lvl>
+  </w:abstractNum>
+  <w:abstractNum w:abstractNumId="14">
     <w:nsid w:val="731B2C95"/>
     <w:multiLevelType w:val="hybridMultilevel"/>
     <w:tmpl w:val="363E5A0E"/>
@@ -2864,7 +3254,7 @@
       </w:rPr>
     </w:lvl>
   </w:abstractNum>
-  <w:abstractNum w:abstractNumId="13">
+  <w:abstractNum w:abstractNumId="15">
     <w:nsid w:val="7F802AAA"/>
     <w:multiLevelType w:val="hybridMultilevel"/>
     <w:tmpl w:val="05585102"/>
@@ -2950,7 +3340,7 @@
       </w:pPr>
     </w:lvl>
   </w:abstractNum>
-  <w:abstractNum w:abstractNumId="14">
+  <w:abstractNum w:abstractNumId="16">
     <w:nsid w:val="7F9D77CE"/>
     <w:multiLevelType w:val="hybridMultilevel"/>
     <w:tmpl w:val="D04C8858"/>
@@ -3085,10 +3475,10 @@
     <w:abstractNumId w:val="1"/>
   </w:num>
   <w:num w:numId="8">
-    <w:abstractNumId w:val="9"/>
+    <w:abstractNumId w:val="10"/>
   </w:num>
   <w:num w:numId="9">
-    <w:abstractNumId w:val="10"/>
+    <w:abstractNumId w:val="11"/>
   </w:num>
   <w:num w:numId="10">
     <w:abstractNumId w:val="8"/>
@@ -3097,16 +3487,22 @@
     <w:abstractNumId w:val="6"/>
   </w:num>
   <w:num w:numId="12">
+    <w:abstractNumId w:val="14"/>
+  </w:num>
+  <w:num w:numId="13">
+    <w:abstractNumId w:val="16"/>
+  </w:num>
+  <w:num w:numId="14">
     <w:abstractNumId w:val="12"/>
   </w:num>
-  <w:num w:numId="13">
-    <w:abstractNumId w:val="14"/>
+  <w:num w:numId="15">
+    <w:abstractNumId w:val="15"/>
   </w:num>
-  <w:num w:numId="14">
-    <w:abstractNumId w:val="11"/>
+  <w:num w:numId="16">
+    <w:abstractNumId w:val="13"/>
   </w:num>
-  <w:num w:numId="15">
-    <w:abstractNumId w:val="13"/>
+  <w:num w:numId="17">
+    <w:abstractNumId w:val="9"/>
   </w:num>
 </w:numbering>
 </file>
@@ -3655,4 +4051,16 @@
   <a:objectDefaults/>
   <a:extraClrSchemeLst/>
 </a:theme>
+</file>
+
+<file path=customXml/item1.xml><?xml version="1.0" encoding="utf-8"?>
+<b:Sources xmlns:b="http://schemas.openxmlformats.org/officeDocument/2006/bibliography" xmlns="http://schemas.openxmlformats.org/officeDocument/2006/bibliography" SelectedStyle="\APA.XSL" StyleName="APA Fifth Edition"/>
+</file>
+
+<file path=customXml/itemProps1.xml><?xml version="1.0" encoding="utf-8"?>
+<ds:datastoreItem xmlns:ds="http://schemas.openxmlformats.org/officeDocument/2006/customXml" ds:itemID="{E9FA143B-4938-45AD-AFD4-1973C9F8B5E7}">
+  <ds:schemaRefs>
+    <ds:schemaRef ds:uri="http://schemas.openxmlformats.org/officeDocument/2006/bibliography"/>
+  </ds:schemaRefs>
+</ds:datastoreItem>
 </file>